--- a/documentation/ProteoAnnotator_user_guide.docx
+++ b/documentation/ProteoAnnotator_user_guide.docx
@@ -1,6 +1,6 @@
 
 <file path=word/document.xml><?xml version="1.0" encoding="utf-8"?>
-<w:document xmlns:wpc="http://schemas.microsoft.com/office/word/2010/wordprocessingCanvas" xmlns:mc="http://schemas.openxmlformats.org/markup-compatibility/2006" xmlns:o="urn:schemas-microsoft-com:office:office" xmlns:r="http://schemas.openxmlformats.org/officeDocument/2006/relationships" xmlns:m="http://schemas.openxmlformats.org/officeDocument/2006/math" xmlns:v="urn:schemas-microsoft-com:vml" xmlns:wp14="http://schemas.microsoft.com/office/word/2010/wordprocessingDrawing" xmlns:wp="http://schemas.openxmlformats.org/drawingml/2006/wordprocessingDrawing" xmlns:w10="urn:schemas-microsoft-com:office:word" xmlns:w="http://schemas.openxmlformats.org/wordprocessingml/2006/main" xmlns:w14="http://schemas.microsoft.com/office/word/2010/wordml" xmlns:wpg="http://schemas.microsoft.com/office/word/2010/wordprocessingGroup" xmlns:wpi="http://schemas.microsoft.com/office/word/2010/wordprocessingInk" xmlns:wne="http://schemas.microsoft.com/office/word/2006/wordml" xmlns:wps="http://schemas.microsoft.com/office/word/2010/wordprocessingShape" mc:Ignorable="w14 wp14">
+<w:document xmlns:wpc="http://schemas.microsoft.com/office/word/2010/wordprocessingCanvas" xmlns:mc="http://schemas.openxmlformats.org/markup-compatibility/2006" xmlns:o="urn:schemas-microsoft-com:office:office" xmlns:r="http://schemas.openxmlformats.org/officeDocument/2006/relationships" xmlns:m="http://schemas.openxmlformats.org/officeDocument/2006/math" xmlns:v="urn:schemas-microsoft-com:vml" xmlns:wp14="http://schemas.microsoft.com/office/word/2010/wordprocessingDrawing" xmlns:wp="http://schemas.openxmlformats.org/drawingml/2006/wordprocessingDrawing" xmlns:w10="urn:schemas-microsoft-com:office:word" xmlns:w="http://schemas.openxmlformats.org/wordprocessingml/2006/main" xmlns:w14="http://schemas.microsoft.com/office/word/2010/wordml" xmlns:w15="http://schemas.microsoft.com/office/word/2012/wordml" xmlns:wpg="http://schemas.microsoft.com/office/word/2010/wordprocessingGroup" xmlns:wpi="http://schemas.microsoft.com/office/word/2010/wordprocessingInk" xmlns:wne="http://schemas.microsoft.com/office/word/2006/wordml" xmlns:wps="http://schemas.microsoft.com/office/word/2010/wordprocessingShape" mc:Ignorable="w14 w15 wp14">
   <w:body>
     <w:p>
       <w:pPr>
@@ -13,6 +13,7 @@
           <w:lang w:eastAsia="en-GB"/>
         </w:rPr>
       </w:pPr>
+      <w:proofErr w:type="spellStart"/>
       <w:r>
         <w:rPr>
           <w:rFonts w:eastAsia="Times New Roman"/>
@@ -20,6 +21,7 @@
         </w:rPr>
         <w:t>ProteoAnnotator</w:t>
       </w:r>
+      <w:proofErr w:type="spellEnd"/>
       <w:r>
         <w:rPr>
           <w:rFonts w:eastAsia="Times New Roman"/>
@@ -54,6 +56,74 @@
           <w:lang w:eastAsia="en-GB"/>
         </w:rPr>
         <w:t>Download the latest version from: </w:t>
+      </w:r>
+      <w:hyperlink r:id="rId6" w:history="1">
+        <w:r>
+          <w:rPr>
+            <w:rFonts w:ascii="Verdana" w:eastAsia="Times New Roman" w:hAnsi="Verdana" w:cs="Times New Roman"/>
+            <w:color w:val="416D98"/>
+            <w:sz w:val="18"/>
+            <w:szCs w:val="18"/>
+            <w:lang w:eastAsia="en-GB"/>
+          </w:rPr>
+          <w:t>http://www.proteoannotator.org/?q=installation</w:t>
+        </w:r>
+      </w:hyperlink>
+    </w:p>
+    <w:p>
+      <w:pPr>
+        <w:pStyle w:val="ListParagraph"/>
+        <w:numPr>
+          <w:ilvl w:val="0"/>
+          <w:numId w:val="2"/>
+        </w:numPr>
+        <w:shd w:val="clear" w:color="auto" w:fill="FFFFFF"/>
+        <w:spacing w:after="0" w:line="270" w:lineRule="atLeast"/>
+        <w:rPr>
+          <w:rFonts w:ascii="Verdana" w:eastAsia="Times New Roman" w:hAnsi="Verdana" w:cs="Times New Roman"/>
+          <w:color w:val="3B3B3B"/>
+          <w:sz w:val="18"/>
+          <w:szCs w:val="18"/>
+          <w:lang w:eastAsia="en-GB"/>
+        </w:rPr>
+      </w:pPr>
+      <w:r>
+        <w:rPr>
+          <w:rFonts w:ascii="Verdana" w:eastAsia="Times New Roman" w:hAnsi="Verdana" w:cs="Times New Roman"/>
+          <w:color w:val="3B3B3B"/>
+          <w:sz w:val="18"/>
+          <w:szCs w:val="18"/>
+          <w:lang w:eastAsia="en-GB"/>
+        </w:rPr>
+        <w:t>Extract the zip file. Example, extract ProteoAnnotator-1.0.zip</w:t>
+      </w:r>
+    </w:p>
+    <w:p>
+      <w:pPr>
+        <w:pStyle w:val="ListParagraph"/>
+        <w:numPr>
+          <w:ilvl w:val="0"/>
+          <w:numId w:val="2"/>
+        </w:numPr>
+        <w:shd w:val="clear" w:color="auto" w:fill="FFFFFF"/>
+        <w:spacing w:after="0" w:line="270" w:lineRule="atLeast"/>
+        <w:rPr>
+          <w:rFonts w:ascii="Verdana" w:eastAsia="Times New Roman" w:hAnsi="Verdana" w:cs="Times New Roman"/>
+          <w:color w:val="3B3B3B"/>
+          <w:sz w:val="18"/>
+          <w:szCs w:val="18"/>
+          <w:lang w:eastAsia="en-GB"/>
+        </w:rPr>
+      </w:pPr>
+      <w:r>
+        <w:rPr>
+          <w:rFonts w:ascii="Verdana" w:eastAsia="Times New Roman" w:hAnsi="Verdana" w:cs="Times New Roman"/>
+          <w:color w:val="3B3B3B"/>
+          <w:sz w:val="18"/>
+          <w:szCs w:val="18"/>
+          <w:lang w:eastAsia="en-GB"/>
+        </w:rPr>
+        <w:t>Download the test files from: </w:t>
       </w:r>
       <w:hyperlink r:id="rId7" w:history="1">
         <w:r>
@@ -93,7 +163,7 @@
           <w:szCs w:val="18"/>
           <w:lang w:eastAsia="en-GB"/>
         </w:rPr>
-        <w:t>Extract the zip file. Example, extract ProteoAnnotator-1.0.zip</w:t>
+        <w:t>Extract the zip file. Example, extract the ProteoAnnotator_test_files.zip</w:t>
       </w:r>
     </w:p>
     <w:p>
@@ -121,20 +191,8 @@
           <w:szCs w:val="18"/>
           <w:lang w:eastAsia="en-GB"/>
         </w:rPr>
-        <w:t>Download the test files from: </w:t>
-      </w:r>
-      <w:hyperlink r:id="rId8" w:history="1">
-        <w:r>
-          <w:rPr>
-            <w:rFonts w:ascii="Verdana" w:eastAsia="Times New Roman" w:hAnsi="Verdana" w:cs="Times New Roman"/>
-            <w:color w:val="416D98"/>
-            <w:sz w:val="18"/>
-            <w:szCs w:val="18"/>
-            <w:lang w:eastAsia="en-GB"/>
-          </w:rPr>
-          <w:t>http://www.proteoannotator.org/?q=installation</w:t>
-        </w:r>
-      </w:hyperlink>
+        <w:t xml:space="preserve">Change the directory to the extracted ProteoAnnotator-1.0.zip. </w:t>
+      </w:r>
     </w:p>
     <w:p>
       <w:pPr>
@@ -161,62 +219,6 @@
           <w:szCs w:val="18"/>
           <w:lang w:eastAsia="en-GB"/>
         </w:rPr>
-        <w:t>Extract the zip file. Example, extract the ProteoAnnotator_test_files.zip</w:t>
-      </w:r>
-    </w:p>
-    <w:p>
-      <w:pPr>
-        <w:pStyle w:val="ListParagraph"/>
-        <w:numPr>
-          <w:ilvl w:val="0"/>
-          <w:numId w:val="2"/>
-        </w:numPr>
-        <w:shd w:val="clear" w:color="auto" w:fill="FFFFFF"/>
-        <w:spacing w:after="0" w:line="270" w:lineRule="atLeast"/>
-        <w:rPr>
-          <w:rFonts w:ascii="Verdana" w:eastAsia="Times New Roman" w:hAnsi="Verdana" w:cs="Times New Roman"/>
-          <w:color w:val="3B3B3B"/>
-          <w:sz w:val="18"/>
-          <w:szCs w:val="18"/>
-          <w:lang w:eastAsia="en-GB"/>
-        </w:rPr>
-      </w:pPr>
-      <w:r>
-        <w:rPr>
-          <w:rFonts w:ascii="Verdana" w:eastAsia="Times New Roman" w:hAnsi="Verdana" w:cs="Times New Roman"/>
-          <w:color w:val="3B3B3B"/>
-          <w:sz w:val="18"/>
-          <w:szCs w:val="18"/>
-          <w:lang w:eastAsia="en-GB"/>
-        </w:rPr>
-        <w:t xml:space="preserve">Change the directory to the extracted ProteoAnnotator-1.0.zip. </w:t>
-      </w:r>
-    </w:p>
-    <w:p>
-      <w:pPr>
-        <w:pStyle w:val="ListParagraph"/>
-        <w:numPr>
-          <w:ilvl w:val="0"/>
-          <w:numId w:val="2"/>
-        </w:numPr>
-        <w:shd w:val="clear" w:color="auto" w:fill="FFFFFF"/>
-        <w:spacing w:after="0" w:line="270" w:lineRule="atLeast"/>
-        <w:rPr>
-          <w:rFonts w:ascii="Verdana" w:eastAsia="Times New Roman" w:hAnsi="Verdana" w:cs="Times New Roman"/>
-          <w:color w:val="3B3B3B"/>
-          <w:sz w:val="18"/>
-          <w:szCs w:val="18"/>
-          <w:lang w:eastAsia="en-GB"/>
-        </w:rPr>
-      </w:pPr>
-      <w:r>
-        <w:rPr>
-          <w:rFonts w:ascii="Verdana" w:eastAsia="Times New Roman" w:hAnsi="Verdana" w:cs="Times New Roman"/>
-          <w:color w:val="3B3B3B"/>
-          <w:sz w:val="18"/>
-          <w:szCs w:val="18"/>
-          <w:lang w:eastAsia="en-GB"/>
-        </w:rPr>
         <w:t>Run the following command:</w:t>
       </w:r>
     </w:p>
@@ -241,7 +243,51 @@
           <w:szCs w:val="16"/>
           <w:lang w:eastAsia="en-GB"/>
         </w:rPr>
-        <w:t xml:space="preserve">java -Xmx10G -jar mzidentml-lib-1.6.10-SNAPSHOT.jar ProteoAnnotator -inputGFF </w:t>
+        <w:t xml:space="preserve">java -Xmx10G -jar mzidentml-lib-1.6.10-SNAPSHOT.jar </w:t>
+      </w:r>
+      <w:proofErr w:type="spellStart"/>
+      <w:r>
+        <w:rPr>
+          <w:rFonts w:ascii="Courier New" w:eastAsia="Times New Roman" w:hAnsi="Courier New" w:cs="Courier New"/>
+          <w:color w:val="800080"/>
+          <w:sz w:val="16"/>
+          <w:szCs w:val="16"/>
+          <w:lang w:eastAsia="en-GB"/>
+        </w:rPr>
+        <w:t>ProteoAnnotator</w:t>
+      </w:r>
+      <w:proofErr w:type="spellEnd"/>
+      <w:r>
+        <w:rPr>
+          <w:rFonts w:ascii="Courier New" w:eastAsia="Times New Roman" w:hAnsi="Courier New" w:cs="Courier New"/>
+          <w:color w:val="800080"/>
+          <w:sz w:val="16"/>
+          <w:szCs w:val="16"/>
+          <w:lang w:eastAsia="en-GB"/>
+        </w:rPr>
+        <w:t xml:space="preserve"> -</w:t>
+      </w:r>
+      <w:proofErr w:type="spellStart"/>
+      <w:r>
+        <w:rPr>
+          <w:rFonts w:ascii="Courier New" w:eastAsia="Times New Roman" w:hAnsi="Courier New" w:cs="Courier New"/>
+          <w:color w:val="800080"/>
+          <w:sz w:val="16"/>
+          <w:szCs w:val="16"/>
+          <w:lang w:eastAsia="en-GB"/>
+        </w:rPr>
+        <w:t>inputGFF</w:t>
+      </w:r>
+      <w:proofErr w:type="spellEnd"/>
+      <w:r>
+        <w:rPr>
+          <w:rFonts w:ascii="Courier New" w:eastAsia="Times New Roman" w:hAnsi="Courier New" w:cs="Courier New"/>
+          <w:color w:val="800080"/>
+          <w:sz w:val="16"/>
+          <w:szCs w:val="16"/>
+          <w:lang w:eastAsia="en-GB"/>
+        </w:rPr>
+        <w:t xml:space="preserve"> </w:t>
       </w:r>
       <w:r>
         <w:rPr>
@@ -262,8 +308,31 @@
           <w:szCs w:val="16"/>
           <w:lang w:eastAsia="en-GB"/>
         </w:rPr>
-        <w:t xml:space="preserve">\canonical_gene_model\ToxoDB-10.0_TgondiiME49.gff -spectrum_files </w:t>
-      </w:r>
+        <w:t>\canonical_gene_model\ToxoDB-10.0_TgondiiME49.gff -</w:t>
+      </w:r>
+      <w:proofErr w:type="spellStart"/>
+      <w:r>
+        <w:rPr>
+          <w:rFonts w:ascii="Courier New" w:eastAsia="Times New Roman" w:hAnsi="Courier New" w:cs="Courier New"/>
+          <w:color w:val="800080"/>
+          <w:sz w:val="16"/>
+          <w:szCs w:val="16"/>
+          <w:lang w:eastAsia="en-GB"/>
+        </w:rPr>
+        <w:t>spectrum_files</w:t>
+      </w:r>
+      <w:proofErr w:type="spellEnd"/>
+      <w:r>
+        <w:rPr>
+          <w:rFonts w:ascii="Courier New" w:eastAsia="Times New Roman" w:hAnsi="Courier New" w:cs="Courier New"/>
+          <w:color w:val="800080"/>
+          <w:sz w:val="16"/>
+          <w:szCs w:val="16"/>
+          <w:lang w:eastAsia="en-GB"/>
+        </w:rPr>
+        <w:t xml:space="preserve"> </w:t>
+      </w:r>
+      <w:proofErr w:type="spellStart"/>
       <w:r>
         <w:rPr>
           <w:rFonts w:ascii="Courier New" w:eastAsia="Times New Roman" w:hAnsi="Courier New" w:cs="Courier New"/>
@@ -275,16 +344,84 @@
         </w:rPr>
         <w:t>PATH_TO_ProteoAnnotator_test_files</w:t>
       </w:r>
-      <w:r>
-        <w:rPr>
-          <w:rFonts w:ascii="Courier New" w:eastAsia="Times New Roman" w:hAnsi="Courier New" w:cs="Courier New"/>
-          <w:color w:val="800080"/>
-          <w:sz w:val="16"/>
-          <w:szCs w:val="16"/>
-          <w:lang w:eastAsia="en-GB"/>
-        </w:rPr>
-        <w:t xml:space="preserve">\mgf\Orbitap-1DE\combined.mgf -outputFolder </w:t>
-      </w:r>
+      <w:proofErr w:type="spellEnd"/>
+      <w:r>
+        <w:rPr>
+          <w:rFonts w:ascii="Courier New" w:eastAsia="Times New Roman" w:hAnsi="Courier New" w:cs="Courier New"/>
+          <w:color w:val="800080"/>
+          <w:sz w:val="16"/>
+          <w:szCs w:val="16"/>
+          <w:lang w:eastAsia="en-GB"/>
+        </w:rPr>
+        <w:t>\</w:t>
+      </w:r>
+      <w:proofErr w:type="spellStart"/>
+      <w:r>
+        <w:rPr>
+          <w:rFonts w:ascii="Courier New" w:eastAsia="Times New Roman" w:hAnsi="Courier New" w:cs="Courier New"/>
+          <w:color w:val="800080"/>
+          <w:sz w:val="16"/>
+          <w:szCs w:val="16"/>
+          <w:lang w:eastAsia="en-GB"/>
+        </w:rPr>
+        <w:t>mgf</w:t>
+      </w:r>
+      <w:proofErr w:type="spellEnd"/>
+      <w:r>
+        <w:rPr>
+          <w:rFonts w:ascii="Courier New" w:eastAsia="Times New Roman" w:hAnsi="Courier New" w:cs="Courier New"/>
+          <w:color w:val="800080"/>
+          <w:sz w:val="16"/>
+          <w:szCs w:val="16"/>
+          <w:lang w:eastAsia="en-GB"/>
+        </w:rPr>
+        <w:t>\Orbitap-1DE\</w:t>
+      </w:r>
+      <w:proofErr w:type="spellStart"/>
+      <w:r>
+        <w:rPr>
+          <w:rFonts w:ascii="Courier New" w:eastAsia="Times New Roman" w:hAnsi="Courier New" w:cs="Courier New"/>
+          <w:color w:val="800080"/>
+          <w:sz w:val="16"/>
+          <w:szCs w:val="16"/>
+          <w:lang w:eastAsia="en-GB"/>
+        </w:rPr>
+        <w:t>combined.mgf</w:t>
+      </w:r>
+      <w:proofErr w:type="spellEnd"/>
+      <w:r>
+        <w:rPr>
+          <w:rFonts w:ascii="Courier New" w:eastAsia="Times New Roman" w:hAnsi="Courier New" w:cs="Courier New"/>
+          <w:color w:val="800080"/>
+          <w:sz w:val="16"/>
+          <w:szCs w:val="16"/>
+          <w:lang w:eastAsia="en-GB"/>
+        </w:rPr>
+        <w:t xml:space="preserve"> -</w:t>
+      </w:r>
+      <w:proofErr w:type="spellStart"/>
+      <w:r>
+        <w:rPr>
+          <w:rFonts w:ascii="Courier New" w:eastAsia="Times New Roman" w:hAnsi="Courier New" w:cs="Courier New"/>
+          <w:color w:val="800080"/>
+          <w:sz w:val="16"/>
+          <w:szCs w:val="16"/>
+          <w:lang w:eastAsia="en-GB"/>
+        </w:rPr>
+        <w:t>outputFolder</w:t>
+      </w:r>
+      <w:proofErr w:type="spellEnd"/>
+      <w:r>
+        <w:rPr>
+          <w:rFonts w:ascii="Courier New" w:eastAsia="Times New Roman" w:hAnsi="Courier New" w:cs="Courier New"/>
+          <w:color w:val="800080"/>
+          <w:sz w:val="16"/>
+          <w:szCs w:val="16"/>
+          <w:lang w:eastAsia="en-GB"/>
+        </w:rPr>
+        <w:t xml:space="preserve"> </w:t>
+      </w:r>
+      <w:proofErr w:type="spellStart"/>
       <w:r>
         <w:rPr>
           <w:rFonts w:ascii="Courier New" w:eastAsia="Times New Roman" w:hAnsi="Courier New" w:cs="Courier New"/>
@@ -297,15 +434,60 @@
         </w:rPr>
         <w:t>PATH_TO_ProteoAnnotator_test_files</w:t>
       </w:r>
-      <w:r>
-        <w:rPr>
-          <w:rFonts w:ascii="Courier New" w:eastAsia="Times New Roman" w:hAnsi="Courier New" w:cs="Courier New"/>
-          <w:color w:val="800080"/>
-          <w:sz w:val="16"/>
-          <w:szCs w:val="16"/>
-          <w:lang w:eastAsia="en-GB"/>
-        </w:rPr>
-        <w:t>\output_results -inputPredicted "</w:t>
+      <w:proofErr w:type="spellEnd"/>
+      <w:r>
+        <w:rPr>
+          <w:rFonts w:ascii="Courier New" w:eastAsia="Times New Roman" w:hAnsi="Courier New" w:cs="Courier New"/>
+          <w:color w:val="800080"/>
+          <w:sz w:val="16"/>
+          <w:szCs w:val="16"/>
+          <w:lang w:eastAsia="en-GB"/>
+        </w:rPr>
+        <w:t>\</w:t>
+      </w:r>
+      <w:proofErr w:type="spellStart"/>
+      <w:r>
+        <w:rPr>
+          <w:rFonts w:ascii="Courier New" w:eastAsia="Times New Roman" w:hAnsi="Courier New" w:cs="Courier New"/>
+          <w:color w:val="800080"/>
+          <w:sz w:val="16"/>
+          <w:szCs w:val="16"/>
+          <w:lang w:eastAsia="en-GB"/>
+        </w:rPr>
+        <w:t>output_results</w:t>
+      </w:r>
+      <w:proofErr w:type="spellEnd"/>
+      <w:r>
+        <w:rPr>
+          <w:rFonts w:ascii="Courier New" w:eastAsia="Times New Roman" w:hAnsi="Courier New" w:cs="Courier New"/>
+          <w:color w:val="800080"/>
+          <w:sz w:val="16"/>
+          <w:szCs w:val="16"/>
+          <w:lang w:eastAsia="en-GB"/>
+        </w:rPr>
+        <w:t xml:space="preserve"> -</w:t>
+      </w:r>
+      <w:proofErr w:type="spellStart"/>
+      <w:r>
+        <w:rPr>
+          <w:rFonts w:ascii="Courier New" w:eastAsia="Times New Roman" w:hAnsi="Courier New" w:cs="Courier New"/>
+          <w:color w:val="800080"/>
+          <w:sz w:val="16"/>
+          <w:szCs w:val="16"/>
+          <w:lang w:eastAsia="en-GB"/>
+        </w:rPr>
+        <w:t>inputPredicted</w:t>
+      </w:r>
+      <w:proofErr w:type="spellEnd"/>
+      <w:r>
+        <w:rPr>
+          <w:rFonts w:ascii="Courier New" w:eastAsia="Times New Roman" w:hAnsi="Courier New" w:cs="Courier New"/>
+          <w:color w:val="800080"/>
+          <w:sz w:val="16"/>
+          <w:szCs w:val="16"/>
+          <w:lang w:eastAsia="en-GB"/>
+        </w:rPr>
+        <w:t xml:space="preserve"> "</w:t>
       </w:r>
       <w:r>
         <w:rPr>
@@ -370,8 +552,31 @@
           <w:szCs w:val="16"/>
           <w:lang w:eastAsia="en-GB"/>
         </w:rPr>
-        <w:t>\non_canonical_gene_model\glimmer\Toxo-Glimmer-ME49.gff" -prefix orbitap-1DE_toxo10_ -compress false -searchParameters "</w:t>
-      </w:r>
+        <w:t>\non_canonical_gene_model\glimmer\Toxo-Glimmer-ME49.gff" -prefix orbitap-1DE_toxo10_ -compress false -</w:t>
+      </w:r>
+      <w:proofErr w:type="spellStart"/>
+      <w:r>
+        <w:rPr>
+          <w:rFonts w:ascii="Courier New" w:eastAsia="Times New Roman" w:hAnsi="Courier New" w:cs="Courier New"/>
+          <w:color w:val="800080"/>
+          <w:sz w:val="16"/>
+          <w:szCs w:val="16"/>
+          <w:lang w:eastAsia="en-GB"/>
+        </w:rPr>
+        <w:t>searchParameters</w:t>
+      </w:r>
+      <w:proofErr w:type="spellEnd"/>
+      <w:r>
+        <w:rPr>
+          <w:rFonts w:ascii="Courier New" w:eastAsia="Times New Roman" w:hAnsi="Courier New" w:cs="Courier New"/>
+          <w:color w:val="800080"/>
+          <w:sz w:val="16"/>
+          <w:szCs w:val="16"/>
+          <w:lang w:eastAsia="en-GB"/>
+        </w:rPr>
+        <w:t xml:space="preserve"> "</w:t>
+      </w:r>
+      <w:proofErr w:type="spellStart"/>
       <w:r>
         <w:rPr>
           <w:rFonts w:ascii="Courier New" w:eastAsia="Times New Roman" w:hAnsi="Courier New" w:cs="Courier New"/>
@@ -384,6 +589,7 @@
         </w:rPr>
         <w:t>PATH_TO_ProteoAnnotator_test_files</w:t>
       </w:r>
+      <w:proofErr w:type="spellEnd"/>
       <w:r>
         <w:rPr>
           <w:rFonts w:ascii="Courier New" w:eastAsia="Times New Roman" w:hAnsi="Courier New" w:cs="Courier New"/>
@@ -412,7 +618,90 @@
           <w:szCs w:val="16"/>
           <w:lang w:eastAsia="en-GB"/>
         </w:rPr>
-        <w:t>-peptideThreshValue 0.01 -proteinThreshValue 0.01</w:t>
+        <w:t>-</w:t>
+      </w:r>
+      <w:proofErr w:type="spellStart"/>
+      <w:r>
+        <w:rPr>
+          <w:rFonts w:ascii="Courier New" w:eastAsia="Times New Roman" w:hAnsi="Courier New" w:cs="Courier New"/>
+          <w:color w:val="800080"/>
+          <w:sz w:val="16"/>
+          <w:szCs w:val="16"/>
+          <w:lang w:eastAsia="en-GB"/>
+        </w:rPr>
+        <w:t>peptideThreshValue</w:t>
+      </w:r>
+      <w:proofErr w:type="spellEnd"/>
+      <w:r>
+        <w:rPr>
+          <w:rFonts w:ascii="Courier New" w:eastAsia="Times New Roman" w:hAnsi="Courier New" w:cs="Courier New"/>
+          <w:color w:val="800080"/>
+          <w:sz w:val="16"/>
+          <w:szCs w:val="16"/>
+          <w:lang w:eastAsia="en-GB"/>
+        </w:rPr>
+        <w:t xml:space="preserve"> 0.01 -</w:t>
+      </w:r>
+      <w:proofErr w:type="spellStart"/>
+      <w:r>
+        <w:rPr>
+          <w:rFonts w:ascii="Courier New" w:eastAsia="Times New Roman" w:hAnsi="Courier New" w:cs="Courier New"/>
+          <w:color w:val="800080"/>
+          <w:sz w:val="16"/>
+          <w:szCs w:val="16"/>
+          <w:lang w:eastAsia="en-GB"/>
+        </w:rPr>
+        <w:t>proteinThreshValue</w:t>
+      </w:r>
+      <w:proofErr w:type="spellEnd"/>
+      <w:r>
+        <w:rPr>
+          <w:rFonts w:ascii="Courier New" w:eastAsia="Times New Roman" w:hAnsi="Courier New" w:cs="Courier New"/>
+          <w:color w:val="800080"/>
+          <w:sz w:val="16"/>
+          <w:szCs w:val="16"/>
+          <w:lang w:eastAsia="en-GB"/>
+        </w:rPr>
+        <w:t xml:space="preserve"> 0.01</w:t>
+      </w:r>
+      <w:r>
+        <w:rPr>
+          <w:rFonts w:ascii="Courier New" w:eastAsia="Times New Roman" w:hAnsi="Courier New" w:cs="Courier New"/>
+          <w:color w:val="800080"/>
+          <w:sz w:val="16"/>
+          <w:szCs w:val="16"/>
+          <w:lang w:eastAsia="en-GB"/>
+        </w:rPr>
+        <w:t xml:space="preserve"> </w:t>
+      </w:r>
+      <w:r>
+        <w:rPr>
+          <w:rFonts w:ascii="Courier New" w:eastAsia="Times New Roman" w:hAnsi="Courier New" w:cs="Courier New"/>
+          <w:color w:val="800080"/>
+          <w:sz w:val="18"/>
+          <w:szCs w:val="18"/>
+        </w:rPr>
+        <w:t>–</w:t>
+      </w:r>
+      <w:proofErr w:type="spellStart"/>
+      <w:r>
+        <w:rPr>
+          <w:rFonts w:ascii="Courier New" w:eastAsia="Times New Roman" w:hAnsi="Courier New" w:cs="Courier New"/>
+          <w:color w:val="800080"/>
+          <w:sz w:val="18"/>
+          <w:szCs w:val="18"/>
+        </w:rPr>
+        <w:t>enableMsgf</w:t>
+      </w:r>
+      <w:proofErr w:type="spellEnd"/>
+      <w:r>
+        <w:rPr>
+          <w:rFonts w:ascii="Courier New" w:eastAsia="Times New Roman" w:hAnsi="Courier New" w:cs="Courier New"/>
+          <w:color w:val="800080"/>
+          <w:sz w:val="18"/>
+          <w:szCs w:val="18"/>
+        </w:rPr>
+        <w:t xml:space="preserve"> true</w:t>
       </w:r>
     </w:p>
     <w:p>
@@ -484,6 +773,7 @@
         </w:rPr>
         <w:t xml:space="preserve">Replace </w:t>
       </w:r>
+      <w:proofErr w:type="spellStart"/>
       <w:r>
         <w:rPr>
           <w:rFonts w:ascii="Courier New" w:eastAsia="Times New Roman" w:hAnsi="Courier New" w:cs="Courier New"/>
@@ -495,6 +785,7 @@
         </w:rPr>
         <w:t>PATH_TO_ProteoAnnotator_test_files</w:t>
       </w:r>
+      <w:proofErr w:type="spellEnd"/>
       <w:r>
         <w:rPr>
           <w:rFonts w:ascii="Verdana" w:eastAsia="Times New Roman" w:hAnsi="Verdana" w:cs="Times New Roman"/>
@@ -503,73 +794,10 @@
           <w:szCs w:val="18"/>
           <w:lang w:eastAsia="en-GB"/>
         </w:rPr>
-        <w:t xml:space="preserve"> with the actual path to the unzipped ProteoAnnotator_test_files folder. </w:t>
-      </w:r>
-    </w:p>
-    <w:p>
-      <w:pPr>
-        <w:pStyle w:val="Heading3"/>
-        <w:rPr>
-          <w:rFonts w:eastAsia="Times New Roman"/>
-          <w:lang w:eastAsia="en-GB"/>
-        </w:rPr>
-      </w:pPr>
-      <w:r>
-        <w:rPr>
-          <w:rFonts w:eastAsia="Times New Roman"/>
-          <w:lang w:eastAsia="en-GB"/>
-        </w:rPr>
-        <w:t>Example (change it to match your folder structures):</w:t>
-      </w:r>
-    </w:p>
-    <w:p>
-      <w:pPr>
-        <w:shd w:val="clear" w:color="auto" w:fill="FFFFFF"/>
-        <w:spacing w:after="0" w:line="270" w:lineRule="atLeast"/>
-        <w:ind w:left="720"/>
-        <w:rPr>
-          <w:rFonts w:ascii="Courier New" w:eastAsia="Times New Roman" w:hAnsi="Courier New" w:cs="Courier New"/>
-          <w:color w:val="3B3B3B"/>
-          <w:sz w:val="16"/>
-          <w:szCs w:val="16"/>
-          <w:lang w:eastAsia="en-GB"/>
-        </w:rPr>
-      </w:pPr>
-      <w:r>
-        <w:rPr>
-          <w:rFonts w:ascii="Courier New" w:eastAsia="Times New Roman" w:hAnsi="Courier New" w:cs="Courier New"/>
-          <w:color w:val="800080"/>
-          <w:sz w:val="16"/>
-          <w:szCs w:val="16"/>
-          <w:lang w:eastAsia="en-GB"/>
-        </w:rPr>
-        <w:t>java -Xmx10G -jar mzidentml-lib-1.6.10-SNAPSHOT.jar ProteoAnnotator -inputGFF C:\ProteoAnnotator_test_files\canonical_gene_model\ToxoDB-10.0_TgondiiME49.gff -spectrum_files C:\ProteoAnnotator_test_files\mgf\Orbitap-1DE\combined.mgf -outputFolder C:\ProteoAnnotator_test_files\output_results -inputPredicted "C:\ProteoAnnotator_test_files\non_canonical_gene_model\augustus\augustus.gff;C:\ProteoAnnotator_test_files\non_canonical_gene_model\augustus\augustus.aa##C:\ProteoAnnotator_test_files\non_canonical_gene_model\glimmer\Toxo-Glimmer-ME49.gff" -prefix orbitap-1DE_toxo10_ -compress false -searchParameters "C:\ProteoAnnotator_test_files\search.txt"</w:t>
-      </w:r>
-      <w:r>
-        <w:rPr>
-          <w:rFonts w:ascii="Courier New" w:eastAsia="Times New Roman" w:hAnsi="Courier New" w:cs="Courier New"/>
-          <w:color w:val="800080"/>
-          <w:sz w:val="16"/>
-          <w:szCs w:val="16"/>
-          <w:lang w:eastAsia="en-GB"/>
-        </w:rPr>
-        <w:t xml:space="preserve"> </w:t>
-      </w:r>
-      <w:r>
-        <w:rPr>
-          <w:rFonts w:ascii="Courier New" w:eastAsia="Times New Roman" w:hAnsi="Courier New" w:cs="Courier New"/>
-          <w:color w:val="800080"/>
-          <w:sz w:val="16"/>
-          <w:szCs w:val="16"/>
-          <w:lang w:eastAsia="en-GB"/>
-        </w:rPr>
-        <w:t>-peptideThreshValue 0.01 -proteinThreshValue 0.01</w:t>
-      </w:r>
-    </w:p>
-    <w:p>
-      <w:pPr>
-        <w:shd w:val="clear" w:color="auto" w:fill="FFFFFF"/>
-        <w:spacing w:after="0" w:line="270" w:lineRule="atLeast"/>
+        <w:t xml:space="preserve"> with the actual path to the unzipped </w:t>
+      </w:r>
+      <w:proofErr w:type="spellStart"/>
+      <w:r>
         <w:rPr>
           <w:rFonts w:ascii="Verdana" w:eastAsia="Times New Roman" w:hAnsi="Verdana" w:cs="Times New Roman"/>
           <w:color w:val="3B3B3B"/>
@@ -577,21 +805,314 @@
           <w:szCs w:val="18"/>
           <w:lang w:eastAsia="en-GB"/>
         </w:rPr>
-      </w:pPr>
+        <w:t>ProteoAnnotator_test_files</w:t>
+      </w:r>
+      <w:proofErr w:type="spellEnd"/>
+      <w:r>
+        <w:rPr>
+          <w:rFonts w:ascii="Verdana" w:eastAsia="Times New Roman" w:hAnsi="Verdana" w:cs="Times New Roman"/>
+          <w:color w:val="3B3B3B"/>
+          <w:sz w:val="18"/>
+          <w:szCs w:val="18"/>
+          <w:lang w:eastAsia="en-GB"/>
+        </w:rPr>
+        <w:t xml:space="preserve"> folder. </w:t>
+      </w:r>
     </w:p>
     <w:p>
       <w:pPr>
+        <w:pStyle w:val="Heading3"/>
+        <w:rPr>
+          <w:rFonts w:eastAsia="Times New Roman"/>
+          <w:lang w:eastAsia="en-GB"/>
+        </w:rPr>
+      </w:pPr>
+      <w:r>
+        <w:rPr>
+          <w:rFonts w:eastAsia="Times New Roman"/>
+          <w:lang w:eastAsia="en-GB"/>
+        </w:rPr>
+        <w:t>Example (change it to match your folder structures):</w:t>
+      </w:r>
+    </w:p>
+    <w:p>
+      <w:pPr>
         <w:shd w:val="clear" w:color="auto" w:fill="FFFFFF"/>
         <w:spacing w:after="0" w:line="270" w:lineRule="atLeast"/>
+        <w:ind w:left="720"/>
+        <w:rPr>
+          <w:rFonts w:ascii="Courier New" w:eastAsia="Times New Roman" w:hAnsi="Courier New" w:cs="Courier New"/>
+          <w:color w:val="3B3B3B"/>
+          <w:sz w:val="16"/>
+          <w:szCs w:val="16"/>
+          <w:lang w:eastAsia="en-GB"/>
+        </w:rPr>
+      </w:pPr>
+      <w:r>
+        <w:rPr>
+          <w:rFonts w:ascii="Courier New" w:eastAsia="Times New Roman" w:hAnsi="Courier New" w:cs="Courier New"/>
+          <w:color w:val="800080"/>
+          <w:sz w:val="16"/>
+          <w:szCs w:val="16"/>
+          <w:lang w:eastAsia="en-GB"/>
+        </w:rPr>
+        <w:t xml:space="preserve">java -Xmx10G -jar mzidentml-lib-1.6.10-SNAPSHOT.jar </w:t>
+      </w:r>
+      <w:proofErr w:type="spellStart"/>
+      <w:r>
+        <w:rPr>
+          <w:rFonts w:ascii="Courier New" w:eastAsia="Times New Roman" w:hAnsi="Courier New" w:cs="Courier New"/>
+          <w:color w:val="800080"/>
+          <w:sz w:val="16"/>
+          <w:szCs w:val="16"/>
+          <w:lang w:eastAsia="en-GB"/>
+        </w:rPr>
+        <w:t>ProteoAnnotator</w:t>
+      </w:r>
+      <w:proofErr w:type="spellEnd"/>
+      <w:r>
+        <w:rPr>
+          <w:rFonts w:ascii="Courier New" w:eastAsia="Times New Roman" w:hAnsi="Courier New" w:cs="Courier New"/>
+          <w:color w:val="800080"/>
+          <w:sz w:val="16"/>
+          <w:szCs w:val="16"/>
+          <w:lang w:eastAsia="en-GB"/>
+        </w:rPr>
+        <w:t xml:space="preserve"> -</w:t>
+      </w:r>
+      <w:proofErr w:type="spellStart"/>
+      <w:r>
+        <w:rPr>
+          <w:rFonts w:ascii="Courier New" w:eastAsia="Times New Roman" w:hAnsi="Courier New" w:cs="Courier New"/>
+          <w:color w:val="800080"/>
+          <w:sz w:val="16"/>
+          <w:szCs w:val="16"/>
+          <w:lang w:eastAsia="en-GB"/>
+        </w:rPr>
+        <w:t>inputGFF</w:t>
+      </w:r>
+      <w:proofErr w:type="spellEnd"/>
+      <w:r>
+        <w:rPr>
+          <w:rFonts w:ascii="Courier New" w:eastAsia="Times New Roman" w:hAnsi="Courier New" w:cs="Courier New"/>
+          <w:color w:val="800080"/>
+          <w:sz w:val="16"/>
+          <w:szCs w:val="16"/>
+          <w:lang w:eastAsia="en-GB"/>
+        </w:rPr>
+        <w:t xml:space="preserve"> C:\ProteoAnnotator_test_files\canonical_gene_model\ToxoDB-10.0_TgondiiME49.gff -</w:t>
+      </w:r>
+      <w:proofErr w:type="spellStart"/>
+      <w:r>
+        <w:rPr>
+          <w:rFonts w:ascii="Courier New" w:eastAsia="Times New Roman" w:hAnsi="Courier New" w:cs="Courier New"/>
+          <w:color w:val="800080"/>
+          <w:sz w:val="16"/>
+          <w:szCs w:val="16"/>
+          <w:lang w:eastAsia="en-GB"/>
+        </w:rPr>
+        <w:t>spectrum_files</w:t>
+      </w:r>
+      <w:proofErr w:type="spellEnd"/>
+      <w:r>
+        <w:rPr>
+          <w:rFonts w:ascii="Courier New" w:eastAsia="Times New Roman" w:hAnsi="Courier New" w:cs="Courier New"/>
+          <w:color w:val="800080"/>
+          <w:sz w:val="16"/>
+          <w:szCs w:val="16"/>
+          <w:lang w:eastAsia="en-GB"/>
+        </w:rPr>
+        <w:t xml:space="preserve"> C:\ProteoAnnotator_test_files\mgf\Orbitap-1DE\combined.mgf -</w:t>
+      </w:r>
+      <w:proofErr w:type="spellStart"/>
+      <w:r>
+        <w:rPr>
+          <w:rFonts w:ascii="Courier New" w:eastAsia="Times New Roman" w:hAnsi="Courier New" w:cs="Courier New"/>
+          <w:color w:val="800080"/>
+          <w:sz w:val="16"/>
+          <w:szCs w:val="16"/>
+          <w:lang w:eastAsia="en-GB"/>
+        </w:rPr>
+        <w:t>outputFolder</w:t>
+      </w:r>
+      <w:proofErr w:type="spellEnd"/>
+      <w:r>
+        <w:rPr>
+          <w:rFonts w:ascii="Courier New" w:eastAsia="Times New Roman" w:hAnsi="Courier New" w:cs="Courier New"/>
+          <w:color w:val="800080"/>
+          <w:sz w:val="16"/>
+          <w:szCs w:val="16"/>
+          <w:lang w:eastAsia="en-GB"/>
+        </w:rPr>
+        <w:t xml:space="preserve"> C:\ProteoAnnotator_test_files\output_results -</w:t>
+      </w:r>
+      <w:proofErr w:type="spellStart"/>
+      <w:r>
+        <w:rPr>
+          <w:rFonts w:ascii="Courier New" w:eastAsia="Times New Roman" w:hAnsi="Courier New" w:cs="Courier New"/>
+          <w:color w:val="800080"/>
+          <w:sz w:val="16"/>
+          <w:szCs w:val="16"/>
+          <w:lang w:eastAsia="en-GB"/>
+        </w:rPr>
+        <w:t>inputPredicted</w:t>
+      </w:r>
+      <w:proofErr w:type="spellEnd"/>
+      <w:r>
+        <w:rPr>
+          <w:rFonts w:ascii="Courier New" w:eastAsia="Times New Roman" w:hAnsi="Courier New" w:cs="Courier New"/>
+          <w:color w:val="800080"/>
+          <w:sz w:val="16"/>
+          <w:szCs w:val="16"/>
+          <w:lang w:eastAsia="en-GB"/>
+        </w:rPr>
+        <w:t xml:space="preserve"> "C:\ProteoAnnotator_test_files\non_canonical_gene_model\augustus\augustus.gff;C:\ProteoAnnotator_test_files\non_canonical_gene_model\augustus\augustus.aa##C:\ProteoAnnotator_test_files\non_canonical_gene_model\glimmer\Toxo-Glimmer-ME49.gff" -prefix orbitap-1DE_toxo10_ -compress false -</w:t>
+      </w:r>
+      <w:proofErr w:type="spellStart"/>
+      <w:r>
+        <w:rPr>
+          <w:rFonts w:ascii="Courier New" w:eastAsia="Times New Roman" w:hAnsi="Courier New" w:cs="Courier New"/>
+          <w:color w:val="800080"/>
+          <w:sz w:val="16"/>
+          <w:szCs w:val="16"/>
+          <w:lang w:eastAsia="en-GB"/>
+        </w:rPr>
+        <w:t>searchParameters</w:t>
+      </w:r>
+      <w:proofErr w:type="spellEnd"/>
+      <w:r>
+        <w:rPr>
+          <w:rFonts w:ascii="Courier New" w:eastAsia="Times New Roman" w:hAnsi="Courier New" w:cs="Courier New"/>
+          <w:color w:val="800080"/>
+          <w:sz w:val="16"/>
+          <w:szCs w:val="16"/>
+          <w:lang w:eastAsia="en-GB"/>
+        </w:rPr>
+        <w:t xml:space="preserve"> "C:\ProteoAnnotator_test_files\search.txt"</w:t>
+      </w:r>
+      <w:r>
+        <w:rPr>
+          <w:rFonts w:ascii="Courier New" w:eastAsia="Times New Roman" w:hAnsi="Courier New" w:cs="Courier New"/>
+          <w:color w:val="800080"/>
+          <w:sz w:val="16"/>
+          <w:szCs w:val="16"/>
+          <w:lang w:eastAsia="en-GB"/>
+        </w:rPr>
+        <w:t xml:space="preserve"> </w:t>
+      </w:r>
+      <w:r>
+        <w:rPr>
+          <w:rFonts w:ascii="Courier New" w:eastAsia="Times New Roman" w:hAnsi="Courier New" w:cs="Courier New"/>
+          <w:color w:val="800080"/>
+          <w:sz w:val="16"/>
+          <w:szCs w:val="16"/>
+          <w:lang w:eastAsia="en-GB"/>
+        </w:rPr>
+        <w:t>-</w:t>
+      </w:r>
+      <w:proofErr w:type="spellStart"/>
+      <w:r>
+        <w:rPr>
+          <w:rFonts w:ascii="Courier New" w:eastAsia="Times New Roman" w:hAnsi="Courier New" w:cs="Courier New"/>
+          <w:color w:val="800080"/>
+          <w:sz w:val="16"/>
+          <w:szCs w:val="16"/>
+          <w:lang w:eastAsia="en-GB"/>
+        </w:rPr>
+        <w:t>peptideThreshValue</w:t>
+      </w:r>
+      <w:proofErr w:type="spellEnd"/>
+      <w:r>
+        <w:rPr>
+          <w:rFonts w:ascii="Courier New" w:eastAsia="Times New Roman" w:hAnsi="Courier New" w:cs="Courier New"/>
+          <w:color w:val="800080"/>
+          <w:sz w:val="16"/>
+          <w:szCs w:val="16"/>
+          <w:lang w:eastAsia="en-GB"/>
+        </w:rPr>
+        <w:t xml:space="preserve"> 0.01 -</w:t>
+      </w:r>
+      <w:proofErr w:type="spellStart"/>
+      <w:r>
+        <w:rPr>
+          <w:rFonts w:ascii="Courier New" w:eastAsia="Times New Roman" w:hAnsi="Courier New" w:cs="Courier New"/>
+          <w:color w:val="800080"/>
+          <w:sz w:val="16"/>
+          <w:szCs w:val="16"/>
+          <w:lang w:eastAsia="en-GB"/>
+        </w:rPr>
+        <w:t>proteinThreshValue</w:t>
+      </w:r>
+      <w:proofErr w:type="spellEnd"/>
+      <w:r>
+        <w:rPr>
+          <w:rFonts w:ascii="Courier New" w:eastAsia="Times New Roman" w:hAnsi="Courier New" w:cs="Courier New"/>
+          <w:color w:val="800080"/>
+          <w:sz w:val="16"/>
+          <w:szCs w:val="16"/>
+          <w:lang w:eastAsia="en-GB"/>
+        </w:rPr>
+        <w:t xml:space="preserve"> 0.01</w:t>
+      </w:r>
+      <w:r>
+        <w:rPr>
+          <w:rFonts w:ascii="Courier New" w:eastAsia="Times New Roman" w:hAnsi="Courier New" w:cs="Courier New"/>
+          <w:color w:val="800080"/>
+          <w:sz w:val="16"/>
+          <w:szCs w:val="16"/>
+          <w:lang w:eastAsia="en-GB"/>
+        </w:rPr>
+        <w:t xml:space="preserve"> </w:t>
+      </w:r>
+      <w:r>
+        <w:rPr>
+          <w:rFonts w:ascii="Courier New" w:eastAsia="Times New Roman" w:hAnsi="Courier New" w:cs="Courier New"/>
+          <w:color w:val="800080"/>
+          <w:sz w:val="18"/>
+          <w:szCs w:val="18"/>
+        </w:rPr>
+        <w:t>–</w:t>
+      </w:r>
+      <w:proofErr w:type="spellStart"/>
+      <w:r>
+        <w:rPr>
+          <w:rFonts w:ascii="Courier New" w:eastAsia="Times New Roman" w:hAnsi="Courier New" w:cs="Courier New"/>
+          <w:color w:val="800080"/>
+          <w:sz w:val="18"/>
+          <w:szCs w:val="18"/>
+        </w:rPr>
+        <w:t>enableMsgf</w:t>
+      </w:r>
+      <w:proofErr w:type="spellEnd"/>
+      <w:r>
+        <w:rPr>
+          <w:rFonts w:ascii="Courier New" w:eastAsia="Times New Roman" w:hAnsi="Courier New" w:cs="Courier New"/>
+          <w:color w:val="800080"/>
+          <w:sz w:val="18"/>
+          <w:szCs w:val="18"/>
+        </w:rPr>
+        <w:t xml:space="preserve"> true</w:t>
+      </w:r>
+      <w:bookmarkStart w:id="0" w:name="_GoBack"/>
+      <w:bookmarkEnd w:id="0"/>
+    </w:p>
+    <w:p>
+      <w:pPr>
+        <w:shd w:val="clear" w:color="auto" w:fill="FFFFFF"/>
+        <w:spacing w:after="0" w:line="270" w:lineRule="atLeast"/>
         <w:rPr>
           <w:rFonts w:ascii="Verdana" w:eastAsia="Times New Roman" w:hAnsi="Verdana" w:cs="Times New Roman"/>
           <w:color w:val="3B3B3B"/>
-          <w:sz w:val="16"/>
-          <w:szCs w:val="16"/>
-          <w:lang w:eastAsia="en-GB"/>
-        </w:rPr>
-      </w:pPr>
-      <w:r>
+          <w:sz w:val="18"/>
+          <w:szCs w:val="18"/>
+          <w:lang w:eastAsia="en-GB"/>
+        </w:rPr>
+      </w:pPr>
+    </w:p>
+    <w:p>
+      <w:pPr>
+        <w:shd w:val="clear" w:color="auto" w:fill="FFFFFF"/>
+        <w:spacing w:after="0" w:line="270" w:lineRule="atLeast"/>
         <w:rPr>
           <w:rFonts w:ascii="Verdana" w:eastAsia="Times New Roman" w:hAnsi="Verdana" w:cs="Times New Roman"/>
           <w:color w:val="3B3B3B"/>
@@ -599,8 +1120,18 @@
           <w:szCs w:val="16"/>
           <w:lang w:eastAsia="en-GB"/>
         </w:rPr>
+      </w:pPr>
+      <w:r>
+        <w:rPr>
+          <w:rFonts w:ascii="Verdana" w:eastAsia="Times New Roman" w:hAnsi="Verdana" w:cs="Times New Roman"/>
+          <w:color w:val="3B3B3B"/>
+          <w:sz w:val="16"/>
+          <w:szCs w:val="16"/>
+          <w:lang w:eastAsia="en-GB"/>
+        </w:rPr>
         <w:t> In this example the "</w:t>
       </w:r>
+      <w:proofErr w:type="spellStart"/>
       <w:r>
         <w:rPr>
           <w:rFonts w:ascii="Courier New" w:eastAsia="Times New Roman" w:hAnsi="Courier New" w:cs="Courier New"/>
@@ -612,6 +1143,7 @@
         </w:rPr>
         <w:t>PATH_TO_ProteoAnnotator_test_files</w:t>
       </w:r>
+      <w:proofErr w:type="spellEnd"/>
       <w:r>
         <w:rPr>
           <w:rFonts w:ascii="Verdana" w:eastAsia="Times New Roman" w:hAnsi="Verdana" w:cs="Times New Roman"/>
@@ -875,8 +1407,19 @@
                 <w:sz w:val="18"/>
                 <w:szCs w:val="18"/>
               </w:rPr>
-              <w:t>-inputGFF_A</w:t>
-            </w:r>
+              <w:t>-</w:t>
+            </w:r>
+            <w:proofErr w:type="spellStart"/>
+            <w:r>
+              <w:rPr>
+                <w:rFonts w:ascii="Courier New" w:eastAsia="Times New Roman" w:hAnsi="Courier New" w:cs="Courier New"/>
+                <w:color w:val="800080"/>
+                <w:sz w:val="18"/>
+                <w:szCs w:val="18"/>
+              </w:rPr>
+              <w:t>inputGFF_A</w:t>
+            </w:r>
+            <w:proofErr w:type="spellEnd"/>
           </w:p>
         </w:tc>
         <w:tc>
@@ -955,7 +1498,27 @@
                 <w:sz w:val="18"/>
                 <w:szCs w:val="18"/>
               </w:rPr>
-              <w:t xml:space="preserve">-inputFasta_A </w:t>
+              <w:t>-</w:t>
+            </w:r>
+            <w:proofErr w:type="spellStart"/>
+            <w:r>
+              <w:rPr>
+                <w:rFonts w:ascii="Courier New" w:eastAsia="Times New Roman" w:hAnsi="Courier New" w:cs="Courier New"/>
+                <w:color w:val="800080"/>
+                <w:sz w:val="18"/>
+                <w:szCs w:val="18"/>
+              </w:rPr>
+              <w:t>inputFasta_A</w:t>
+            </w:r>
+            <w:proofErr w:type="spellEnd"/>
+            <w:r>
+              <w:rPr>
+                <w:rFonts w:ascii="Courier New" w:eastAsia="Times New Roman" w:hAnsi="Courier New" w:cs="Courier New"/>
+                <w:color w:val="800080"/>
+                <w:sz w:val="18"/>
+                <w:szCs w:val="18"/>
+              </w:rPr>
+              <w:t xml:space="preserve"> </w:t>
             </w:r>
           </w:p>
         </w:tc>
@@ -1032,7 +1595,27 @@
                 <w:sz w:val="18"/>
                 <w:szCs w:val="18"/>
               </w:rPr>
-              <w:t xml:space="preserve">-outputFolder </w:t>
+              <w:t>-</w:t>
+            </w:r>
+            <w:proofErr w:type="spellStart"/>
+            <w:r>
+              <w:rPr>
+                <w:rFonts w:ascii="Courier New" w:eastAsia="Times New Roman" w:hAnsi="Courier New" w:cs="Courier New"/>
+                <w:color w:val="800080"/>
+                <w:sz w:val="18"/>
+                <w:szCs w:val="18"/>
+              </w:rPr>
+              <w:t>outputFolder</w:t>
+            </w:r>
+            <w:proofErr w:type="spellEnd"/>
+            <w:r>
+              <w:rPr>
+                <w:rFonts w:ascii="Courier New" w:eastAsia="Times New Roman" w:hAnsi="Courier New" w:cs="Courier New"/>
+                <w:color w:val="800080"/>
+                <w:sz w:val="18"/>
+                <w:szCs w:val="18"/>
+              </w:rPr>
+              <w:t xml:space="preserve"> </w:t>
             </w:r>
           </w:p>
         </w:tc>
@@ -1120,7 +1703,27 @@
                 <w:sz w:val="18"/>
                 <w:szCs w:val="18"/>
               </w:rPr>
-              <w:t xml:space="preserve">-spectrum_files  </w:t>
+              <w:t>-</w:t>
+            </w:r>
+            <w:proofErr w:type="spellStart"/>
+            <w:r>
+              <w:rPr>
+                <w:rFonts w:ascii="Courier New" w:eastAsia="Times New Roman" w:hAnsi="Courier New" w:cs="Courier New"/>
+                <w:color w:val="800080"/>
+                <w:sz w:val="18"/>
+                <w:szCs w:val="18"/>
+              </w:rPr>
+              <w:t>spectrum_files</w:t>
+            </w:r>
+            <w:proofErr w:type="spellEnd"/>
+            <w:r>
+              <w:rPr>
+                <w:rFonts w:ascii="Courier New" w:eastAsia="Times New Roman" w:hAnsi="Courier New" w:cs="Courier New"/>
+                <w:color w:val="800080"/>
+                <w:sz w:val="18"/>
+                <w:szCs w:val="18"/>
+              </w:rPr>
+              <w:t xml:space="preserve">  </w:t>
             </w:r>
           </w:p>
         </w:tc>
@@ -1206,7 +1809,27 @@
                 <w:sz w:val="18"/>
                 <w:szCs w:val="18"/>
               </w:rPr>
-              <w:t xml:space="preserve">-searchParameters </w:t>
+              <w:t>-</w:t>
+            </w:r>
+            <w:proofErr w:type="spellStart"/>
+            <w:r>
+              <w:rPr>
+                <w:rFonts w:ascii="Courier New" w:eastAsia="Times New Roman" w:hAnsi="Courier New" w:cs="Courier New"/>
+                <w:color w:val="800080"/>
+                <w:sz w:val="18"/>
+                <w:szCs w:val="18"/>
+              </w:rPr>
+              <w:t>searchParameters</w:t>
+            </w:r>
+            <w:proofErr w:type="spellEnd"/>
+            <w:r>
+              <w:rPr>
+                <w:rFonts w:ascii="Courier New" w:eastAsia="Times New Roman" w:hAnsi="Courier New" w:cs="Courier New"/>
+                <w:color w:val="800080"/>
+                <w:sz w:val="18"/>
+                <w:szCs w:val="18"/>
+              </w:rPr>
+              <w:t xml:space="preserve"> </w:t>
             </w:r>
           </w:p>
         </w:tc>
@@ -1286,7 +1909,17 @@
                 <w:sz w:val="18"/>
                 <w:szCs w:val="18"/>
               </w:rPr>
-              <w:t>-inpu</w:t>
+              <w:t>-</w:t>
+            </w:r>
+            <w:proofErr w:type="spellStart"/>
+            <w:r>
+              <w:rPr>
+                <w:rFonts w:ascii="Courier New" w:eastAsia="Times New Roman" w:hAnsi="Courier New" w:cs="Courier New"/>
+                <w:color w:val="800080"/>
+                <w:sz w:val="18"/>
+                <w:szCs w:val="18"/>
+              </w:rPr>
+              <w:t>inpu</w:t>
             </w:r>
             <w:r>
               <w:rPr>
@@ -1304,7 +1937,17 @@
                 <w:sz w:val="18"/>
                 <w:szCs w:val="18"/>
               </w:rPr>
-              <w:t xml:space="preserve">Predicted  </w:t>
+              <w:t>Predicted</w:t>
+            </w:r>
+            <w:proofErr w:type="spellEnd"/>
+            <w:r>
+              <w:rPr>
+                <w:rFonts w:ascii="Courier New" w:eastAsia="Times New Roman" w:hAnsi="Courier New" w:cs="Courier New"/>
+                <w:color w:val="800080"/>
+                <w:sz w:val="18"/>
+                <w:szCs w:val="18"/>
+              </w:rPr>
+              <w:t xml:space="preserve">  </w:t>
             </w:r>
           </w:p>
         </w:tc>
@@ -1396,6 +2039,7 @@
             <w:r>
               <w:t xml:space="preserve"> </w:t>
             </w:r>
+            <w:proofErr w:type="spellStart"/>
             <w:r>
               <w:rPr>
                 <w:rFonts w:ascii="Courier New" w:eastAsia="Times New Roman" w:hAnsi="Courier New" w:cs="Courier New"/>
@@ -1405,6 +2049,7 @@
               </w:rPr>
               <w:t>peptideThreshValue</w:t>
             </w:r>
+            <w:proofErr w:type="spellEnd"/>
             <w:r>
               <w:rPr>
                 <w:rFonts w:ascii="Courier New" w:eastAsia="Times New Roman" w:hAnsi="Courier New" w:cs="Courier New"/>
@@ -1497,6 +2142,7 @@
             <w:r>
               <w:t xml:space="preserve"> </w:t>
             </w:r>
+            <w:proofErr w:type="spellStart"/>
             <w:r>
               <w:rPr>
                 <w:rFonts w:ascii="Courier New" w:eastAsia="Times New Roman" w:hAnsi="Courier New" w:cs="Courier New"/>
@@ -1506,6 +2152,7 @@
               </w:rPr>
               <w:t>proteinThreshValue</w:t>
             </w:r>
+            <w:proofErr w:type="spellEnd"/>
             <w:r>
               <w:rPr>
                 <w:rFonts w:ascii="Courier New" w:eastAsia="Times New Roman" w:hAnsi="Courier New" w:cs="Courier New"/>
@@ -1563,8 +2210,94 @@
               </w:rPr>
               <w:t>Protein FDR Threshold value</w:t>
             </w:r>
-            <w:bookmarkStart w:id="0" w:name="_GoBack"/>
-            <w:bookmarkEnd w:id="0"/>
+          </w:p>
+        </w:tc>
+      </w:tr>
+      <w:tr>
+        <w:tc>
+          <w:tcPr>
+            <w:cnfStyle w:val="001000000000" w:firstRow="0" w:lastRow="0" w:firstColumn="1" w:lastColumn="0" w:oddVBand="0" w:evenVBand="0" w:oddHBand="0" w:evenHBand="0" w:firstRowFirstColumn="0" w:firstRowLastColumn="0" w:lastRowFirstColumn="0" w:lastRowLastColumn="0"/>
+            <w:tcW w:w="2660" w:type="dxa"/>
+          </w:tcPr>
+          <w:p>
+            <w:pPr>
+              <w:shd w:val="clear" w:color="auto" w:fill="FFFFFF"/>
+              <w:spacing w:line="270" w:lineRule="atLeast"/>
+              <w:rPr>
+                <w:rFonts w:ascii="Courier New" w:eastAsia="Times New Roman" w:hAnsi="Courier New" w:cs="Courier New"/>
+                <w:color w:val="800080"/>
+                <w:sz w:val="18"/>
+                <w:szCs w:val="18"/>
+              </w:rPr>
+            </w:pPr>
+            <w:r>
+              <w:rPr>
+                <w:rFonts w:ascii="Courier New" w:eastAsia="Times New Roman" w:hAnsi="Courier New" w:cs="Courier New"/>
+                <w:color w:val="800080"/>
+                <w:sz w:val="18"/>
+                <w:szCs w:val="18"/>
+              </w:rPr>
+              <w:t>-</w:t>
+            </w:r>
+            <w:proofErr w:type="spellStart"/>
+            <w:r>
+              <w:rPr>
+                <w:rFonts w:ascii="Courier New" w:eastAsia="Times New Roman" w:hAnsi="Courier New" w:cs="Courier New"/>
+                <w:color w:val="800080"/>
+                <w:sz w:val="18"/>
+                <w:szCs w:val="18"/>
+              </w:rPr>
+              <w:t>enableMsgf</w:t>
+            </w:r>
+            <w:proofErr w:type="spellEnd"/>
+          </w:p>
+        </w:tc>
+        <w:tc>
+          <w:tcPr>
+            <w:tcW w:w="1701" w:type="dxa"/>
+          </w:tcPr>
+          <w:p>
+            <w:pPr>
+              <w:pStyle w:val="Normal1"/>
+              <w:cnfStyle w:val="000000000000" w:firstRow="0" w:lastRow="0" w:firstColumn="0" w:lastColumn="0" w:oddVBand="0" w:evenVBand="0" w:oddHBand="0" w:evenHBand="0" w:firstRowFirstColumn="0" w:firstRowLastColumn="0" w:lastRowFirstColumn="0" w:lastRowLastColumn="0"/>
+              <w:rPr>
+                <w:rFonts w:ascii="Verdana" w:hAnsi="Verdana"/>
+                <w:sz w:val="18"/>
+                <w:szCs w:val="18"/>
+              </w:rPr>
+            </w:pPr>
+            <w:r>
+              <w:rPr>
+                <w:rFonts w:ascii="Verdana" w:hAnsi="Verdana"/>
+                <w:sz w:val="18"/>
+                <w:szCs w:val="18"/>
+              </w:rPr>
+              <w:t>Mandatory</w:t>
+            </w:r>
+          </w:p>
+        </w:tc>
+        <w:tc>
+          <w:tcPr>
+            <w:tcW w:w="4819" w:type="dxa"/>
+          </w:tcPr>
+          <w:p>
+            <w:pPr>
+              <w:pStyle w:val="Normal1"/>
+              <w:cnfStyle w:val="000000000000" w:firstRow="0" w:lastRow="0" w:firstColumn="0" w:lastColumn="0" w:oddVBand="0" w:evenVBand="0" w:oddHBand="0" w:evenHBand="0" w:firstRowFirstColumn="0" w:firstRowLastColumn="0" w:lastRowFirstColumn="0" w:lastRowLastColumn="0"/>
+              <w:rPr>
+                <w:rFonts w:ascii="Verdana" w:hAnsi="Verdana"/>
+                <w:sz w:val="18"/>
+                <w:szCs w:val="18"/>
+              </w:rPr>
+            </w:pPr>
+            <w:r>
+              <w:rPr>
+                <w:rFonts w:ascii="Verdana" w:hAnsi="Verdana"/>
+                <w:sz w:val="18"/>
+                <w:szCs w:val="18"/>
+              </w:rPr>
+              <w:t>Enable/Disable MSGF+</w:t>
+            </w:r>
           </w:p>
         </w:tc>
       </w:tr>
@@ -1593,8 +2326,8 @@
 </file>
 
 <file path=word/numbering.xml><?xml version="1.0" encoding="utf-8"?>
-<w:numbering xmlns:wpc="http://schemas.microsoft.com/office/word/2010/wordprocessingCanvas" xmlns:mc="http://schemas.openxmlformats.org/markup-compatibility/2006" xmlns:o="urn:schemas-microsoft-com:office:office" xmlns:r="http://schemas.openxmlformats.org/officeDocument/2006/relationships" xmlns:m="http://schemas.openxmlformats.org/officeDocument/2006/math" xmlns:v="urn:schemas-microsoft-com:vml" xmlns:wp14="http://schemas.microsoft.com/office/word/2010/wordprocessingDrawing" xmlns:wp="http://schemas.openxmlformats.org/drawingml/2006/wordprocessingDrawing" xmlns:w10="urn:schemas-microsoft-com:office:word" xmlns:w="http://schemas.openxmlformats.org/wordprocessingml/2006/main" xmlns:w14="http://schemas.microsoft.com/office/word/2010/wordml" xmlns:wpg="http://schemas.microsoft.com/office/word/2010/wordprocessingGroup" xmlns:wpi="http://schemas.microsoft.com/office/word/2010/wordprocessingInk" xmlns:wne="http://schemas.microsoft.com/office/word/2006/wordml" xmlns:wps="http://schemas.microsoft.com/office/word/2010/wordprocessingShape" mc:Ignorable="w14 wp14">
-  <w:abstractNum w:abstractNumId="0">
+<w:numbering xmlns:wpc="http://schemas.microsoft.com/office/word/2010/wordprocessingCanvas" xmlns:mc="http://schemas.openxmlformats.org/markup-compatibility/2006" xmlns:o="urn:schemas-microsoft-com:office:office" xmlns:r="http://schemas.openxmlformats.org/officeDocument/2006/relationships" xmlns:m="http://schemas.openxmlformats.org/officeDocument/2006/math" xmlns:v="urn:schemas-microsoft-com:vml" xmlns:wp14="http://schemas.microsoft.com/office/word/2010/wordprocessingDrawing" xmlns:wp="http://schemas.openxmlformats.org/drawingml/2006/wordprocessingDrawing" xmlns:w10="urn:schemas-microsoft-com:office:word" xmlns:w="http://schemas.openxmlformats.org/wordprocessingml/2006/main" xmlns:w14="http://schemas.microsoft.com/office/word/2010/wordml" xmlns:w15="http://schemas.microsoft.com/office/word/2012/wordml" xmlns:wpg="http://schemas.microsoft.com/office/word/2010/wordprocessingGroup" xmlns:wpi="http://schemas.microsoft.com/office/word/2010/wordprocessingInk" xmlns:wne="http://schemas.microsoft.com/office/word/2006/wordml" xmlns:wps="http://schemas.microsoft.com/office/word/2010/wordprocessingShape" mc:Ignorable="w14 w15 wp14">
+  <w:abstractNum w:abstractNumId="0" w15:restartNumberingAfterBreak="0">
     <w:nsid w:val="5224057B"/>
     <w:multiLevelType w:val="hybridMultilevel"/>
     <w:tmpl w:val="DF68439C"/>
@@ -1680,7 +2413,7 @@
       </w:pPr>
     </w:lvl>
   </w:abstractNum>
-  <w:abstractNum w:abstractNumId="1">
+  <w:abstractNum w:abstractNumId="1" w15:restartNumberingAfterBreak="0">
     <w:nsid w:val="622279EE"/>
     <w:multiLevelType w:val="hybridMultilevel"/>
     <w:tmpl w:val="9A648A30"/>
@@ -1779,7 +2512,7 @@
 </file>
 
 <file path=word/styles.xml><?xml version="1.0" encoding="utf-8"?>
-<w:styles xmlns:mc="http://schemas.openxmlformats.org/markup-compatibility/2006" xmlns:r="http://schemas.openxmlformats.org/officeDocument/2006/relationships" xmlns:w="http://schemas.openxmlformats.org/wordprocessingml/2006/main" xmlns:w14="http://schemas.microsoft.com/office/word/2010/wordml" mc:Ignorable="w14">
+<w:styles xmlns:mc="http://schemas.openxmlformats.org/markup-compatibility/2006" xmlns:r="http://schemas.openxmlformats.org/officeDocument/2006/relationships" xmlns:w="http://schemas.openxmlformats.org/wordprocessingml/2006/main" xmlns:w14="http://schemas.microsoft.com/office/word/2010/wordml" xmlns:w15="http://schemas.microsoft.com/office/word/2012/wordml" mc:Ignorable="w14 w15">
   <w:docDefaults>
     <w:rPrDefault>
       <w:rPr>
@@ -1795,588 +2528,378 @@
       </w:pPr>
     </w:pPrDefault>
   </w:docDefaults>
-  <w:latentStyles w:defLockedState="0" w:defUIPriority="99" w:defSemiHidden="1" w:defUnhideWhenUsed="1" w:defQFormat="0" w:count="267">
-    <w:lsdException w:name="Normal" w:semiHidden="0" w:uiPriority="0" w:unhideWhenUsed="0" w:qFormat="1"/>
-    <w:lsdException w:name="heading 1" w:semiHidden="0" w:uiPriority="9" w:unhideWhenUsed="0" w:qFormat="1"/>
-    <w:lsdException w:name="heading 2" w:uiPriority="9" w:qFormat="1"/>
-    <w:lsdException w:name="heading 3" w:uiPriority="9" w:qFormat="1"/>
-    <w:lsdException w:name="heading 4" w:uiPriority="9" w:qFormat="1"/>
-    <w:lsdException w:name="heading 5" w:uiPriority="9" w:qFormat="1"/>
-    <w:lsdException w:name="heading 6" w:uiPriority="9" w:qFormat="1"/>
-    <w:lsdException w:name="heading 7" w:uiPriority="9" w:qFormat="1"/>
-    <w:lsdException w:name="heading 8" w:uiPriority="9" w:qFormat="1"/>
-    <w:lsdException w:name="heading 9" w:uiPriority="9" w:qFormat="1"/>
-    <w:lsdException w:name="toc 1" w:uiPriority="39"/>
-    <w:lsdException w:name="toc 2" w:uiPriority="39"/>
-    <w:lsdException w:name="toc 3" w:uiPriority="39"/>
-    <w:lsdException w:name="toc 4" w:uiPriority="39"/>
-    <w:lsdException w:name="toc 5" w:uiPriority="39"/>
-    <w:lsdException w:name="toc 6" w:uiPriority="39"/>
-    <w:lsdException w:name="toc 7" w:uiPriority="39"/>
-    <w:lsdException w:name="toc 8" w:uiPriority="39"/>
-    <w:lsdException w:name="toc 9" w:uiPriority="39"/>
-    <w:lsdException w:name="caption" w:uiPriority="35" w:qFormat="1"/>
-    <w:lsdException w:name="Title" w:semiHidden="0" w:uiPriority="10" w:unhideWhenUsed="0" w:qFormat="1"/>
-    <w:lsdException w:name="Default Paragraph Font" w:uiPriority="1"/>
-    <w:lsdException w:name="Subtitle" w:semiHidden="0" w:uiPriority="11" w:unhideWhenUsed="0" w:qFormat="1"/>
-    <w:lsdException w:name="Strong" w:semiHidden="0" w:uiPriority="22" w:unhideWhenUsed="0" w:qFormat="1"/>
-    <w:lsdException w:name="Emphasis" w:semiHidden="0" w:uiPriority="20" w:unhideWhenUsed="0" w:qFormat="1"/>
-    <w:lsdException w:name="Table Grid" w:semiHidden="0" w:uiPriority="59" w:unhideWhenUsed="0"/>
-    <w:lsdException w:name="Placeholder Text" w:unhideWhenUsed="0"/>
-    <w:lsdException w:name="No Spacing" w:semiHidden="0" w:uiPriority="1" w:unhideWhenUsed="0" w:qFormat="1"/>
-    <w:lsdException w:name="Light Shading" w:semiHidden="0" w:uiPriority="60" w:unhideWhenUsed="0"/>
-    <w:lsdException w:name="Light List" w:semiHidden="0" w:uiPriority="61" w:unhideWhenUsed="0"/>
-    <w:lsdException w:name="Light Grid" w:semiHidden="0" w:uiPriority="62" w:unhideWhenUsed="0"/>
-    <w:lsdException w:name="Medium Shading 1" w:semiHidden="0" w:uiPriority="63" w:unhideWhenUsed="0"/>
-    <w:lsdException w:name="Medium Shading 2" w:semiHidden="0" w:uiPriority="64" w:unhideWhenUsed="0"/>
-    <w:lsdException w:name="Medium List 1" w:semiHidden="0" w:uiPriority="65" w:unhideWhenUsed="0"/>
-    <w:lsdException w:name="Medium List 2" w:semiHidden="0" w:uiPriority="66" w:unhideWhenUsed="0"/>
-    <w:lsdException w:name="Medium Grid 1" w:semiHidden="0" w:uiPriority="67" w:unhideWhenUsed="0"/>
-    <w:lsdException w:name="Medium Grid 2" w:semiHidden="0" w:uiPriority="68" w:unhideWhenUsed="0"/>
-    <w:lsdException w:name="Medium Grid 3" w:semiHidden="0" w:uiPriority="69" w:unhideWhenUsed="0"/>
-    <w:lsdException w:name="Dark List" w:semiHidden="0" w:uiPriority="70" w:unhideWhenUsed="0"/>
-    <w:lsdException w:name="Colorful Shading" w:semiHidden="0" w:uiPriority="71" w:unhideWhenUsed="0"/>
-    <w:lsdException w:name="Colorful List" w:semiHidden="0" w:uiPriority="72" w:unhideWhenUsed="0"/>
-    <w:lsdException w:name="Colorful Grid" w:semiHidden="0" w:uiPriority="73" w:unhideWhenUsed="0"/>
-    <w:lsdException w:name="Light Shading Accent 1" w:semiHidden="0" w:uiPriority="60" w:unhideWhenUsed="0"/>
-    <w:lsdException w:name="Light List Accent 1" w:semiHidden="0" w:uiPriority="61" w:unhideWhenUsed="0"/>
-    <w:lsdException w:name="Light Grid Accent 1" w:semiHidden="0" w:uiPriority="62" w:unhideWhenUsed="0"/>
-    <w:lsdException w:name="Medium Shading 1 Accent 1" w:semiHidden="0" w:uiPriority="63" w:unhideWhenUsed="0"/>
-    <w:lsdException w:name="Medium Shading 2 Accent 1" w:semiHidden="0" w:uiPriority="64" w:unhideWhenUsed="0"/>
-    <w:lsdException w:name="Medium List 1 Accent 1" w:semiHidden="0" w:uiPriority="65" w:unhideWhenUsed="0"/>
-    <w:lsdException w:name="Revision" w:unhideWhenUsed="0"/>
-    <w:lsdException w:name="List Paragraph" w:semiHidden="0" w:uiPriority="34" w:unhideWhenUsed="0" w:qFormat="1"/>
-    <w:lsdException w:name="Quote" w:semiHidden="0" w:uiPriority="29" w:unhideWhenUsed="0" w:qFormat="1"/>
-    <w:lsdException w:name="Intense Quote" w:semiHidden="0" w:uiPriority="30" w:unhideWhenUsed="0" w:qFormat="1"/>
-    <w:lsdException w:name="Medium List 2 Accent 1" w:semiHidden="0" w:uiPriority="66" w:unhideWhenUsed="0"/>
-    <w:lsdException w:name="Medium Grid 1 Accent 1" w:semiHidden="0" w:uiPriority="67" w:unhideWhenUsed="0"/>
-    <w:lsdException w:name="Medium Grid 2 Accent 1" w:semiHidden="0" w:uiPriority="68" w:unhideWhenUsed="0"/>
-    <w:lsdException w:name="Medium Grid 3 Accent 1" w:semiHidden="0" w:uiPriority="69" w:unhideWhenUsed="0"/>
-    <w:lsdException w:name="Dark List Accent 1" w:semiHidden="0" w:uiPriority="70" w:unhideWhenUsed="0"/>
-    <w:lsdException w:name="Colorful Shading Accent 1" w:semiHidden="0" w:uiPriority="71" w:unhideWhenUsed="0"/>
-    <w:lsdException w:name="Colorful List Accent 1" w:semiHidden="0" w:uiPriority="72" w:unhideWhenUsed="0"/>
-    <w:lsdException w:name="Colorful Grid Accent 1" w:semiHidden="0" w:uiPriority="73" w:unhideWhenUsed="0"/>
-    <w:lsdException w:name="Light Shading Accent 2" w:semiHidden="0" w:uiPriority="60" w:unhideWhenUsed="0"/>
-    <w:lsdException w:name="Light List Accent 2" w:semiHidden="0" w:uiPriority="61" w:unhideWhenUsed="0"/>
-    <w:lsdException w:name="Light Grid Accent 2" w:semiHidden="0" w:uiPriority="62" w:unhideWhenUsed="0"/>
-    <w:lsdException w:name="Medium Shading 1 Accent 2" w:semiHidden="0" w:uiPriority="63" w:unhideWhenUsed="0"/>
-    <w:lsdException w:name="Medium Shading 2 Accent 2" w:semiHidden="0" w:uiPriority="64" w:unhideWhenUsed="0"/>
-    <w:lsdException w:name="Medium List 1 Accent 2" w:semiHidden="0" w:uiPriority="65" w:unhideWhenUsed="0"/>
-    <w:lsdException w:name="Medium List 2 Accent 2" w:semiHidden="0" w:uiPriority="66" w:unhideWhenUsed="0"/>
-    <w:lsdException w:name="Medium Grid 1 Accent 2" w:semiHidden="0" w:uiPriority="67" w:unhideWhenUsed="0"/>
-    <w:lsdException w:name="Medium Grid 2 Accent 2" w:semiHidden="0" w:uiPriority="68" w:unhideWhenUsed="0"/>
-    <w:lsdException w:name="Medium Grid 3 Accent 2" w:semiHidden="0" w:uiPriority="69" w:unhideWhenUsed="0"/>
-    <w:lsdException w:name="Dark List Accent 2" w:semiHidden="0" w:uiPriority="70" w:unhideWhenUsed="0"/>
-    <w:lsdException w:name="Colorful Shading Accent 2" w:semiHidden="0" w:uiPriority="71" w:unhideWhenUsed="0"/>
-    <w:lsdException w:name="Colorful List Accent 2" w:semiHidden="0" w:uiPriority="72" w:unhideWhenUsed="0"/>
-    <w:lsdException w:name="Colorful Grid Accent 2" w:semiHidden="0" w:uiPriority="73" w:unhideWhenUsed="0"/>
-    <w:lsdException w:name="Light Shading Accent 3" w:semiHidden="0" w:uiPriority="60" w:unhideWhenUsed="0"/>
-    <w:lsdException w:name="Light List Accent 3" w:semiHidden="0" w:uiPriority="61" w:unhideWhenUsed="0"/>
-    <w:lsdException w:name="Light Grid Accent 3" w:semiHidden="0" w:uiPriority="62" w:unhideWhenUsed="0"/>
-    <w:lsdException w:name="Medium Shading 1 Accent 3" w:semiHidden="0" w:uiPriority="63" w:unhideWhenUsed="0"/>
-    <w:lsdException w:name="Medium Shading 2 Accent 3" w:semiHidden="0" w:uiPriority="64" w:unhideWhenUsed="0"/>
-    <w:lsdException w:name="Medium List 1 Accent 3" w:semiHidden="0" w:uiPriority="65" w:unhideWhenUsed="0"/>
-    <w:lsdException w:name="Medium List 2 Accent 3" w:semiHidden="0" w:uiPriority="66" w:unhideWhenUsed="0"/>
-    <w:lsdException w:name="Medium Grid 1 Accent 3" w:semiHidden="0" w:uiPriority="67" w:unhideWhenUsed="0"/>
-    <w:lsdException w:name="Medium Grid 2 Accent 3" w:semiHidden="0" w:uiPriority="68" w:unhideWhenUsed="0"/>
-    <w:lsdException w:name="Medium Grid 3 Accent 3" w:semiHidden="0" w:uiPriority="69" w:unhideWhenUsed="0"/>
-    <w:lsdException w:name="Dark List Accent 3" w:semiHidden="0" w:uiPriority="70" w:unhideWhenUsed="0"/>
-    <w:lsdException w:name="Colorful Shading Accent 3" w:semiHidden="0" w:uiPriority="71" w:unhideWhenUsed="0"/>
-    <w:lsdException w:name="Colorful List Accent 3" w:semiHidden="0" w:uiPriority="72" w:unhideWhenUsed="0"/>
-    <w:lsdException w:name="Colorful Grid Accent 3" w:semiHidden="0" w:uiPriority="73" w:unhideWhenUsed="0"/>
-    <w:lsdException w:name="Light Shading Accent 4" w:semiHidden="0" w:uiPriority="60" w:unhideWhenUsed="0"/>
-    <w:lsdException w:name="Light List Accent 4" w:semiHidden="0" w:uiPriority="61" w:unhideWhenUsed="0"/>
-    <w:lsdException w:name="Light Grid Accent 4" w:semiHidden="0" w:uiPriority="62" w:unhideWhenUsed="0"/>
-    <w:lsdException w:name="Medium Shading 1 Accent 4" w:semiHidden="0" w:uiPriority="63" w:unhideWhenUsed="0"/>
-    <w:lsdException w:name="Medium Shading 2 Accent 4" w:semiHidden="0" w:uiPriority="64" w:unhideWhenUsed="0"/>
-    <w:lsdException w:name="Medium List 1 Accent 4" w:semiHidden="0" w:uiPriority="65" w:unhideWhenUsed="0"/>
-    <w:lsdException w:name="Medium List 2 Accent 4" w:semiHidden="0" w:uiPriority="66" w:unhideWhenUsed="0"/>
-    <w:lsdException w:name="Medium Grid 1 Accent 4" w:semiHidden="0" w:uiPriority="67" w:unhideWhenUsed="0"/>
-    <w:lsdException w:name="Medium Grid 2 Accent 4" w:semiHidden="0" w:uiPriority="68" w:unhideWhenUsed="0"/>
-    <w:lsdException w:name="Medium Grid 3 Accent 4" w:semiHidden="0" w:uiPriority="69" w:unhideWhenUsed="0"/>
-    <w:lsdException w:name="Dark List Accent 4" w:semiHidden="0" w:uiPriority="70" w:unhideWhenUsed="0"/>
-    <w:lsdException w:name="Colorful Shading Accent 4" w:semiHidden="0" w:uiPriority="71" w:unhideWhenUsed="0"/>
-    <w:lsdException w:name="Colorful List Accent 4" w:semiHidden="0" w:uiPriority="72" w:unhideWhenUsed="0"/>
-    <w:lsdException w:name="Colorful Grid Accent 4" w:semiHidden="0" w:uiPriority="73" w:unhideWhenUsed="0"/>
-    <w:lsdException w:name="Light Shading Accent 5" w:semiHidden="0" w:uiPriority="60" w:unhideWhenUsed="0"/>
-    <w:lsdException w:name="Light List Accent 5" w:semiHidden="0" w:uiPriority="61" w:unhideWhenUsed="0"/>
-    <w:lsdException w:name="Light Grid Accent 5" w:semiHidden="0" w:uiPriority="62" w:unhideWhenUsed="0"/>
-    <w:lsdException w:name="Medium Shading 1 Accent 5" w:semiHidden="0" w:uiPriority="63" w:unhideWhenUsed="0"/>
-    <w:lsdException w:name="Medium Shading 2 Accent 5" w:semiHidden="0" w:uiPriority="64" w:unhideWhenUsed="0"/>
-    <w:lsdException w:name="Medium List 1 Accent 5" w:semiHidden="0" w:uiPriority="65" w:unhideWhenUsed="0"/>
-    <w:lsdException w:name="Medium List 2 Accent 5" w:semiHidden="0" w:uiPriority="66" w:unhideWhenUsed="0"/>
-    <w:lsdException w:name="Medium Grid 1 Accent 5" w:semiHidden="0" w:uiPriority="67" w:unhideWhenUsed="0"/>
-    <w:lsdException w:name="Medium Grid 2 Accent 5" w:semiHidden="0" w:uiPriority="68" w:unhideWhenUsed="0"/>
-    <w:lsdException w:name="Medium Grid 3 Accent 5" w:semiHidden="0" w:uiPriority="69" w:unhideWhenUsed="0"/>
-    <w:lsdException w:name="Dark List Accent 5" w:semiHidden="0" w:uiPriority="70" w:unhideWhenUsed="0"/>
-    <w:lsdException w:name="Colorful Shading Accent 5" w:semiHidden="0" w:uiPriority="71" w:unhideWhenUsed="0"/>
-    <w:lsdException w:name="Colorful List Accent 5" w:semiHidden="0" w:uiPriority="72" w:unhideWhenUsed="0"/>
-    <w:lsdException w:name="Colorful Grid Accent 5" w:semiHidden="0" w:uiPriority="73" w:unhideWhenUsed="0"/>
-    <w:lsdException w:name="Light Shading Accent 6" w:semiHidden="0" w:uiPriority="60" w:unhideWhenUsed="0"/>
-    <w:lsdException w:name="Light List Accent 6" w:semiHidden="0" w:uiPriority="61" w:unhideWhenUsed="0"/>
-    <w:lsdException w:name="Light Grid Accent 6" w:semiHidden="0" w:uiPriority="62" w:unhideWhenUsed="0"/>
-    <w:lsdException w:name="Medium Shading 1 Accent 6" w:semiHidden="0" w:uiPriority="63" w:unhideWhenUsed="0"/>
-    <w:lsdException w:name="Medium Shading 2 Accent 6" w:semiHidden="0" w:uiPriority="64" w:unhideWhenUsed="0"/>
-    <w:lsdException w:name="Medium List 1 Accent 6" w:semiHidden="0" w:uiPriority="65" w:unhideWhenUsed="0"/>
-    <w:lsdException w:name="Medium List 2 Accent 6" w:semiHidden="0" w:uiPriority="66" w:unhideWhenUsed="0"/>
-    <w:lsdException w:name="Medium Grid 1 Accent 6" w:semiHidden="0" w:uiPriority="67" w:unhideWhenUsed="0"/>
-    <w:lsdException w:name="Medium Grid 2 Accent 6" w:semiHidden="0" w:uiPriority="68" w:unhideWhenUsed="0"/>
-    <w:lsdException w:name="Medium Grid 3 Accent 6" w:semiHidden="0" w:uiPriority="69" w:unhideWhenUsed="0"/>
-    <w:lsdException w:name="Dark List Accent 6" w:semiHidden="0" w:uiPriority="70" w:unhideWhenUsed="0"/>
-    <w:lsdException w:name="Colorful Shading Accent 6" w:semiHidden="0" w:uiPriority="71" w:unhideWhenUsed="0"/>
-    <w:lsdException w:name="Colorful List Accent 6" w:semiHidden="0" w:uiPriority="72" w:unhideWhenUsed="0"/>
-    <w:lsdException w:name="Colorful Grid Accent 6" w:semiHidden="0" w:uiPriority="73" w:unhideWhenUsed="0"/>
-    <w:lsdException w:name="Subtle Emphasis" w:semiHidden="0" w:uiPriority="19" w:unhideWhenUsed="0" w:qFormat="1"/>
-    <w:lsdException w:name="Intense Emphasis" w:semiHidden="0" w:uiPriority="21" w:unhideWhenUsed="0" w:qFormat="1"/>
-    <w:lsdException w:name="Subtle Reference" w:semiHidden="0" w:uiPriority="31" w:unhideWhenUsed="0" w:qFormat="1"/>
-    <w:lsdException w:name="Intense Reference" w:semiHidden="0" w:uiPriority="32" w:unhideWhenUsed="0" w:qFormat="1"/>
-    <w:lsdException w:name="Book Title" w:semiHidden="0" w:uiPriority="33" w:unhideWhenUsed="0" w:qFormat="1"/>
-    <w:lsdException w:name="Bibliography" w:uiPriority="37"/>
-    <w:lsdException w:name="TOC Heading" w:uiPriority="39" w:qFormat="1"/>
-  </w:latentStyles>
-  <w:style w:type="paragraph" w:default="1" w:styleId="Normal">
-    <w:name w:val="Normal"/>
-    <w:qFormat/>
-  </w:style>
-  <w:style w:type="paragraph" w:styleId="Heading2">
-    <w:name w:val="heading 2"/>
-    <w:basedOn w:val="Normal"/>
-    <w:next w:val="Normal"/>
-    <w:link w:val="Heading2Char"/>
-    <w:uiPriority w:val="9"/>
-    <w:unhideWhenUsed/>
-    <w:qFormat/>
-    <w:rsid w:val="0004366B"/>
-    <w:pPr>
-      <w:keepNext/>
-      <w:keepLines/>
-      <w:spacing w:before="200" w:after="0"/>
-      <w:outlineLvl w:val="1"/>
-    </w:pPr>
-    <w:rPr>
-      <w:rFonts w:asciiTheme="majorHAnsi" w:eastAsiaTheme="majorEastAsia" w:hAnsiTheme="majorHAnsi" w:cstheme="majorBidi"/>
-      <w:b/>
-      <w:bCs/>
-      <w:color w:val="4F81BD" w:themeColor="accent1"/>
-      <w:sz w:val="26"/>
-      <w:szCs w:val="26"/>
-    </w:rPr>
-  </w:style>
-  <w:style w:type="paragraph" w:styleId="Heading3">
-    <w:name w:val="heading 3"/>
-    <w:basedOn w:val="Normal"/>
-    <w:next w:val="Normal"/>
-    <w:link w:val="Heading3Char"/>
-    <w:uiPriority w:val="9"/>
-    <w:unhideWhenUsed/>
-    <w:qFormat/>
-    <w:rsid w:val="0004366B"/>
-    <w:pPr>
-      <w:keepNext/>
-      <w:keepLines/>
-      <w:spacing w:before="200" w:after="0"/>
-      <w:outlineLvl w:val="2"/>
-    </w:pPr>
-    <w:rPr>
-      <w:rFonts w:asciiTheme="majorHAnsi" w:eastAsiaTheme="majorEastAsia" w:hAnsiTheme="majorHAnsi" w:cstheme="majorBidi"/>
-      <w:b/>
-      <w:bCs/>
-      <w:color w:val="4F81BD" w:themeColor="accent1"/>
-    </w:rPr>
-  </w:style>
-  <w:style w:type="character" w:default="1" w:styleId="DefaultParagraphFont">
-    <w:name w:val="Default Paragraph Font"/>
-    <w:uiPriority w:val="1"/>
-    <w:semiHidden/>
-    <w:unhideWhenUsed/>
-  </w:style>
-  <w:style w:type="table" w:default="1" w:styleId="TableNormal">
-    <w:name w:val="Normal Table"/>
-    <w:uiPriority w:val="99"/>
-    <w:semiHidden/>
-    <w:unhideWhenUsed/>
-    <w:tblPr>
-      <w:tblInd w:w="0" w:type="dxa"/>
-      <w:tblCellMar>
-        <w:top w:w="0" w:type="dxa"/>
-        <w:left w:w="108" w:type="dxa"/>
-        <w:bottom w:w="0" w:type="dxa"/>
-        <w:right w:w="108" w:type="dxa"/>
-      </w:tblCellMar>
-    </w:tblPr>
-  </w:style>
-  <w:style w:type="numbering" w:default="1" w:styleId="NoList">
-    <w:name w:val="No List"/>
-    <w:uiPriority w:val="99"/>
-    <w:semiHidden/>
-    <w:unhideWhenUsed/>
-  </w:style>
-  <w:style w:type="character" w:styleId="Strong">
-    <w:name w:val="Strong"/>
-    <w:basedOn w:val="DefaultParagraphFont"/>
-    <w:uiPriority w:val="22"/>
-    <w:qFormat/>
-    <w:rsid w:val="0004366B"/>
-    <w:rPr>
-      <w:b/>
-      <w:bCs/>
-    </w:rPr>
-  </w:style>
-  <w:style w:type="character" w:customStyle="1" w:styleId="apple-converted-space">
-    <w:name w:val="apple-converted-space"/>
-    <w:basedOn w:val="DefaultParagraphFont"/>
-    <w:rsid w:val="0004366B"/>
-  </w:style>
-  <w:style w:type="character" w:styleId="Hyperlink">
-    <w:name w:val="Hyperlink"/>
-    <w:basedOn w:val="DefaultParagraphFont"/>
-    <w:uiPriority w:val="99"/>
-    <w:semiHidden/>
-    <w:unhideWhenUsed/>
-    <w:rsid w:val="0004366B"/>
-    <w:rPr>
-      <w:color w:val="0000FF"/>
-      <w:u w:val="single"/>
-    </w:rPr>
-  </w:style>
-  <w:style w:type="character" w:styleId="Emphasis">
-    <w:name w:val="Emphasis"/>
-    <w:basedOn w:val="DefaultParagraphFont"/>
-    <w:uiPriority w:val="20"/>
-    <w:qFormat/>
-    <w:rsid w:val="0004366B"/>
-    <w:rPr>
-      <w:i/>
-      <w:iCs/>
-    </w:rPr>
-  </w:style>
-  <w:style w:type="character" w:customStyle="1" w:styleId="Heading2Char">
-    <w:name w:val="Heading 2 Char"/>
-    <w:basedOn w:val="DefaultParagraphFont"/>
-    <w:link w:val="Heading2"/>
-    <w:uiPriority w:val="9"/>
-    <w:rsid w:val="0004366B"/>
-    <w:rPr>
-      <w:rFonts w:asciiTheme="majorHAnsi" w:eastAsiaTheme="majorEastAsia" w:hAnsiTheme="majorHAnsi" w:cstheme="majorBidi"/>
-      <w:b/>
-      <w:bCs/>
-      <w:color w:val="4F81BD" w:themeColor="accent1"/>
-      <w:sz w:val="26"/>
-      <w:szCs w:val="26"/>
-    </w:rPr>
-  </w:style>
-  <w:style w:type="paragraph" w:styleId="ListParagraph">
-    <w:name w:val="List Paragraph"/>
-    <w:basedOn w:val="Normal"/>
-    <w:uiPriority w:val="34"/>
-    <w:qFormat/>
-    <w:rsid w:val="0004366B"/>
-    <w:pPr>
-      <w:ind w:left="720"/>
-      <w:contextualSpacing/>
-    </w:pPr>
-  </w:style>
-  <w:style w:type="character" w:customStyle="1" w:styleId="Heading3Char">
-    <w:name w:val="Heading 3 Char"/>
-    <w:basedOn w:val="DefaultParagraphFont"/>
-    <w:link w:val="Heading3"/>
-    <w:uiPriority w:val="9"/>
-    <w:rsid w:val="0004366B"/>
-    <w:rPr>
-      <w:rFonts w:asciiTheme="majorHAnsi" w:eastAsiaTheme="majorEastAsia" w:hAnsiTheme="majorHAnsi" w:cstheme="majorBidi"/>
-      <w:b/>
-      <w:bCs/>
-      <w:color w:val="4F81BD" w:themeColor="accent1"/>
-    </w:rPr>
-  </w:style>
-  <w:style w:type="paragraph" w:customStyle="1" w:styleId="Normal1">
-    <w:name w:val="Normal1"/>
-    <w:link w:val="Normal1Char"/>
-    <w:rsid w:val="0004366B"/>
-    <w:pPr>
-      <w:suppressAutoHyphens/>
-    </w:pPr>
-    <w:rPr>
-      <w:rFonts w:ascii="Calibri" w:eastAsia="Times New Roman" w:hAnsi="Calibri" w:cs="Times New Roman"/>
-      <w:lang w:eastAsia="en-GB"/>
-    </w:rPr>
-  </w:style>
-  <w:style w:type="table" w:styleId="TableGrid">
-    <w:name w:val="Table Grid"/>
-    <w:basedOn w:val="TableNormal"/>
-    <w:uiPriority w:val="59"/>
-    <w:rsid w:val="0004366B"/>
-    <w:pPr>
-      <w:spacing w:after="0" w:line="240" w:lineRule="auto"/>
-    </w:pPr>
-    <w:rPr>
-      <w:rFonts w:ascii="Calibri" w:eastAsia="SimSun" w:hAnsi="Calibri" w:cs="Times New Roman"/>
-      <w:lang w:eastAsia="en-GB"/>
-    </w:rPr>
-    <w:tblPr>
-      <w:tblBorders>
-        <w:top w:val="single" w:sz="4" w:space="0" w:color="auto"/>
-        <w:left w:val="single" w:sz="4" w:space="0" w:color="auto"/>
-        <w:bottom w:val="single" w:sz="4" w:space="0" w:color="auto"/>
-        <w:right w:val="single" w:sz="4" w:space="0" w:color="auto"/>
-        <w:insideH w:val="single" w:sz="4" w:space="0" w:color="auto"/>
-        <w:insideV w:val="single" w:sz="4" w:space="0" w:color="auto"/>
-      </w:tblBorders>
-    </w:tblPr>
-  </w:style>
-  <w:style w:type="character" w:customStyle="1" w:styleId="Normal1Char">
-    <w:name w:val="Normal1 Char"/>
-    <w:basedOn w:val="DefaultParagraphFont"/>
-    <w:link w:val="Normal1"/>
-    <w:rsid w:val="0004366B"/>
-    <w:rPr>
-      <w:rFonts w:ascii="Calibri" w:eastAsia="Times New Roman" w:hAnsi="Calibri" w:cs="Times New Roman"/>
-      <w:lang w:eastAsia="en-GB"/>
-    </w:rPr>
-  </w:style>
-  <w:style w:type="table" w:styleId="LightList-Accent1">
-    <w:name w:val="Light List Accent 1"/>
-    <w:basedOn w:val="TableNormal"/>
-    <w:uiPriority w:val="61"/>
-    <w:rsid w:val="00926F09"/>
-    <w:pPr>
-      <w:spacing w:after="0" w:line="240" w:lineRule="auto"/>
-    </w:pPr>
-    <w:tblPr>
-      <w:tblStyleRowBandSize w:val="1"/>
-      <w:tblStyleColBandSize w:val="1"/>
-      <w:tblBorders>
-        <w:top w:val="single" w:sz="8" w:space="0" w:color="4F81BD" w:themeColor="accent1"/>
-        <w:left w:val="single" w:sz="8" w:space="0" w:color="4F81BD" w:themeColor="accent1"/>
-        <w:bottom w:val="single" w:sz="8" w:space="0" w:color="4F81BD" w:themeColor="accent1"/>
-        <w:right w:val="single" w:sz="8" w:space="0" w:color="4F81BD" w:themeColor="accent1"/>
-      </w:tblBorders>
-    </w:tblPr>
-    <w:tblStylePr w:type="firstRow">
-      <w:pPr>
-        <w:spacing w:before="0" w:after="0" w:line="240" w:lineRule="auto"/>
-      </w:pPr>
-      <w:rPr>
-        <w:b/>
-        <w:bCs/>
-        <w:color w:val="FFFFFF" w:themeColor="background1"/>
-      </w:rPr>
-      <w:tblPr/>
-      <w:tcPr>
-        <w:shd w:val="clear" w:color="auto" w:fill="4F81BD" w:themeFill="accent1"/>
-      </w:tcPr>
-    </w:tblStylePr>
-    <w:tblStylePr w:type="lastRow">
-      <w:pPr>
-        <w:spacing w:before="0" w:after="0" w:line="240" w:lineRule="auto"/>
-      </w:pPr>
-      <w:rPr>
-        <w:b/>
-        <w:bCs/>
-      </w:rPr>
-      <w:tblPr/>
-      <w:tcPr>
-        <w:tcBorders>
-          <w:top w:val="double" w:sz="6" w:space="0" w:color="4F81BD" w:themeColor="accent1"/>
-          <w:left w:val="single" w:sz="8" w:space="0" w:color="4F81BD" w:themeColor="accent1"/>
-          <w:bottom w:val="single" w:sz="8" w:space="0" w:color="4F81BD" w:themeColor="accent1"/>
-          <w:right w:val="single" w:sz="8" w:space="0" w:color="4F81BD" w:themeColor="accent1"/>
-        </w:tcBorders>
-      </w:tcPr>
-    </w:tblStylePr>
-    <w:tblStylePr w:type="firstCol">
-      <w:rPr>
-        <w:b/>
-        <w:bCs/>
-      </w:rPr>
-    </w:tblStylePr>
-    <w:tblStylePr w:type="lastCol">
-      <w:rPr>
-        <w:b/>
-        <w:bCs/>
-      </w:rPr>
-    </w:tblStylePr>
-    <w:tblStylePr w:type="band1Vert">
-      <w:tblPr/>
-      <w:tcPr>
-        <w:tcBorders>
-          <w:top w:val="single" w:sz="8" w:space="0" w:color="4F81BD" w:themeColor="accent1"/>
-          <w:left w:val="single" w:sz="8" w:space="0" w:color="4F81BD" w:themeColor="accent1"/>
-          <w:bottom w:val="single" w:sz="8" w:space="0" w:color="4F81BD" w:themeColor="accent1"/>
-          <w:right w:val="single" w:sz="8" w:space="0" w:color="4F81BD" w:themeColor="accent1"/>
-        </w:tcBorders>
-      </w:tcPr>
-    </w:tblStylePr>
-    <w:tblStylePr w:type="band1Horz">
-      <w:tblPr/>
-      <w:tcPr>
-        <w:tcBorders>
-          <w:top w:val="single" w:sz="8" w:space="0" w:color="4F81BD" w:themeColor="accent1"/>
-          <w:left w:val="single" w:sz="8" w:space="0" w:color="4F81BD" w:themeColor="accent1"/>
-          <w:bottom w:val="single" w:sz="8" w:space="0" w:color="4F81BD" w:themeColor="accent1"/>
-          <w:right w:val="single" w:sz="8" w:space="0" w:color="4F81BD" w:themeColor="accent1"/>
-        </w:tcBorders>
-      </w:tcPr>
-    </w:tblStylePr>
-  </w:style>
-</w:styles>
-</file>
-
-<file path=word/stylesWithEffects.xml><?xml version="1.0" encoding="utf-8"?>
-<w:styles xmlns:wpc="http://schemas.microsoft.com/office/word/2010/wordprocessingCanvas" xmlns:mc="http://schemas.openxmlformats.org/markup-compatibility/2006" xmlns:o="urn:schemas-microsoft-com:office:office" xmlns:r="http://schemas.openxmlformats.org/officeDocument/2006/relationships" xmlns:m="http://schemas.openxmlformats.org/officeDocument/2006/math" xmlns:v="urn:schemas-microsoft-com:vml" xmlns:wp14="http://schemas.microsoft.com/office/word/2010/wordprocessingDrawing" xmlns:wp="http://schemas.openxmlformats.org/drawingml/2006/wordprocessingDrawing" xmlns:w10="urn:schemas-microsoft-com:office:word" xmlns:w="http://schemas.openxmlformats.org/wordprocessingml/2006/main" xmlns:w14="http://schemas.microsoft.com/office/word/2010/wordml" xmlns:wpg="http://schemas.microsoft.com/office/word/2010/wordprocessingGroup" xmlns:wpi="http://schemas.microsoft.com/office/word/2010/wordprocessingInk" xmlns:wne="http://schemas.microsoft.com/office/word/2006/wordml" xmlns:wps="http://schemas.microsoft.com/office/word/2010/wordprocessingShape" mc:Ignorable="w14 wp14">
-  <w:docDefaults>
-    <w:rPrDefault>
-      <w:rPr>
-        <w:rFonts w:asciiTheme="minorHAnsi" w:eastAsiaTheme="minorHAnsi" w:hAnsiTheme="minorHAnsi" w:cstheme="minorBidi"/>
-        <w:sz w:val="22"/>
-        <w:szCs w:val="22"/>
-        <w:lang w:val="en-GB" w:eastAsia="en-US" w:bidi="ar-SA"/>
-      </w:rPr>
-    </w:rPrDefault>
-    <w:pPrDefault>
-      <w:pPr>
-        <w:spacing w:after="200" w:line="276" w:lineRule="auto"/>
-      </w:pPr>
-    </w:pPrDefault>
-  </w:docDefaults>
-  <w:latentStyles w:defLockedState="0" w:defUIPriority="99" w:defSemiHidden="1" w:defUnhideWhenUsed="1" w:defQFormat="0" w:count="267">
-    <w:lsdException w:name="Normal" w:semiHidden="0" w:uiPriority="0" w:unhideWhenUsed="0" w:qFormat="1"/>
-    <w:lsdException w:name="heading 1" w:semiHidden="0" w:uiPriority="9" w:unhideWhenUsed="0" w:qFormat="1"/>
-    <w:lsdException w:name="heading 2" w:uiPriority="9" w:qFormat="1"/>
-    <w:lsdException w:name="heading 3" w:uiPriority="9" w:qFormat="1"/>
-    <w:lsdException w:name="heading 4" w:uiPriority="9" w:qFormat="1"/>
-    <w:lsdException w:name="heading 5" w:uiPriority="9" w:qFormat="1"/>
-    <w:lsdException w:name="heading 6" w:uiPriority="9" w:qFormat="1"/>
-    <w:lsdException w:name="heading 7" w:uiPriority="9" w:qFormat="1"/>
-    <w:lsdException w:name="heading 8" w:uiPriority="9" w:qFormat="1"/>
-    <w:lsdException w:name="heading 9" w:uiPriority="9" w:qFormat="1"/>
-    <w:lsdException w:name="toc 1" w:uiPriority="39"/>
-    <w:lsdException w:name="toc 2" w:uiPriority="39"/>
-    <w:lsdException w:name="toc 3" w:uiPriority="39"/>
-    <w:lsdException w:name="toc 4" w:uiPriority="39"/>
-    <w:lsdException w:name="toc 5" w:uiPriority="39"/>
-    <w:lsdException w:name="toc 6" w:uiPriority="39"/>
-    <w:lsdException w:name="toc 7" w:uiPriority="39"/>
-    <w:lsdException w:name="toc 8" w:uiPriority="39"/>
-    <w:lsdException w:name="toc 9" w:uiPriority="39"/>
-    <w:lsdException w:name="caption" w:uiPriority="35" w:qFormat="1"/>
-    <w:lsdException w:name="Title" w:semiHidden="0" w:uiPriority="10" w:unhideWhenUsed="0" w:qFormat="1"/>
-    <w:lsdException w:name="Default Paragraph Font" w:uiPriority="1"/>
-    <w:lsdException w:name="Subtitle" w:semiHidden="0" w:uiPriority="11" w:unhideWhenUsed="0" w:qFormat="1"/>
-    <w:lsdException w:name="Strong" w:semiHidden="0" w:uiPriority="22" w:unhideWhenUsed="0" w:qFormat="1"/>
-    <w:lsdException w:name="Emphasis" w:semiHidden="0" w:uiPriority="20" w:unhideWhenUsed="0" w:qFormat="1"/>
-    <w:lsdException w:name="Table Grid" w:semiHidden="0" w:uiPriority="59" w:unhideWhenUsed="0"/>
-    <w:lsdException w:name="Placeholder Text" w:unhideWhenUsed="0"/>
-    <w:lsdException w:name="No Spacing" w:semiHidden="0" w:uiPriority="1" w:unhideWhenUsed="0" w:qFormat="1"/>
-    <w:lsdException w:name="Light Shading" w:semiHidden="0" w:uiPriority="60" w:unhideWhenUsed="0"/>
-    <w:lsdException w:name="Light List" w:semiHidden="0" w:uiPriority="61" w:unhideWhenUsed="0"/>
-    <w:lsdException w:name="Light Grid" w:semiHidden="0" w:uiPriority="62" w:unhideWhenUsed="0"/>
-    <w:lsdException w:name="Medium Shading 1" w:semiHidden="0" w:uiPriority="63" w:unhideWhenUsed="0"/>
-    <w:lsdException w:name="Medium Shading 2" w:semiHidden="0" w:uiPriority="64" w:unhideWhenUsed="0"/>
-    <w:lsdException w:name="Medium List 1" w:semiHidden="0" w:uiPriority="65" w:unhideWhenUsed="0"/>
-    <w:lsdException w:name="Medium List 2" w:semiHidden="0" w:uiPriority="66" w:unhideWhenUsed="0"/>
-    <w:lsdException w:name="Medium Grid 1" w:semiHidden="0" w:uiPriority="67" w:unhideWhenUsed="0"/>
-    <w:lsdException w:name="Medium Grid 2" w:semiHidden="0" w:uiPriority="68" w:unhideWhenUsed="0"/>
-    <w:lsdException w:name="Medium Grid 3" w:semiHidden="0" w:uiPriority="69" w:unhideWhenUsed="0"/>
-    <w:lsdException w:name="Dark List" w:semiHidden="0" w:uiPriority="70" w:unhideWhenUsed="0"/>
-    <w:lsdException w:name="Colorful Shading" w:semiHidden="0" w:uiPriority="71" w:unhideWhenUsed="0"/>
-    <w:lsdException w:name="Colorful List" w:semiHidden="0" w:uiPriority="72" w:unhideWhenUsed="0"/>
-    <w:lsdException w:name="Colorful Grid" w:semiHidden="0" w:uiPriority="73" w:unhideWhenUsed="0"/>
-    <w:lsdException w:name="Light Shading Accent 1" w:semiHidden="0" w:uiPriority="60" w:unhideWhenUsed="0"/>
-    <w:lsdException w:name="Light List Accent 1" w:semiHidden="0" w:uiPriority="61" w:unhideWhenUsed="0"/>
-    <w:lsdException w:name="Light Grid Accent 1" w:semiHidden="0" w:uiPriority="62" w:unhideWhenUsed="0"/>
-    <w:lsdException w:name="Medium Shading 1 Accent 1" w:semiHidden="0" w:uiPriority="63" w:unhideWhenUsed="0"/>
-    <w:lsdException w:name="Medium Shading 2 Accent 1" w:semiHidden="0" w:uiPriority="64" w:unhideWhenUsed="0"/>
-    <w:lsdException w:name="Medium List 1 Accent 1" w:semiHidden="0" w:uiPriority="65" w:unhideWhenUsed="0"/>
-    <w:lsdException w:name="Revision" w:unhideWhenUsed="0"/>
-    <w:lsdException w:name="List Paragraph" w:semiHidden="0" w:uiPriority="34" w:unhideWhenUsed="0" w:qFormat="1"/>
-    <w:lsdException w:name="Quote" w:semiHidden="0" w:uiPriority="29" w:unhideWhenUsed="0" w:qFormat="1"/>
-    <w:lsdException w:name="Intense Quote" w:semiHidden="0" w:uiPriority="30" w:unhideWhenUsed="0" w:qFormat="1"/>
-    <w:lsdException w:name="Medium List 2 Accent 1" w:semiHidden="0" w:uiPriority="66" w:unhideWhenUsed="0"/>
-    <w:lsdException w:name="Medium Grid 1 Accent 1" w:semiHidden="0" w:uiPriority="67" w:unhideWhenUsed="0"/>
-    <w:lsdException w:name="Medium Grid 2 Accent 1" w:semiHidden="0" w:uiPriority="68" w:unhideWhenUsed="0"/>
-    <w:lsdException w:name="Medium Grid 3 Accent 1" w:semiHidden="0" w:uiPriority="69" w:unhideWhenUsed="0"/>
-    <w:lsdException w:name="Dark List Accent 1" w:semiHidden="0" w:uiPriority="70" w:unhideWhenUsed="0"/>
-    <w:lsdException w:name="Colorful Shading Accent 1" w:semiHidden="0" w:uiPriority="71" w:unhideWhenUsed="0"/>
-    <w:lsdException w:name="Colorful List Accent 1" w:semiHidden="0" w:uiPriority="72" w:unhideWhenUsed="0"/>
-    <w:lsdException w:name="Colorful Grid Accent 1" w:semiHidden="0" w:uiPriority="73" w:unhideWhenUsed="0"/>
-    <w:lsdException w:name="Light Shading Accent 2" w:semiHidden="0" w:uiPriority="60" w:unhideWhenUsed="0"/>
-    <w:lsdException w:name="Light List Accent 2" w:semiHidden="0" w:uiPriority="61" w:unhideWhenUsed="0"/>
-    <w:lsdException w:name="Light Grid Accent 2" w:semiHidden="0" w:uiPriority="62" w:unhideWhenUsed="0"/>
-    <w:lsdException w:name="Medium Shading 1 Accent 2" w:semiHidden="0" w:uiPriority="63" w:unhideWhenUsed="0"/>
-    <w:lsdException w:name="Medium Shading 2 Accent 2" w:semiHidden="0" w:uiPriority="64" w:unhideWhenUsed="0"/>
-    <w:lsdException w:name="Medium List 1 Accent 2" w:semiHidden="0" w:uiPriority="65" w:unhideWhenUsed="0"/>
-    <w:lsdException w:name="Medium List 2 Accent 2" w:semiHidden="0" w:uiPriority="66" w:unhideWhenUsed="0"/>
-    <w:lsdException w:name="Medium Grid 1 Accent 2" w:semiHidden="0" w:uiPriority="67" w:unhideWhenUsed="0"/>
-    <w:lsdException w:name="Medium Grid 2 Accent 2" w:semiHidden="0" w:uiPriority="68" w:unhideWhenUsed="0"/>
-    <w:lsdException w:name="Medium Grid 3 Accent 2" w:semiHidden="0" w:uiPriority="69" w:unhideWhenUsed="0"/>
-    <w:lsdException w:name="Dark List Accent 2" w:semiHidden="0" w:uiPriority="70" w:unhideWhenUsed="0"/>
-    <w:lsdException w:name="Colorful Shading Accent 2" w:semiHidden="0" w:uiPriority="71" w:unhideWhenUsed="0"/>
-    <w:lsdException w:name="Colorful List Accent 2" w:semiHidden="0" w:uiPriority="72" w:unhideWhenUsed="0"/>
-    <w:lsdException w:name="Colorful Grid Accent 2" w:semiHidden="0" w:uiPriority="73" w:unhideWhenUsed="0"/>
-    <w:lsdException w:name="Light Shading Accent 3" w:semiHidden="0" w:uiPriority="60" w:unhideWhenUsed="0"/>
-    <w:lsdException w:name="Light List Accent 3" w:semiHidden="0" w:uiPriority="61" w:unhideWhenUsed="0"/>
-    <w:lsdException w:name="Light Grid Accent 3" w:semiHidden="0" w:uiPriority="62" w:unhideWhenUsed="0"/>
-    <w:lsdException w:name="Medium Shading 1 Accent 3" w:semiHidden="0" w:uiPriority="63" w:unhideWhenUsed="0"/>
-    <w:lsdException w:name="Medium Shading 2 Accent 3" w:semiHidden="0" w:uiPriority="64" w:unhideWhenUsed="0"/>
-    <w:lsdException w:name="Medium List 1 Accent 3" w:semiHidden="0" w:uiPriority="65" w:unhideWhenUsed="0"/>
-    <w:lsdException w:name="Medium List 2 Accent 3" w:semiHidden="0" w:uiPriority="66" w:unhideWhenUsed="0"/>
-    <w:lsdException w:name="Medium Grid 1 Accent 3" w:semiHidden="0" w:uiPriority="67" w:unhideWhenUsed="0"/>
-    <w:lsdException w:name="Medium Grid 2 Accent 3" w:semiHidden="0" w:uiPriority="68" w:unhideWhenUsed="0"/>
-    <w:lsdException w:name="Medium Grid 3 Accent 3" w:semiHidden="0" w:uiPriority="69" w:unhideWhenUsed="0"/>
-    <w:lsdException w:name="Dark List Accent 3" w:semiHidden="0" w:uiPriority="70" w:unhideWhenUsed="0"/>
-    <w:lsdException w:name="Colorful Shading Accent 3" w:semiHidden="0" w:uiPriority="71" w:unhideWhenUsed="0"/>
-    <w:lsdException w:name="Colorful List Accent 3" w:semiHidden="0" w:uiPriority="72" w:unhideWhenUsed="0"/>
-    <w:lsdException w:name="Colorful Grid Accent 3" w:semiHidden="0" w:uiPriority="73" w:unhideWhenUsed="0"/>
-    <w:lsdException w:name="Light Shading Accent 4" w:semiHidden="0" w:uiPriority="60" w:unhideWhenUsed="0"/>
-    <w:lsdException w:name="Light List Accent 4" w:semiHidden="0" w:uiPriority="61" w:unhideWhenUsed="0"/>
-    <w:lsdException w:name="Light Grid Accent 4" w:semiHidden="0" w:uiPriority="62" w:unhideWhenUsed="0"/>
-    <w:lsdException w:name="Medium Shading 1 Accent 4" w:semiHidden="0" w:uiPriority="63" w:unhideWhenUsed="0"/>
-    <w:lsdException w:name="Medium Shading 2 Accent 4" w:semiHidden="0" w:uiPriority="64" w:unhideWhenUsed="0"/>
-    <w:lsdException w:name="Medium List 1 Accent 4" w:semiHidden="0" w:uiPriority="65" w:unhideWhenUsed="0"/>
-    <w:lsdException w:name="Medium List 2 Accent 4" w:semiHidden="0" w:uiPriority="66" w:unhideWhenUsed="0"/>
-    <w:lsdException w:name="Medium Grid 1 Accent 4" w:semiHidden="0" w:uiPriority="67" w:unhideWhenUsed="0"/>
-    <w:lsdException w:name="Medium Grid 2 Accent 4" w:semiHidden="0" w:uiPriority="68" w:unhideWhenUsed="0"/>
-    <w:lsdException w:name="Medium Grid 3 Accent 4" w:semiHidden="0" w:uiPriority="69" w:unhideWhenUsed="0"/>
-    <w:lsdException w:name="Dark List Accent 4" w:semiHidden="0" w:uiPriority="70" w:unhideWhenUsed="0"/>
-    <w:lsdException w:name="Colorful Shading Accent 4" w:semiHidden="0" w:uiPriority="71" w:unhideWhenUsed="0"/>
-    <w:lsdException w:name="Colorful List Accent 4" w:semiHidden="0" w:uiPriority="72" w:unhideWhenUsed="0"/>
-    <w:lsdException w:name="Colorful Grid Accent 4" w:semiHidden="0" w:uiPriority="73" w:unhideWhenUsed="0"/>
-    <w:lsdException w:name="Light Shading Accent 5" w:semiHidden="0" w:uiPriority="60" w:unhideWhenUsed="0"/>
-    <w:lsdException w:name="Light List Accent 5" w:semiHidden="0" w:uiPriority="61" w:unhideWhenUsed="0"/>
-    <w:lsdException w:name="Light Grid Accent 5" w:semiHidden="0" w:uiPriority="62" w:unhideWhenUsed="0"/>
-    <w:lsdException w:name="Medium Shading 1 Accent 5" w:semiHidden="0" w:uiPriority="63" w:unhideWhenUsed="0"/>
-    <w:lsdException w:name="Medium Shading 2 Accent 5" w:semiHidden="0" w:uiPriority="64" w:unhideWhenUsed="0"/>
-    <w:lsdException w:name="Medium List 1 Accent 5" w:semiHidden="0" w:uiPriority="65" w:unhideWhenUsed="0"/>
-    <w:lsdException w:name="Medium List 2 Accent 5" w:semiHidden="0" w:uiPriority="66" w:unhideWhenUsed="0"/>
-    <w:lsdException w:name="Medium Grid 1 Accent 5" w:semiHidden="0" w:uiPriority="67" w:unhideWhenUsed="0"/>
-    <w:lsdException w:name="Medium Grid 2 Accent 5" w:semiHidden="0" w:uiPriority="68" w:unhideWhenUsed="0"/>
-    <w:lsdException w:name="Medium Grid 3 Accent 5" w:semiHidden="0" w:uiPriority="69" w:unhideWhenUsed="0"/>
-    <w:lsdException w:name="Dark List Accent 5" w:semiHidden="0" w:uiPriority="70" w:unhideWhenUsed="0"/>
-    <w:lsdException w:name="Colorful Shading Accent 5" w:semiHidden="0" w:uiPriority="71" w:unhideWhenUsed="0"/>
-    <w:lsdException w:name="Colorful List Accent 5" w:semiHidden="0" w:uiPriority="72" w:unhideWhenUsed="0"/>
-    <w:lsdException w:name="Colorful Grid Accent 5" w:semiHidden="0" w:uiPriority="73" w:unhideWhenUsed="0"/>
-    <w:lsdException w:name="Light Shading Accent 6" w:semiHidden="0" w:uiPriority="60" w:unhideWhenUsed="0"/>
-    <w:lsdException w:name="Light List Accent 6" w:semiHidden="0" w:uiPriority="61" w:unhideWhenUsed="0"/>
-    <w:lsdException w:name="Light Grid Accent 6" w:semiHidden="0" w:uiPriority="62" w:unhideWhenUsed="0"/>
-    <w:lsdException w:name="Medium Shading 1 Accent 6" w:semiHidden="0" w:uiPriority="63" w:unhideWhenUsed="0"/>
-    <w:lsdException w:name="Medium Shading 2 Accent 6" w:semiHidden="0" w:uiPriority="64" w:unhideWhenUsed="0"/>
-    <w:lsdException w:name="Medium List 1 Accent 6" w:semiHidden="0" w:uiPriority="65" w:unhideWhenUsed="0"/>
-    <w:lsdException w:name="Medium List 2 Accent 6" w:semiHidden="0" w:uiPriority="66" w:unhideWhenUsed="0"/>
-    <w:lsdException w:name="Medium Grid 1 Accent 6" w:semiHidden="0" w:uiPriority="67" w:unhideWhenUsed="0"/>
-    <w:lsdException w:name="Medium Grid 2 Accent 6" w:semiHidden="0" w:uiPriority="68" w:unhideWhenUsed="0"/>
-    <w:lsdException w:name="Medium Grid 3 Accent 6" w:semiHidden="0" w:uiPriority="69" w:unhideWhenUsed="0"/>
-    <w:lsdException w:name="Dark List Accent 6" w:semiHidden="0" w:uiPriority="70" w:unhideWhenUsed="0"/>
-    <w:lsdException w:name="Colorful Shading Accent 6" w:semiHidden="0" w:uiPriority="71" w:unhideWhenUsed="0"/>
-    <w:lsdException w:name="Colorful List Accent 6" w:semiHidden="0" w:uiPriority="72" w:unhideWhenUsed="0"/>
-    <w:lsdException w:name="Colorful Grid Accent 6" w:semiHidden="0" w:uiPriority="73" w:unhideWhenUsed="0"/>
-    <w:lsdException w:name="Subtle Emphasis" w:semiHidden="0" w:uiPriority="19" w:unhideWhenUsed="0" w:qFormat="1"/>
-    <w:lsdException w:name="Intense Emphasis" w:semiHidden="0" w:uiPriority="21" w:unhideWhenUsed="0" w:qFormat="1"/>
-    <w:lsdException w:name="Subtle Reference" w:semiHidden="0" w:uiPriority="31" w:unhideWhenUsed="0" w:qFormat="1"/>
-    <w:lsdException w:name="Intense Reference" w:semiHidden="0" w:uiPriority="32" w:unhideWhenUsed="0" w:qFormat="1"/>
-    <w:lsdException w:name="Book Title" w:semiHidden="0" w:uiPriority="33" w:unhideWhenUsed="0" w:qFormat="1"/>
-    <w:lsdException w:name="Bibliography" w:uiPriority="37"/>
-    <w:lsdException w:name="TOC Heading" w:uiPriority="39" w:qFormat="1"/>
+  <w:latentStyles w:defLockedState="0" w:defUIPriority="99" w:defSemiHidden="0" w:defUnhideWhenUsed="0" w:defQFormat="0" w:count="371">
+    <w:lsdException w:name="Normal" w:uiPriority="0" w:qFormat="1"/>
+    <w:lsdException w:name="heading 1" w:uiPriority="9" w:qFormat="1"/>
+    <w:lsdException w:name="heading 2" w:semiHidden="1" w:uiPriority="9" w:unhideWhenUsed="1" w:qFormat="1"/>
+    <w:lsdException w:name="heading 3" w:semiHidden="1" w:uiPriority="9" w:unhideWhenUsed="1" w:qFormat="1"/>
+    <w:lsdException w:name="heading 4" w:semiHidden="1" w:uiPriority="9" w:unhideWhenUsed="1" w:qFormat="1"/>
+    <w:lsdException w:name="heading 5" w:semiHidden="1" w:uiPriority="9" w:unhideWhenUsed="1" w:qFormat="1"/>
+    <w:lsdException w:name="heading 6" w:semiHidden="1" w:uiPriority="9" w:unhideWhenUsed="1" w:qFormat="1"/>
+    <w:lsdException w:name="heading 7" w:semiHidden="1" w:uiPriority="9" w:unhideWhenUsed="1" w:qFormat="1"/>
+    <w:lsdException w:name="heading 8" w:semiHidden="1" w:uiPriority="9" w:unhideWhenUsed="1" w:qFormat="1"/>
+    <w:lsdException w:name="heading 9" w:semiHidden="1" w:uiPriority="9" w:unhideWhenUsed="1" w:qFormat="1"/>
+    <w:lsdException w:name="index 1" w:semiHidden="1" w:unhideWhenUsed="1"/>
+    <w:lsdException w:name="index 2" w:semiHidden="1" w:unhideWhenUsed="1"/>
+    <w:lsdException w:name="index 3" w:semiHidden="1" w:unhideWhenUsed="1"/>
+    <w:lsdException w:name="index 4" w:semiHidden="1" w:unhideWhenUsed="1"/>
+    <w:lsdException w:name="index 5" w:semiHidden="1" w:unhideWhenUsed="1"/>
+    <w:lsdException w:name="index 6" w:semiHidden="1" w:unhideWhenUsed="1"/>
+    <w:lsdException w:name="index 7" w:semiHidden="1" w:unhideWhenUsed="1"/>
+    <w:lsdException w:name="index 8" w:semiHidden="1" w:unhideWhenUsed="1"/>
+    <w:lsdException w:name="index 9" w:semiHidden="1" w:unhideWhenUsed="1"/>
+    <w:lsdException w:name="toc 1" w:semiHidden="1" w:uiPriority="39" w:unhideWhenUsed="1"/>
+    <w:lsdException w:name="toc 2" w:semiHidden="1" w:uiPriority="39" w:unhideWhenUsed="1"/>
+    <w:lsdException w:name="toc 3" w:semiHidden="1" w:uiPriority="39" w:unhideWhenUsed="1"/>
+    <w:lsdException w:name="toc 4" w:semiHidden="1" w:uiPriority="39" w:unhideWhenUsed="1"/>
+    <w:lsdException w:name="toc 5" w:semiHidden="1" w:uiPriority="39" w:unhideWhenUsed="1"/>
+    <w:lsdException w:name="toc 6" w:semiHidden="1" w:uiPriority="39" w:unhideWhenUsed="1"/>
+    <w:lsdException w:name="toc 7" w:semiHidden="1" w:uiPriority="39" w:unhideWhenUsed="1"/>
+    <w:lsdException w:name="toc 8" w:semiHidden="1" w:uiPriority="39" w:unhideWhenUsed="1"/>
+    <w:lsdException w:name="toc 9" w:semiHidden="1" w:uiPriority="39" w:unhideWhenUsed="1"/>
+    <w:lsdException w:name="Normal Indent" w:semiHidden="1" w:unhideWhenUsed="1"/>
+    <w:lsdException w:name="footnote text" w:semiHidden="1" w:unhideWhenUsed="1"/>
+    <w:lsdException w:name="annotation text" w:semiHidden="1" w:unhideWhenUsed="1"/>
+    <w:lsdException w:name="header" w:semiHidden="1" w:unhideWhenUsed="1"/>
+    <w:lsdException w:name="footer" w:semiHidden="1" w:unhideWhenUsed="1"/>
+    <w:lsdException w:name="index heading" w:semiHidden="1" w:unhideWhenUsed="1"/>
+    <w:lsdException w:name="caption" w:semiHidden="1" w:uiPriority="35" w:unhideWhenUsed="1" w:qFormat="1"/>
+    <w:lsdException w:name="table of figures" w:semiHidden="1" w:unhideWhenUsed="1"/>
+    <w:lsdException w:name="envelope address" w:semiHidden="1" w:unhideWhenUsed="1"/>
+    <w:lsdException w:name="envelope return" w:semiHidden="1" w:unhideWhenUsed="1"/>
+    <w:lsdException w:name="footnote reference" w:semiHidden="1" w:unhideWhenUsed="1"/>
+    <w:lsdException w:name="annotation reference" w:semiHidden="1" w:unhideWhenUsed="1"/>
+    <w:lsdException w:name="line number" w:semiHidden="1" w:unhideWhenUsed="1"/>
+    <w:lsdException w:name="page number" w:semiHidden="1" w:unhideWhenUsed="1"/>
+    <w:lsdException w:name="endnote reference" w:semiHidden="1" w:unhideWhenUsed="1"/>
+    <w:lsdException w:name="endnote text" w:semiHidden="1" w:unhideWhenUsed="1"/>
+    <w:lsdException w:name="table of authorities" w:semiHidden="1" w:unhideWhenUsed="1"/>
+    <w:lsdException w:name="macro" w:semiHidden="1" w:unhideWhenUsed="1"/>
+    <w:lsdException w:name="toa heading" w:semiHidden="1" w:unhideWhenUsed="1"/>
+    <w:lsdException w:name="List" w:semiHidden="1" w:unhideWhenUsed="1"/>
+    <w:lsdException w:name="List Bullet" w:semiHidden="1" w:unhideWhenUsed="1"/>
+    <w:lsdException w:name="List Number" w:semiHidden="1" w:unhideWhenUsed="1"/>
+    <w:lsdException w:name="List 2" w:semiHidden="1" w:unhideWhenUsed="1"/>
+    <w:lsdException w:name="List 3" w:semiHidden="1" w:unhideWhenUsed="1"/>
+    <w:lsdException w:name="List 4" w:semiHidden="1" w:unhideWhenUsed="1"/>
+    <w:lsdException w:name="List 5" w:semiHidden="1" w:unhideWhenUsed="1"/>
+    <w:lsdException w:name="List Bullet 2" w:semiHidden="1" w:unhideWhenUsed="1"/>
+    <w:lsdException w:name="List Bullet 3" w:semiHidden="1" w:unhideWhenUsed="1"/>
+    <w:lsdException w:name="List Bullet 4" w:semiHidden="1" w:unhideWhenUsed="1"/>
+    <w:lsdException w:name="List Bullet 5" w:semiHidden="1" w:unhideWhenUsed="1"/>
+    <w:lsdException w:name="List Number 2" w:semiHidden="1" w:unhideWhenUsed="1"/>
+    <w:lsdException w:name="List Number 3" w:semiHidden="1" w:unhideWhenUsed="1"/>
+    <w:lsdException w:name="List Number 4" w:semiHidden="1" w:unhideWhenUsed="1"/>
+    <w:lsdException w:name="List Number 5" w:semiHidden="1" w:unhideWhenUsed="1"/>
+    <w:lsdException w:name="Title" w:uiPriority="10" w:qFormat="1"/>
+    <w:lsdException w:name="Closing" w:semiHidden="1" w:unhideWhenUsed="1"/>
+    <w:lsdException w:name="Signature" w:semiHidden="1" w:unhideWhenUsed="1"/>
+    <w:lsdException w:name="Default Paragraph Font" w:semiHidden="1" w:uiPriority="1" w:unhideWhenUsed="1"/>
+    <w:lsdException w:name="Body Text" w:semiHidden="1" w:unhideWhenUsed="1"/>
+    <w:lsdException w:name="Body Text Indent" w:semiHidden="1" w:unhideWhenUsed="1"/>
+    <w:lsdException w:name="List Continue" w:semiHidden="1" w:unhideWhenUsed="1"/>
+    <w:lsdException w:name="List Continue 2" w:semiHidden="1" w:unhideWhenUsed="1"/>
+    <w:lsdException w:name="List Continue 3" w:semiHidden="1" w:unhideWhenUsed="1"/>
+    <w:lsdException w:name="List Continue 4" w:semiHidden="1" w:unhideWhenUsed="1"/>
+    <w:lsdException w:name="List Continue 5" w:semiHidden="1" w:unhideWhenUsed="1"/>
+    <w:lsdException w:name="Message Header" w:semiHidden="1" w:unhideWhenUsed="1"/>
+    <w:lsdException w:name="Subtitle" w:uiPriority="11" w:qFormat="1"/>
+    <w:lsdException w:name="Salutation" w:semiHidden="1" w:unhideWhenUsed="1"/>
+    <w:lsdException w:name="Date" w:semiHidden="1" w:unhideWhenUsed="1"/>
+    <w:lsdException w:name="Body Text First Indent" w:semiHidden="1" w:unhideWhenUsed="1"/>
+    <w:lsdException w:name="Body Text First Indent 2" w:semiHidden="1" w:unhideWhenUsed="1"/>
+    <w:lsdException w:name="Note Heading" w:semiHidden="1" w:unhideWhenUsed="1"/>
+    <w:lsdException w:name="Body Text 2" w:semiHidden="1" w:unhideWhenUsed="1"/>
+    <w:lsdException w:name="Body Text 3" w:semiHidden="1" w:unhideWhenUsed="1"/>
+    <w:lsdException w:name="Body Text Indent 2" w:semiHidden="1" w:unhideWhenUsed="1"/>
+    <w:lsdException w:name="Body Text Indent 3" w:semiHidden="1" w:unhideWhenUsed="1"/>
+    <w:lsdException w:name="Block Text" w:semiHidden="1" w:unhideWhenUsed="1"/>
+    <w:lsdException w:name="Hyperlink" w:semiHidden="1" w:unhideWhenUsed="1"/>
+    <w:lsdException w:name="FollowedHyperlink" w:semiHidden="1" w:unhideWhenUsed="1"/>
+    <w:lsdException w:name="Strong" w:uiPriority="22" w:qFormat="1"/>
+    <w:lsdException w:name="Emphasis" w:uiPriority="20" w:qFormat="1"/>
+    <w:lsdException w:name="Document Map" w:semiHidden="1" w:unhideWhenUsed="1"/>
+    <w:lsdException w:name="Plain Text" w:semiHidden="1" w:unhideWhenUsed="1"/>
+    <w:lsdException w:name="E-mail Signature" w:semiHidden="1" w:unhideWhenUsed="1"/>
+    <w:lsdException w:name="HTML Top of Form" w:semiHidden="1" w:unhideWhenUsed="1"/>
+    <w:lsdException w:name="HTML Bottom of Form" w:semiHidden="1" w:unhideWhenUsed="1"/>
+    <w:lsdException w:name="Normal (Web)" w:semiHidden="1" w:unhideWhenUsed="1"/>
+    <w:lsdException w:name="HTML Acronym" w:semiHidden="1" w:unhideWhenUsed="1"/>
+    <w:lsdException w:name="HTML Address" w:semiHidden="1" w:unhideWhenUsed="1"/>
+    <w:lsdException w:name="HTML Cite" w:semiHidden="1" w:unhideWhenUsed="1"/>
+    <w:lsdException w:name="HTML Code" w:semiHidden="1" w:unhideWhenUsed="1"/>
+    <w:lsdException w:name="HTML Definition" w:semiHidden="1" w:unhideWhenUsed="1"/>
+    <w:lsdException w:name="HTML Keyboard" w:semiHidden="1" w:unhideWhenUsed="1"/>
+    <w:lsdException w:name="HTML Preformatted" w:semiHidden="1" w:unhideWhenUsed="1"/>
+    <w:lsdException w:name="HTML Sample" w:semiHidden="1" w:unhideWhenUsed="1"/>
+    <w:lsdException w:name="HTML Typewriter" w:semiHidden="1" w:unhideWhenUsed="1"/>
+    <w:lsdException w:name="HTML Variable" w:semiHidden="1" w:unhideWhenUsed="1"/>
+    <w:lsdException w:name="Normal Table" w:semiHidden="1" w:unhideWhenUsed="1"/>
+    <w:lsdException w:name="annotation subject" w:semiHidden="1" w:unhideWhenUsed="1"/>
+    <w:lsdException w:name="No List" w:semiHidden="1" w:unhideWhenUsed="1"/>
+    <w:lsdException w:name="Outline List 1" w:semiHidden="1" w:unhideWhenUsed="1"/>
+    <w:lsdException w:name="Outline List 2" w:semiHidden="1" w:unhideWhenUsed="1"/>
+    <w:lsdException w:name="Outline List 3" w:semiHidden="1" w:unhideWhenUsed="1"/>
+    <w:lsdException w:name="Table Simple 1" w:semiHidden="1" w:unhideWhenUsed="1"/>
+    <w:lsdException w:name="Table Simple 2" w:semiHidden="1" w:unhideWhenUsed="1"/>
+    <w:lsdException w:name="Table Simple 3" w:semiHidden="1" w:unhideWhenUsed="1"/>
+    <w:lsdException w:name="Table Classic 1" w:semiHidden="1" w:unhideWhenUsed="1"/>
+    <w:lsdException w:name="Table Classic 2" w:semiHidden="1" w:unhideWhenUsed="1"/>
+    <w:lsdException w:name="Table Classic 3" w:semiHidden="1" w:unhideWhenUsed="1"/>
+    <w:lsdException w:name="Table Classic 4" w:semiHidden="1" w:unhideWhenUsed="1"/>
+    <w:lsdException w:name="Table Colorful 1" w:semiHidden="1" w:unhideWhenUsed="1"/>
+    <w:lsdException w:name="Table Colorful 2" w:semiHidden="1" w:unhideWhenUsed="1"/>
+    <w:lsdException w:name="Table Colorful 3" w:semiHidden="1" w:unhideWhenUsed="1"/>
+    <w:lsdException w:name="Table Columns 1" w:semiHidden="1" w:unhideWhenUsed="1"/>
+    <w:lsdException w:name="Table Columns 2" w:semiHidden="1" w:unhideWhenUsed="1"/>
+    <w:lsdException w:name="Table Columns 3" w:semiHidden="1" w:unhideWhenUsed="1"/>
+    <w:lsdException w:name="Table Columns 4" w:semiHidden="1" w:unhideWhenUsed="1"/>
+    <w:lsdException w:name="Table Columns 5" w:semiHidden="1" w:unhideWhenUsed="1"/>
+    <w:lsdException w:name="Table Grid 1" w:semiHidden="1" w:unhideWhenUsed="1"/>
+    <w:lsdException w:name="Table Grid 2" w:semiHidden="1" w:unhideWhenUsed="1"/>
+    <w:lsdException w:name="Table Grid 3" w:semiHidden="1" w:unhideWhenUsed="1"/>
+    <w:lsdException w:name="Table Grid 4" w:semiHidden="1" w:unhideWhenUsed="1"/>
+    <w:lsdException w:name="Table Grid 5" w:semiHidden="1" w:unhideWhenUsed="1"/>
+    <w:lsdException w:name="Table Grid 6" w:semiHidden="1" w:unhideWhenUsed="1"/>
+    <w:lsdException w:name="Table Grid 7" w:semiHidden="1" w:unhideWhenUsed="1"/>
+    <w:lsdException w:name="Table Grid 8" w:semiHidden="1" w:unhideWhenUsed="1"/>
+    <w:lsdException w:name="Table List 1" w:semiHidden="1" w:unhideWhenUsed="1"/>
+    <w:lsdException w:name="Table List 2" w:semiHidden="1" w:unhideWhenUsed="1"/>
+    <w:lsdException w:name="Table List 3" w:semiHidden="1" w:unhideWhenUsed="1"/>
+    <w:lsdException w:name="Table List 4" w:semiHidden="1" w:unhideWhenUsed="1"/>
+    <w:lsdException w:name="Table List 5" w:semiHidden="1" w:unhideWhenUsed="1"/>
+    <w:lsdException w:name="Table List 6" w:semiHidden="1" w:unhideWhenUsed="1"/>
+    <w:lsdException w:name="Table List 7" w:semiHidden="1" w:unhideWhenUsed="1"/>
+    <w:lsdException w:name="Table List 8" w:semiHidden="1" w:unhideWhenUsed="1"/>
+    <w:lsdException w:name="Table 3D effects 1" w:semiHidden="1" w:unhideWhenUsed="1"/>
+    <w:lsdException w:name="Table 3D effects 2" w:semiHidden="1" w:unhideWhenUsed="1"/>
+    <w:lsdException w:name="Table 3D effects 3" w:semiHidden="1" w:unhideWhenUsed="1"/>
+    <w:lsdException w:name="Table Contemporary" w:semiHidden="1" w:unhideWhenUsed="1"/>
+    <w:lsdException w:name="Table Elegant" w:semiHidden="1" w:unhideWhenUsed="1"/>
+    <w:lsdException w:name="Table Professional" w:semiHidden="1" w:unhideWhenUsed="1"/>
+    <w:lsdException w:name="Table Subtle 1" w:semiHidden="1" w:unhideWhenUsed="1"/>
+    <w:lsdException w:name="Table Subtle 2" w:semiHidden="1" w:unhideWhenUsed="1"/>
+    <w:lsdException w:name="Table Web 1" w:semiHidden="1" w:unhideWhenUsed="1"/>
+    <w:lsdException w:name="Table Web 2" w:semiHidden="1" w:unhideWhenUsed="1"/>
+    <w:lsdException w:name="Table Web 3" w:semiHidden="1" w:unhideWhenUsed="1"/>
+    <w:lsdException w:name="Balloon Text" w:semiHidden="1" w:unhideWhenUsed="1"/>
+    <w:lsdException w:name="Table Grid" w:uiPriority="59"/>
+    <w:lsdException w:name="Table Theme" w:semiHidden="1" w:unhideWhenUsed="1"/>
+    <w:lsdException w:name="Placeholder Text" w:semiHidden="1"/>
+    <w:lsdException w:name="No Spacing" w:uiPriority="1" w:qFormat="1"/>
+    <w:lsdException w:name="Light Shading" w:uiPriority="60"/>
+    <w:lsdException w:name="Light List" w:uiPriority="61"/>
+    <w:lsdException w:name="Light Grid" w:uiPriority="62"/>
+    <w:lsdException w:name="Medium Shading 1" w:uiPriority="63"/>
+    <w:lsdException w:name="Medium Shading 2" w:uiPriority="64"/>
+    <w:lsdException w:name="Medium List 1" w:uiPriority="65"/>
+    <w:lsdException w:name="Medium List 2" w:uiPriority="66"/>
+    <w:lsdException w:name="Medium Grid 1" w:uiPriority="67"/>
+    <w:lsdException w:name="Medium Grid 2" w:uiPriority="68"/>
+    <w:lsdException w:name="Medium Grid 3" w:uiPriority="69"/>
+    <w:lsdException w:name="Dark List" w:uiPriority="70"/>
+    <w:lsdException w:name="Colorful Shading" w:uiPriority="71"/>
+    <w:lsdException w:name="Colorful List" w:uiPriority="72"/>
+    <w:lsdException w:name="Colorful Grid" w:uiPriority="73"/>
+    <w:lsdException w:name="Light Shading Accent 1" w:uiPriority="60"/>
+    <w:lsdException w:name="Light List Accent 1" w:uiPriority="61"/>
+    <w:lsdException w:name="Light Grid Accent 1" w:uiPriority="62"/>
+    <w:lsdException w:name="Medium Shading 1 Accent 1" w:uiPriority="63"/>
+    <w:lsdException w:name="Medium Shading 2 Accent 1" w:uiPriority="64"/>
+    <w:lsdException w:name="Medium List 1 Accent 1" w:uiPriority="65"/>
+    <w:lsdException w:name="Revision" w:semiHidden="1"/>
+    <w:lsdException w:name="List Paragraph" w:uiPriority="34" w:qFormat="1"/>
+    <w:lsdException w:name="Quote" w:uiPriority="29" w:qFormat="1"/>
+    <w:lsdException w:name="Intense Quote" w:uiPriority="30" w:qFormat="1"/>
+    <w:lsdException w:name="Medium List 2 Accent 1" w:uiPriority="66"/>
+    <w:lsdException w:name="Medium Grid 1 Accent 1" w:uiPriority="67"/>
+    <w:lsdException w:name="Medium Grid 2 Accent 1" w:uiPriority="68"/>
+    <w:lsdException w:name="Medium Grid 3 Accent 1" w:uiPriority="69"/>
+    <w:lsdException w:name="Dark List Accent 1" w:uiPriority="70"/>
+    <w:lsdException w:name="Colorful Shading Accent 1" w:uiPriority="71"/>
+    <w:lsdException w:name="Colorful List Accent 1" w:uiPriority="72"/>
+    <w:lsdException w:name="Colorful Grid Accent 1" w:uiPriority="73"/>
+    <w:lsdException w:name="Light Shading Accent 2" w:uiPriority="60"/>
+    <w:lsdException w:name="Light List Accent 2" w:uiPriority="61"/>
+    <w:lsdException w:name="Light Grid Accent 2" w:uiPriority="62"/>
+    <w:lsdException w:name="Medium Shading 1 Accent 2" w:uiPriority="63"/>
+    <w:lsdException w:name="Medium Shading 2 Accent 2" w:uiPriority="64"/>
+    <w:lsdException w:name="Medium List 1 Accent 2" w:uiPriority="65"/>
+    <w:lsdException w:name="Medium List 2 Accent 2" w:uiPriority="66"/>
+    <w:lsdException w:name="Medium Grid 1 Accent 2" w:uiPriority="67"/>
+    <w:lsdException w:name="Medium Grid 2 Accent 2" w:uiPriority="68"/>
+    <w:lsdException w:name="Medium Grid 3 Accent 2" w:uiPriority="69"/>
+    <w:lsdException w:name="Dark List Accent 2" w:uiPriority="70"/>
+    <w:lsdException w:name="Colorful Shading Accent 2" w:uiPriority="71"/>
+    <w:lsdException w:name="Colorful List Accent 2" w:uiPriority="72"/>
+    <w:lsdException w:name="Colorful Grid Accent 2" w:uiPriority="73"/>
+    <w:lsdException w:name="Light Shading Accent 3" w:uiPriority="60"/>
+    <w:lsdException w:name="Light List Accent 3" w:uiPriority="61"/>
+    <w:lsdException w:name="Light Grid Accent 3" w:uiPriority="62"/>
+    <w:lsdException w:name="Medium Shading 1 Accent 3" w:uiPriority="63"/>
+    <w:lsdException w:name="Medium Shading 2 Accent 3" w:uiPriority="64"/>
+    <w:lsdException w:name="Medium List 1 Accent 3" w:uiPriority="65"/>
+    <w:lsdException w:name="Medium List 2 Accent 3" w:uiPriority="66"/>
+    <w:lsdException w:name="Medium Grid 1 Accent 3" w:uiPriority="67"/>
+    <w:lsdException w:name="Medium Grid 2 Accent 3" w:uiPriority="68"/>
+    <w:lsdException w:name="Medium Grid 3 Accent 3" w:uiPriority="69"/>
+    <w:lsdException w:name="Dark List Accent 3" w:uiPriority="70"/>
+    <w:lsdException w:name="Colorful Shading Accent 3" w:uiPriority="71"/>
+    <w:lsdException w:name="Colorful List Accent 3" w:uiPriority="72"/>
+    <w:lsdException w:name="Colorful Grid Accent 3" w:uiPriority="73"/>
+    <w:lsdException w:name="Light Shading Accent 4" w:uiPriority="60"/>
+    <w:lsdException w:name="Light List Accent 4" w:uiPriority="61"/>
+    <w:lsdException w:name="Light Grid Accent 4" w:uiPriority="62"/>
+    <w:lsdException w:name="Medium Shading 1 Accent 4" w:uiPriority="63"/>
+    <w:lsdException w:name="Medium Shading 2 Accent 4" w:uiPriority="64"/>
+    <w:lsdException w:name="Medium List 1 Accent 4" w:uiPriority="65"/>
+    <w:lsdException w:name="Medium List 2 Accent 4" w:uiPriority="66"/>
+    <w:lsdException w:name="Medium Grid 1 Accent 4" w:uiPriority="67"/>
+    <w:lsdException w:name="Medium Grid 2 Accent 4" w:uiPriority="68"/>
+    <w:lsdException w:name="Medium Grid 3 Accent 4" w:uiPriority="69"/>
+    <w:lsdException w:name="Dark List Accent 4" w:uiPriority="70"/>
+    <w:lsdException w:name="Colorful Shading Accent 4" w:uiPriority="71"/>
+    <w:lsdException w:name="Colorful List Accent 4" w:uiPriority="72"/>
+    <w:lsdException w:name="Colorful Grid Accent 4" w:uiPriority="73"/>
+    <w:lsdException w:name="Light Shading Accent 5" w:uiPriority="60"/>
+    <w:lsdException w:name="Light List Accent 5" w:uiPriority="61"/>
+    <w:lsdException w:name="Light Grid Accent 5" w:uiPriority="62"/>
+    <w:lsdException w:name="Medium Shading 1 Accent 5" w:uiPriority="63"/>
+    <w:lsdException w:name="Medium Shading 2 Accent 5" w:uiPriority="64"/>
+    <w:lsdException w:name="Medium List 1 Accent 5" w:uiPriority="65"/>
+    <w:lsdException w:name="Medium List 2 Accent 5" w:uiPriority="66"/>
+    <w:lsdException w:name="Medium Grid 1 Accent 5" w:uiPriority="67"/>
+    <w:lsdException w:name="Medium Grid 2 Accent 5" w:uiPriority="68"/>
+    <w:lsdException w:name="Medium Grid 3 Accent 5" w:uiPriority="69"/>
+    <w:lsdException w:name="Dark List Accent 5" w:uiPriority="70"/>
+    <w:lsdException w:name="Colorful Shading Accent 5" w:uiPriority="71"/>
+    <w:lsdException w:name="Colorful List Accent 5" w:uiPriority="72"/>
+    <w:lsdException w:name="Colorful Grid Accent 5" w:uiPriority="73"/>
+    <w:lsdException w:name="Light Shading Accent 6" w:uiPriority="60"/>
+    <w:lsdException w:name="Light List Accent 6" w:uiPriority="61"/>
+    <w:lsdException w:name="Light Grid Accent 6" w:uiPriority="62"/>
+    <w:lsdException w:name="Medium Shading 1 Accent 6" w:uiPriority="63"/>
+    <w:lsdException w:name="Medium Shading 2 Accent 6" w:uiPriority="64"/>
+    <w:lsdException w:name="Medium List 1 Accent 6" w:uiPriority="65"/>
+    <w:lsdException w:name="Medium List 2 Accent 6" w:uiPriority="66"/>
+    <w:lsdException w:name="Medium Grid 1 Accent 6" w:uiPriority="67"/>
+    <w:lsdException w:name="Medium Grid 2 Accent 6" w:uiPriority="68"/>
+    <w:lsdException w:name="Medium Grid 3 Accent 6" w:uiPriority="69"/>
+    <w:lsdException w:name="Dark List Accent 6" w:uiPriority="70"/>
+    <w:lsdException w:name="Colorful Shading Accent 6" w:uiPriority="71"/>
+    <w:lsdException w:name="Colorful List Accent 6" w:uiPriority="72"/>
+    <w:lsdException w:name="Colorful Grid Accent 6" w:uiPriority="73"/>
+    <w:lsdException w:name="Subtle Emphasis" w:uiPriority="19" w:qFormat="1"/>
+    <w:lsdException w:name="Intense Emphasis" w:uiPriority="21" w:qFormat="1"/>
+    <w:lsdException w:name="Subtle Reference" w:uiPriority="31" w:qFormat="1"/>
+    <w:lsdException w:name="Intense Reference" w:uiPriority="32" w:qFormat="1"/>
+    <w:lsdException w:name="Book Title" w:uiPriority="33" w:qFormat="1"/>
+    <w:lsdException w:name="Bibliography" w:semiHidden="1" w:uiPriority="37" w:unhideWhenUsed="1"/>
+    <w:lsdException w:name="TOC Heading" w:semiHidden="1" w:uiPriority="39" w:unhideWhenUsed="1" w:qFormat="1"/>
+    <w:lsdException w:name="Plain Table 1" w:uiPriority="41"/>
+    <w:lsdException w:name="Plain Table 2" w:uiPriority="42"/>
+    <w:lsdException w:name="Plain Table 3" w:uiPriority="43"/>
+    <w:lsdException w:name="Plain Table 4" w:uiPriority="44"/>
+    <w:lsdException w:name="Plain Table 5" w:uiPriority="45"/>
+    <w:lsdException w:name="Grid Table Light" w:uiPriority="40"/>
+    <w:lsdException w:name="Grid Table 1 Light" w:uiPriority="46"/>
+    <w:lsdException w:name="Grid Table 2" w:uiPriority="47"/>
+    <w:lsdException w:name="Grid Table 3" w:uiPriority="48"/>
+    <w:lsdException w:name="Grid Table 4" w:uiPriority="49"/>
+    <w:lsdException w:name="Grid Table 5 Dark" w:uiPriority="50"/>
+    <w:lsdException w:name="Grid Table 6 Colorful" w:uiPriority="51"/>
+    <w:lsdException w:name="Grid Table 7 Colorful" w:uiPriority="52"/>
+    <w:lsdException w:name="Grid Table 1 Light Accent 1" w:uiPriority="46"/>
+    <w:lsdException w:name="Grid Table 2 Accent 1" w:uiPriority="47"/>
+    <w:lsdException w:name="Grid Table 3 Accent 1" w:uiPriority="48"/>
+    <w:lsdException w:name="Grid Table 4 Accent 1" w:uiPriority="49"/>
+    <w:lsdException w:name="Grid Table 5 Dark Accent 1" w:uiPriority="50"/>
+    <w:lsdException w:name="Grid Table 6 Colorful Accent 1" w:uiPriority="51"/>
+    <w:lsdException w:name="Grid Table 7 Colorful Accent 1" w:uiPriority="52"/>
+    <w:lsdException w:name="Grid Table 1 Light Accent 2" w:uiPriority="46"/>
+    <w:lsdException w:name="Grid Table 2 Accent 2" w:uiPriority="47"/>
+    <w:lsdException w:name="Grid Table 3 Accent 2" w:uiPriority="48"/>
+    <w:lsdException w:name="Grid Table 4 Accent 2" w:uiPriority="49"/>
+    <w:lsdException w:name="Grid Table 5 Dark Accent 2" w:uiPriority="50"/>
+    <w:lsdException w:name="Grid Table 6 Colorful Accent 2" w:uiPriority="51"/>
+    <w:lsdException w:name="Grid Table 7 Colorful Accent 2" w:uiPriority="52"/>
+    <w:lsdException w:name="Grid Table 1 Light Accent 3" w:uiPriority="46"/>
+    <w:lsdException w:name="Grid Table 2 Accent 3" w:uiPriority="47"/>
+    <w:lsdException w:name="Grid Table 3 Accent 3" w:uiPriority="48"/>
+    <w:lsdException w:name="Grid Table 4 Accent 3" w:uiPriority="49"/>
+    <w:lsdException w:name="Grid Table 5 Dark Accent 3" w:uiPriority="50"/>
+    <w:lsdException w:name="Grid Table 6 Colorful Accent 3" w:uiPriority="51"/>
+    <w:lsdException w:name="Grid Table 7 Colorful Accent 3" w:uiPriority="52"/>
+    <w:lsdException w:name="Grid Table 1 Light Accent 4" w:uiPriority="46"/>
+    <w:lsdException w:name="Grid Table 2 Accent 4" w:uiPriority="47"/>
+    <w:lsdException w:name="Grid Table 3 Accent 4" w:uiPriority="48"/>
+    <w:lsdException w:name="Grid Table 4 Accent 4" w:uiPriority="49"/>
+    <w:lsdException w:name="Grid Table 5 Dark Accent 4" w:uiPriority="50"/>
+    <w:lsdException w:name="Grid Table 6 Colorful Accent 4" w:uiPriority="51"/>
+    <w:lsdException w:name="Grid Table 7 Colorful Accent 4" w:uiPriority="52"/>
+    <w:lsdException w:name="Grid Table 1 Light Accent 5" w:uiPriority="46"/>
+    <w:lsdException w:name="Grid Table 2 Accent 5" w:uiPriority="47"/>
+    <w:lsdException w:name="Grid Table 3 Accent 5" w:uiPriority="48"/>
+    <w:lsdException w:name="Grid Table 4 Accent 5" w:uiPriority="49"/>
+    <w:lsdException w:name="Grid Table 5 Dark Accent 5" w:uiPriority="50"/>
+    <w:lsdException w:name="Grid Table 6 Colorful Accent 5" w:uiPriority="51"/>
+    <w:lsdException w:name="Grid Table 7 Colorful Accent 5" w:uiPriority="52"/>
+    <w:lsdException w:name="Grid Table 1 Light Accent 6" w:uiPriority="46"/>
+    <w:lsdException w:name="Grid Table 2 Accent 6" w:uiPriority="47"/>
+    <w:lsdException w:name="Grid Table 3 Accent 6" w:uiPriority="48"/>
+    <w:lsdException w:name="Grid Table 4 Accent 6" w:uiPriority="49"/>
+    <w:lsdException w:name="Grid Table 5 Dark Accent 6" w:uiPriority="50"/>
+    <w:lsdException w:name="Grid Table 6 Colorful Accent 6" w:uiPriority="51"/>
+    <w:lsdException w:name="Grid Table 7 Colorful Accent 6" w:uiPriority="52"/>
+    <w:lsdException w:name="List Table 1 Light" w:uiPriority="46"/>
+    <w:lsdException w:name="List Table 2" w:uiPriority="47"/>
+    <w:lsdException w:name="List Table 3" w:uiPriority="48"/>
+    <w:lsdException w:name="List Table 4" w:uiPriority="49"/>
+    <w:lsdException w:name="List Table 5 Dark" w:uiPriority="50"/>
+    <w:lsdException w:name="List Table 6 Colorful" w:uiPriority="51"/>
+    <w:lsdException w:name="List Table 7 Colorful" w:uiPriority="52"/>
+    <w:lsdException w:name="List Table 1 Light Accent 1" w:uiPriority="46"/>
+    <w:lsdException w:name="List Table 2 Accent 1" w:uiPriority="47"/>
+    <w:lsdException w:name="List Table 3 Accent 1" w:uiPriority="48"/>
+    <w:lsdException w:name="List Table 4 Accent 1" w:uiPriority="49"/>
+    <w:lsdException w:name="List Table 5 Dark Accent 1" w:uiPriority="50"/>
+    <w:lsdException w:name="List Table 6 Colorful Accent 1" w:uiPriority="51"/>
+    <w:lsdException w:name="List Table 7 Colorful Accent 1" w:uiPriority="52"/>
+    <w:lsdException w:name="List Table 1 Light Accent 2" w:uiPriority="46"/>
+    <w:lsdException w:name="List Table 2 Accent 2" w:uiPriority="47"/>
+    <w:lsdException w:name="List Table 3 Accent 2" w:uiPriority="48"/>
+    <w:lsdException w:name="List Table 4 Accent 2" w:uiPriority="49"/>
+    <w:lsdException w:name="List Table 5 Dark Accent 2" w:uiPriority="50"/>
+    <w:lsdException w:name="List Table 6 Colorful Accent 2" w:uiPriority="51"/>
+    <w:lsdException w:name="List Table 7 Colorful Accent 2" w:uiPriority="52"/>
+    <w:lsdException w:name="List Table 1 Light Accent 3" w:uiPriority="46"/>
+    <w:lsdException w:name="List Table 2 Accent 3" w:uiPriority="47"/>
+    <w:lsdException w:name="List Table 3 Accent 3" w:uiPriority="48"/>
+    <w:lsdException w:name="List Table 4 Accent 3" w:uiPriority="49"/>
+    <w:lsdException w:name="List Table 5 Dark Accent 3" w:uiPriority="50"/>
+    <w:lsdException w:name="List Table 6 Colorful Accent 3" w:uiPriority="51"/>
+    <w:lsdException w:name="List Table 7 Colorful Accent 3" w:uiPriority="52"/>
+    <w:lsdException w:name="List Table 1 Light Accent 4" w:uiPriority="46"/>
+    <w:lsdException w:name="List Table 2 Accent 4" w:uiPriority="47"/>
+    <w:lsdException w:name="List Table 3 Accent 4" w:uiPriority="48"/>
+    <w:lsdException w:name="List Table 4 Accent 4" w:uiPriority="49"/>
+    <w:lsdException w:name="List Table 5 Dark Accent 4" w:uiPriority="50"/>
+    <w:lsdException w:name="List Table 6 Colorful Accent 4" w:uiPriority="51"/>
+    <w:lsdException w:name="List Table 7 Colorful Accent 4" w:uiPriority="52"/>
+    <w:lsdException w:name="List Table 1 Light Accent 5" w:uiPriority="46"/>
+    <w:lsdException w:name="List Table 2 Accent 5" w:uiPriority="47"/>
+    <w:lsdException w:name="List Table 3 Accent 5" w:uiPriority="48"/>
+    <w:lsdException w:name="List Table 4 Accent 5" w:uiPriority="49"/>
+    <w:lsdException w:name="List Table 5 Dark Accent 5" w:uiPriority="50"/>
+    <w:lsdException w:name="List Table 6 Colorful Accent 5" w:uiPriority="51"/>
+    <w:lsdException w:name="List Table 7 Colorful Accent 5" w:uiPriority="52"/>
+    <w:lsdException w:name="List Table 1 Light Accent 6" w:uiPriority="46"/>
+    <w:lsdException w:name="List Table 2 Accent 6" w:uiPriority="47"/>
+    <w:lsdException w:name="List Table 3 Accent 6" w:uiPriority="48"/>
+    <w:lsdException w:name="List Table 4 Accent 6" w:uiPriority="49"/>
+    <w:lsdException w:name="List Table 5 Dark Accent 6" w:uiPriority="50"/>
+    <w:lsdException w:name="List Table 6 Colorful Accent 6" w:uiPriority="51"/>
+    <w:lsdException w:name="List Table 7 Colorful Accent 6" w:uiPriority="52"/>
   </w:latentStyles>
   <w:style w:type="paragraph" w:default="1" w:styleId="Normal">
     <w:name w:val="Normal"/>
@@ -2956,7 +3479,7 @@
 </file>
 
 <file path=customXml/itemProps1.xml><?xml version="1.0" encoding="utf-8"?>
-<ds:datastoreItem xmlns:ds="http://schemas.openxmlformats.org/officeDocument/2006/customXml" ds:itemID="{E81761C5-A720-45C3-ACD3-FBE567B4499D}">
+<ds:datastoreItem xmlns:ds="http://schemas.openxmlformats.org/officeDocument/2006/customXml" ds:itemID="{694EA432-D4F2-4AB3-A84D-2484E91573B9}">
   <ds:schemaRefs>
     <ds:schemaRef ds:uri="http://schemas.openxmlformats.org/officeDocument/2006/bibliography"/>
   </ds:schemaRefs>

--- a/documentation/ProteoAnnotator_user_guide.docx
+++ b/documentation/ProteoAnnotator_user_guide.docx
@@ -13,7 +13,6 @@
           <w:lang w:eastAsia="en-GB"/>
         </w:rPr>
       </w:pPr>
-      <w:proofErr w:type="spellStart"/>
       <w:r>
         <w:rPr>
           <w:rFonts w:eastAsia="Times New Roman"/>
@@ -21,7 +20,6 @@
         </w:rPr>
         <w:t>ProteoAnnotator</w:t>
       </w:r>
-      <w:proofErr w:type="spellEnd"/>
       <w:r>
         <w:rPr>
           <w:rFonts w:eastAsia="Times New Roman"/>
@@ -226,488 +224,7 @@
       <w:pPr>
         <w:shd w:val="clear" w:color="auto" w:fill="FFFFFF"/>
         <w:spacing w:after="0" w:line="270" w:lineRule="atLeast"/>
-        <w:ind w:left="720"/>
-        <w:rPr>
-          <w:rFonts w:ascii="Verdana" w:eastAsia="Times New Roman" w:hAnsi="Verdana" w:cs="Times New Roman"/>
-          <w:color w:val="3B3B3B"/>
-          <w:sz w:val="16"/>
-          <w:szCs w:val="16"/>
-          <w:lang w:eastAsia="en-GB"/>
-        </w:rPr>
-      </w:pPr>
-      <w:r>
-        <w:rPr>
-          <w:rFonts w:ascii="Courier New" w:eastAsia="Times New Roman" w:hAnsi="Courier New" w:cs="Courier New"/>
-          <w:color w:val="800080"/>
-          <w:sz w:val="16"/>
-          <w:szCs w:val="16"/>
-          <w:lang w:eastAsia="en-GB"/>
-        </w:rPr>
-        <w:t xml:space="preserve">java -Xmx10G -jar mzidentml-lib-1.6.10-SNAPSHOT.jar </w:t>
-      </w:r>
-      <w:proofErr w:type="spellStart"/>
-      <w:r>
-        <w:rPr>
-          <w:rFonts w:ascii="Courier New" w:eastAsia="Times New Roman" w:hAnsi="Courier New" w:cs="Courier New"/>
-          <w:color w:val="800080"/>
-          <w:sz w:val="16"/>
-          <w:szCs w:val="16"/>
-          <w:lang w:eastAsia="en-GB"/>
-        </w:rPr>
-        <w:t>ProteoAnnotator</w:t>
-      </w:r>
-      <w:proofErr w:type="spellEnd"/>
-      <w:r>
-        <w:rPr>
-          <w:rFonts w:ascii="Courier New" w:eastAsia="Times New Roman" w:hAnsi="Courier New" w:cs="Courier New"/>
-          <w:color w:val="800080"/>
-          <w:sz w:val="16"/>
-          <w:szCs w:val="16"/>
-          <w:lang w:eastAsia="en-GB"/>
-        </w:rPr>
-        <w:t xml:space="preserve"> -</w:t>
-      </w:r>
-      <w:proofErr w:type="spellStart"/>
-      <w:r>
-        <w:rPr>
-          <w:rFonts w:ascii="Courier New" w:eastAsia="Times New Roman" w:hAnsi="Courier New" w:cs="Courier New"/>
-          <w:color w:val="800080"/>
-          <w:sz w:val="16"/>
-          <w:szCs w:val="16"/>
-          <w:lang w:eastAsia="en-GB"/>
-        </w:rPr>
-        <w:t>inputGFF</w:t>
-      </w:r>
-      <w:proofErr w:type="spellEnd"/>
-      <w:r>
-        <w:rPr>
-          <w:rFonts w:ascii="Courier New" w:eastAsia="Times New Roman" w:hAnsi="Courier New" w:cs="Courier New"/>
-          <w:color w:val="800080"/>
-          <w:sz w:val="16"/>
-          <w:szCs w:val="16"/>
-          <w:lang w:eastAsia="en-GB"/>
-        </w:rPr>
-        <w:t xml:space="preserve"> </w:t>
-      </w:r>
-      <w:r>
-        <w:rPr>
-          <w:rFonts w:ascii="Courier New" w:eastAsia="Times New Roman" w:hAnsi="Courier New" w:cs="Courier New"/>
-          <w:b/>
-          <w:color w:val="800080"/>
-          <w:sz w:val="16"/>
-          <w:szCs w:val="16"/>
-          <w:lang w:eastAsia="en-GB"/>
-        </w:rPr>
-        <w:t>PATH_TO_ProteoAnnotator_test_files</w:t>
-      </w:r>
-      <w:r>
-        <w:rPr>
-          <w:rFonts w:ascii="Courier New" w:eastAsia="Times New Roman" w:hAnsi="Courier New" w:cs="Courier New"/>
-          <w:color w:val="800080"/>
-          <w:sz w:val="16"/>
-          <w:szCs w:val="16"/>
-          <w:lang w:eastAsia="en-GB"/>
-        </w:rPr>
-        <w:t>\canonical_gene_model\ToxoDB-10.0_TgondiiME49.gff -</w:t>
-      </w:r>
-      <w:proofErr w:type="spellStart"/>
-      <w:r>
-        <w:rPr>
-          <w:rFonts w:ascii="Courier New" w:eastAsia="Times New Roman" w:hAnsi="Courier New" w:cs="Courier New"/>
-          <w:color w:val="800080"/>
-          <w:sz w:val="16"/>
-          <w:szCs w:val="16"/>
-          <w:lang w:eastAsia="en-GB"/>
-        </w:rPr>
-        <w:t>spectrum_files</w:t>
-      </w:r>
-      <w:proofErr w:type="spellEnd"/>
-      <w:r>
-        <w:rPr>
-          <w:rFonts w:ascii="Courier New" w:eastAsia="Times New Roman" w:hAnsi="Courier New" w:cs="Courier New"/>
-          <w:color w:val="800080"/>
-          <w:sz w:val="16"/>
-          <w:szCs w:val="16"/>
-          <w:lang w:eastAsia="en-GB"/>
-        </w:rPr>
-        <w:t xml:space="preserve"> </w:t>
-      </w:r>
-      <w:proofErr w:type="spellStart"/>
-      <w:r>
-        <w:rPr>
-          <w:rFonts w:ascii="Courier New" w:eastAsia="Times New Roman" w:hAnsi="Courier New" w:cs="Courier New"/>
-          <w:b/>
-          <w:color w:val="800080"/>
-          <w:sz w:val="16"/>
-          <w:szCs w:val="16"/>
-          <w:lang w:eastAsia="en-GB"/>
-        </w:rPr>
-        <w:t>PATH_TO_ProteoAnnotator_test_files</w:t>
-      </w:r>
-      <w:proofErr w:type="spellEnd"/>
-      <w:r>
-        <w:rPr>
-          <w:rFonts w:ascii="Courier New" w:eastAsia="Times New Roman" w:hAnsi="Courier New" w:cs="Courier New"/>
-          <w:color w:val="800080"/>
-          <w:sz w:val="16"/>
-          <w:szCs w:val="16"/>
-          <w:lang w:eastAsia="en-GB"/>
-        </w:rPr>
-        <w:t>\</w:t>
-      </w:r>
-      <w:proofErr w:type="spellStart"/>
-      <w:r>
-        <w:rPr>
-          <w:rFonts w:ascii="Courier New" w:eastAsia="Times New Roman" w:hAnsi="Courier New" w:cs="Courier New"/>
-          <w:color w:val="800080"/>
-          <w:sz w:val="16"/>
-          <w:szCs w:val="16"/>
-          <w:lang w:eastAsia="en-GB"/>
-        </w:rPr>
-        <w:t>mgf</w:t>
-      </w:r>
-      <w:proofErr w:type="spellEnd"/>
-      <w:r>
-        <w:rPr>
-          <w:rFonts w:ascii="Courier New" w:eastAsia="Times New Roman" w:hAnsi="Courier New" w:cs="Courier New"/>
-          <w:color w:val="800080"/>
-          <w:sz w:val="16"/>
-          <w:szCs w:val="16"/>
-          <w:lang w:eastAsia="en-GB"/>
-        </w:rPr>
-        <w:t>\Orbitap-1DE\</w:t>
-      </w:r>
-      <w:proofErr w:type="spellStart"/>
-      <w:r>
-        <w:rPr>
-          <w:rFonts w:ascii="Courier New" w:eastAsia="Times New Roman" w:hAnsi="Courier New" w:cs="Courier New"/>
-          <w:color w:val="800080"/>
-          <w:sz w:val="16"/>
-          <w:szCs w:val="16"/>
-          <w:lang w:eastAsia="en-GB"/>
-        </w:rPr>
-        <w:t>combined.mgf</w:t>
-      </w:r>
-      <w:proofErr w:type="spellEnd"/>
-      <w:r>
-        <w:rPr>
-          <w:rFonts w:ascii="Courier New" w:eastAsia="Times New Roman" w:hAnsi="Courier New" w:cs="Courier New"/>
-          <w:color w:val="800080"/>
-          <w:sz w:val="16"/>
-          <w:szCs w:val="16"/>
-          <w:lang w:eastAsia="en-GB"/>
-        </w:rPr>
-        <w:t xml:space="preserve"> -</w:t>
-      </w:r>
-      <w:proofErr w:type="spellStart"/>
-      <w:r>
-        <w:rPr>
-          <w:rFonts w:ascii="Courier New" w:eastAsia="Times New Roman" w:hAnsi="Courier New" w:cs="Courier New"/>
-          <w:color w:val="800080"/>
-          <w:sz w:val="16"/>
-          <w:szCs w:val="16"/>
-          <w:lang w:eastAsia="en-GB"/>
-        </w:rPr>
-        <w:t>outputFolder</w:t>
-      </w:r>
-      <w:proofErr w:type="spellEnd"/>
-      <w:r>
-        <w:rPr>
-          <w:rFonts w:ascii="Courier New" w:eastAsia="Times New Roman" w:hAnsi="Courier New" w:cs="Courier New"/>
-          <w:color w:val="800080"/>
-          <w:sz w:val="16"/>
-          <w:szCs w:val="16"/>
-          <w:lang w:eastAsia="en-GB"/>
-        </w:rPr>
-        <w:t xml:space="preserve"> </w:t>
-      </w:r>
-      <w:proofErr w:type="spellStart"/>
-      <w:r>
-        <w:rPr>
-          <w:rFonts w:ascii="Courier New" w:eastAsia="Times New Roman" w:hAnsi="Courier New" w:cs="Courier New"/>
-          <w:b/>
-          <w:bCs/>
-          <w:color w:val="800080"/>
-          <w:sz w:val="16"/>
-          <w:szCs w:val="16"/>
-          <w:lang w:eastAsia="en-GB"/>
-        </w:rPr>
-        <w:t>PATH_TO_ProteoAnnotator_test_files</w:t>
-      </w:r>
-      <w:proofErr w:type="spellEnd"/>
-      <w:r>
-        <w:rPr>
-          <w:rFonts w:ascii="Courier New" w:eastAsia="Times New Roman" w:hAnsi="Courier New" w:cs="Courier New"/>
-          <w:color w:val="800080"/>
-          <w:sz w:val="16"/>
-          <w:szCs w:val="16"/>
-          <w:lang w:eastAsia="en-GB"/>
-        </w:rPr>
-        <w:t>\</w:t>
-      </w:r>
-      <w:proofErr w:type="spellStart"/>
-      <w:r>
-        <w:rPr>
-          <w:rFonts w:ascii="Courier New" w:eastAsia="Times New Roman" w:hAnsi="Courier New" w:cs="Courier New"/>
-          <w:color w:val="800080"/>
-          <w:sz w:val="16"/>
-          <w:szCs w:val="16"/>
-          <w:lang w:eastAsia="en-GB"/>
-        </w:rPr>
-        <w:t>output_results</w:t>
-      </w:r>
-      <w:proofErr w:type="spellEnd"/>
-      <w:r>
-        <w:rPr>
-          <w:rFonts w:ascii="Courier New" w:eastAsia="Times New Roman" w:hAnsi="Courier New" w:cs="Courier New"/>
-          <w:color w:val="800080"/>
-          <w:sz w:val="16"/>
-          <w:szCs w:val="16"/>
-          <w:lang w:eastAsia="en-GB"/>
-        </w:rPr>
-        <w:t xml:space="preserve"> -</w:t>
-      </w:r>
-      <w:proofErr w:type="spellStart"/>
-      <w:r>
-        <w:rPr>
-          <w:rFonts w:ascii="Courier New" w:eastAsia="Times New Roman" w:hAnsi="Courier New" w:cs="Courier New"/>
-          <w:color w:val="800080"/>
-          <w:sz w:val="16"/>
-          <w:szCs w:val="16"/>
-          <w:lang w:eastAsia="en-GB"/>
-        </w:rPr>
-        <w:t>inputPredicted</w:t>
-      </w:r>
-      <w:proofErr w:type="spellEnd"/>
-      <w:r>
-        <w:rPr>
-          <w:rFonts w:ascii="Courier New" w:eastAsia="Times New Roman" w:hAnsi="Courier New" w:cs="Courier New"/>
-          <w:color w:val="800080"/>
-          <w:sz w:val="16"/>
-          <w:szCs w:val="16"/>
-          <w:lang w:eastAsia="en-GB"/>
-        </w:rPr>
-        <w:t xml:space="preserve"> "</w:t>
-      </w:r>
-      <w:r>
-        <w:rPr>
-          <w:rFonts w:ascii="Courier New" w:eastAsia="Times New Roman" w:hAnsi="Courier New" w:cs="Courier New"/>
-          <w:b/>
-          <w:color w:val="800080"/>
-          <w:sz w:val="16"/>
-          <w:szCs w:val="16"/>
-          <w:lang w:eastAsia="en-GB"/>
-        </w:rPr>
-        <w:t>PATH_TO_ProteoAnnotator_test_files</w:t>
-      </w:r>
-      <w:r>
-        <w:rPr>
-          <w:rFonts w:ascii="Courier New" w:eastAsia="Times New Roman" w:hAnsi="Courier New" w:cs="Courier New"/>
-          <w:color w:val="800080"/>
-          <w:sz w:val="16"/>
-          <w:szCs w:val="16"/>
-          <w:lang w:eastAsia="en-GB"/>
-        </w:rPr>
-        <w:t>\non_canonical_gene_model\augustus\augustus.gff;</w:t>
-      </w:r>
-      <w:r>
-        <w:rPr>
-          <w:rFonts w:ascii="Courier New" w:eastAsia="Times New Roman" w:hAnsi="Courier New" w:cs="Courier New"/>
-          <w:b/>
-          <w:bCs/>
-          <w:color w:val="800080"/>
-          <w:sz w:val="16"/>
-          <w:szCs w:val="16"/>
-          <w:lang w:eastAsia="en-GB"/>
-        </w:rPr>
-        <w:t>PATH_TO_ProteoAnnotator_test_files</w:t>
-      </w:r>
-      <w:r>
-        <w:rPr>
-          <w:rFonts w:ascii="Courier New" w:eastAsia="Times New Roman" w:hAnsi="Courier New" w:cs="Courier New"/>
-          <w:color w:val="800080"/>
-          <w:sz w:val="16"/>
-          <w:szCs w:val="16"/>
-          <w:lang w:eastAsia="en-GB"/>
-        </w:rPr>
-        <w:t>\non_canonical_gene_model\augustus\augustus.aa##</w:t>
-      </w:r>
-      <w:r>
-        <w:rPr>
-          <w:rFonts w:ascii="Courier New" w:eastAsia="Times New Roman" w:hAnsi="Courier New" w:cs="Courier New"/>
-          <w:b/>
-          <w:bCs/>
-          <w:color w:val="800080"/>
-          <w:sz w:val="16"/>
-          <w:szCs w:val="16"/>
-          <w:lang w:eastAsia="en-GB"/>
-        </w:rPr>
-        <w:t>PATH_TO_ProteoAnnotator_test_files</w:t>
-      </w:r>
-      <w:r>
-        <w:rPr>
-          <w:rFonts w:ascii="Courier New" w:eastAsia="Times New Roman" w:hAnsi="Courier New" w:cs="Courier New"/>
-          <w:color w:val="800080"/>
-          <w:sz w:val="16"/>
-          <w:szCs w:val="16"/>
-          <w:lang w:eastAsia="en-GB"/>
-        </w:rPr>
-        <w:t>\non_canonical_gene_model\glimmer\Toxo-Glimmer-ME49.gff" -prefix orbitap-1DE_toxo10_ -compress false -</w:t>
-      </w:r>
-      <w:proofErr w:type="spellStart"/>
-      <w:r>
-        <w:rPr>
-          <w:rFonts w:ascii="Courier New" w:eastAsia="Times New Roman" w:hAnsi="Courier New" w:cs="Courier New"/>
-          <w:color w:val="800080"/>
-          <w:sz w:val="16"/>
-          <w:szCs w:val="16"/>
-          <w:lang w:eastAsia="en-GB"/>
-        </w:rPr>
-        <w:t>searchParameters</w:t>
-      </w:r>
-      <w:proofErr w:type="spellEnd"/>
-      <w:r>
-        <w:rPr>
-          <w:rFonts w:ascii="Courier New" w:eastAsia="Times New Roman" w:hAnsi="Courier New" w:cs="Courier New"/>
-          <w:color w:val="800080"/>
-          <w:sz w:val="16"/>
-          <w:szCs w:val="16"/>
-          <w:lang w:eastAsia="en-GB"/>
-        </w:rPr>
-        <w:t xml:space="preserve"> "</w:t>
-      </w:r>
-      <w:proofErr w:type="spellStart"/>
-      <w:r>
-        <w:rPr>
-          <w:rFonts w:ascii="Courier New" w:eastAsia="Times New Roman" w:hAnsi="Courier New" w:cs="Courier New"/>
-          <w:b/>
-          <w:bCs/>
-          <w:color w:val="800080"/>
-          <w:sz w:val="16"/>
-          <w:szCs w:val="16"/>
-          <w:lang w:eastAsia="en-GB"/>
-        </w:rPr>
-        <w:t>PATH_TO_ProteoAnnotator_test_files</w:t>
-      </w:r>
-      <w:proofErr w:type="spellEnd"/>
-      <w:r>
-        <w:rPr>
-          <w:rFonts w:ascii="Courier New" w:eastAsia="Times New Roman" w:hAnsi="Courier New" w:cs="Courier New"/>
-          <w:color w:val="800080"/>
-          <w:sz w:val="16"/>
-          <w:szCs w:val="16"/>
-          <w:lang w:eastAsia="en-GB"/>
-        </w:rPr>
-        <w:t>\search.txt"</w:t>
-      </w:r>
-      <w:r>
-        <w:rPr>
-          <w:rFonts w:ascii="Courier New" w:eastAsia="Times New Roman" w:hAnsi="Courier New" w:cs="Courier New"/>
-          <w:color w:val="800080"/>
-          <w:sz w:val="16"/>
-          <w:szCs w:val="16"/>
-          <w:lang w:eastAsia="en-GB"/>
-        </w:rPr>
-        <w:t xml:space="preserve"> </w:t>
-      </w:r>
-      <w:r>
-        <w:rPr>
-          <w:rFonts w:ascii="Courier New" w:eastAsia="Times New Roman" w:hAnsi="Courier New" w:cs="Courier New"/>
-          <w:color w:val="800080"/>
-          <w:sz w:val="16"/>
-          <w:szCs w:val="16"/>
-          <w:lang w:eastAsia="en-GB"/>
-        </w:rPr>
-        <w:t>-</w:t>
-      </w:r>
-      <w:proofErr w:type="spellStart"/>
-      <w:r>
-        <w:rPr>
-          <w:rFonts w:ascii="Courier New" w:eastAsia="Times New Roman" w:hAnsi="Courier New" w:cs="Courier New"/>
-          <w:color w:val="800080"/>
-          <w:sz w:val="16"/>
-          <w:szCs w:val="16"/>
-          <w:lang w:eastAsia="en-GB"/>
-        </w:rPr>
-        <w:t>peptideThreshValue</w:t>
-      </w:r>
-      <w:proofErr w:type="spellEnd"/>
-      <w:r>
-        <w:rPr>
-          <w:rFonts w:ascii="Courier New" w:eastAsia="Times New Roman" w:hAnsi="Courier New" w:cs="Courier New"/>
-          <w:color w:val="800080"/>
-          <w:sz w:val="16"/>
-          <w:szCs w:val="16"/>
-          <w:lang w:eastAsia="en-GB"/>
-        </w:rPr>
-        <w:t xml:space="preserve"> 0.01 -</w:t>
-      </w:r>
-      <w:proofErr w:type="spellStart"/>
-      <w:r>
-        <w:rPr>
-          <w:rFonts w:ascii="Courier New" w:eastAsia="Times New Roman" w:hAnsi="Courier New" w:cs="Courier New"/>
-          <w:color w:val="800080"/>
-          <w:sz w:val="16"/>
-          <w:szCs w:val="16"/>
-          <w:lang w:eastAsia="en-GB"/>
-        </w:rPr>
-        <w:t>proteinThreshValue</w:t>
-      </w:r>
-      <w:proofErr w:type="spellEnd"/>
-      <w:r>
-        <w:rPr>
-          <w:rFonts w:ascii="Courier New" w:eastAsia="Times New Roman" w:hAnsi="Courier New" w:cs="Courier New"/>
-          <w:color w:val="800080"/>
-          <w:sz w:val="16"/>
-          <w:szCs w:val="16"/>
-          <w:lang w:eastAsia="en-GB"/>
-        </w:rPr>
-        <w:t xml:space="preserve"> 0.01</w:t>
-      </w:r>
-      <w:r>
-        <w:rPr>
-          <w:rFonts w:ascii="Courier New" w:eastAsia="Times New Roman" w:hAnsi="Courier New" w:cs="Courier New"/>
-          <w:color w:val="800080"/>
-          <w:sz w:val="16"/>
-          <w:szCs w:val="16"/>
-          <w:lang w:eastAsia="en-GB"/>
-        </w:rPr>
-        <w:t xml:space="preserve"> </w:t>
-      </w:r>
-      <w:r>
-        <w:rPr>
-          <w:rFonts w:ascii="Courier New" w:eastAsia="Times New Roman" w:hAnsi="Courier New" w:cs="Courier New"/>
-          <w:color w:val="800080"/>
-          <w:sz w:val="18"/>
-          <w:szCs w:val="18"/>
-        </w:rPr>
-        <w:t>–</w:t>
-      </w:r>
-      <w:proofErr w:type="spellStart"/>
-      <w:r>
-        <w:rPr>
-          <w:rFonts w:ascii="Courier New" w:eastAsia="Times New Roman" w:hAnsi="Courier New" w:cs="Courier New"/>
-          <w:color w:val="800080"/>
-          <w:sz w:val="18"/>
-          <w:szCs w:val="18"/>
-        </w:rPr>
-        <w:t>enableMsgf</w:t>
-      </w:r>
-      <w:proofErr w:type="spellEnd"/>
-      <w:r>
-        <w:rPr>
-          <w:rFonts w:ascii="Courier New" w:eastAsia="Times New Roman" w:hAnsi="Courier New" w:cs="Courier New"/>
-          <w:color w:val="800080"/>
-          <w:sz w:val="18"/>
-          <w:szCs w:val="18"/>
-        </w:rPr>
-        <w:t xml:space="preserve"> true</w:t>
-      </w:r>
-    </w:p>
-    <w:p>
-      <w:pPr>
-        <w:shd w:val="clear" w:color="auto" w:fill="FFFFFF"/>
-        <w:spacing w:after="0" w:line="270" w:lineRule="atLeast"/>
+        <w:ind w:left="1440"/>
         <w:rPr>
           <w:rFonts w:ascii="Verdana" w:eastAsia="Times New Roman" w:hAnsi="Verdana" w:cs="Times New Roman"/>
           <w:b/>
@@ -718,136 +235,6 @@
           <w:lang w:eastAsia="en-GB"/>
         </w:rPr>
       </w:pPr>
-    </w:p>
-    <w:p>
-      <w:pPr>
-        <w:shd w:val="clear" w:color="auto" w:fill="FFFFFF"/>
-        <w:spacing w:after="0" w:line="270" w:lineRule="atLeast"/>
-        <w:rPr>
-          <w:rFonts w:ascii="Verdana" w:eastAsia="Times New Roman" w:hAnsi="Verdana" w:cs="Times New Roman"/>
-          <w:color w:val="3B3B3B"/>
-          <w:sz w:val="18"/>
-          <w:szCs w:val="18"/>
-          <w:lang w:eastAsia="en-GB"/>
-        </w:rPr>
-      </w:pPr>
-      <w:r>
-        <w:rPr>
-          <w:rFonts w:ascii="Verdana" w:eastAsia="Times New Roman" w:hAnsi="Verdana" w:cs="Times New Roman"/>
-          <w:b/>
-          <w:bCs/>
-          <w:color w:val="FF0000"/>
-          <w:sz w:val="18"/>
-          <w:szCs w:val="18"/>
-          <w:lang w:eastAsia="en-GB"/>
-        </w:rPr>
-        <w:t>IMPORTANT</w:t>
-      </w:r>
-      <w:r>
-        <w:rPr>
-          <w:rFonts w:ascii="Verdana" w:eastAsia="Times New Roman" w:hAnsi="Verdana" w:cs="Times New Roman"/>
-          <w:color w:val="3B3B3B"/>
-          <w:sz w:val="18"/>
-          <w:szCs w:val="18"/>
-          <w:lang w:eastAsia="en-GB"/>
-        </w:rPr>
-        <w:t>:</w:t>
-      </w:r>
-      <w:r>
-        <w:rPr>
-          <w:rFonts w:ascii="Verdana" w:eastAsia="Times New Roman" w:hAnsi="Verdana" w:cs="Times New Roman"/>
-          <w:color w:val="3B3B3B"/>
-          <w:sz w:val="18"/>
-          <w:szCs w:val="18"/>
-          <w:lang w:eastAsia="en-GB"/>
-        </w:rPr>
-        <w:t xml:space="preserve"> </w:t>
-      </w:r>
-      <w:r>
-        <w:rPr>
-          <w:rFonts w:ascii="Verdana" w:eastAsia="Times New Roman" w:hAnsi="Verdana" w:cs="Times New Roman"/>
-          <w:color w:val="3B3B3B"/>
-          <w:sz w:val="18"/>
-          <w:szCs w:val="18"/>
-          <w:lang w:eastAsia="en-GB"/>
-        </w:rPr>
-        <w:t xml:space="preserve">Replace </w:t>
-      </w:r>
-      <w:proofErr w:type="spellStart"/>
-      <w:r>
-        <w:rPr>
-          <w:rFonts w:ascii="Courier New" w:eastAsia="Times New Roman" w:hAnsi="Courier New" w:cs="Courier New"/>
-          <w:b/>
-          <w:color w:val="800080"/>
-          <w:sz w:val="18"/>
-          <w:szCs w:val="18"/>
-          <w:lang w:eastAsia="en-GB"/>
-        </w:rPr>
-        <w:t>PATH_TO_ProteoAnnotator_test_files</w:t>
-      </w:r>
-      <w:proofErr w:type="spellEnd"/>
-      <w:r>
-        <w:rPr>
-          <w:rFonts w:ascii="Verdana" w:eastAsia="Times New Roman" w:hAnsi="Verdana" w:cs="Times New Roman"/>
-          <w:color w:val="3B3B3B"/>
-          <w:sz w:val="18"/>
-          <w:szCs w:val="18"/>
-          <w:lang w:eastAsia="en-GB"/>
-        </w:rPr>
-        <w:t xml:space="preserve"> with the actual path to the unzipped </w:t>
-      </w:r>
-      <w:proofErr w:type="spellStart"/>
-      <w:r>
-        <w:rPr>
-          <w:rFonts w:ascii="Verdana" w:eastAsia="Times New Roman" w:hAnsi="Verdana" w:cs="Times New Roman"/>
-          <w:color w:val="3B3B3B"/>
-          <w:sz w:val="18"/>
-          <w:szCs w:val="18"/>
-          <w:lang w:eastAsia="en-GB"/>
-        </w:rPr>
-        <w:t>ProteoAnnotator_test_files</w:t>
-      </w:r>
-      <w:proofErr w:type="spellEnd"/>
-      <w:r>
-        <w:rPr>
-          <w:rFonts w:ascii="Verdana" w:eastAsia="Times New Roman" w:hAnsi="Verdana" w:cs="Times New Roman"/>
-          <w:color w:val="3B3B3B"/>
-          <w:sz w:val="18"/>
-          <w:szCs w:val="18"/>
-          <w:lang w:eastAsia="en-GB"/>
-        </w:rPr>
-        <w:t xml:space="preserve"> folder. </w:t>
-      </w:r>
-    </w:p>
-    <w:p>
-      <w:pPr>
-        <w:pStyle w:val="Heading3"/>
-        <w:rPr>
-          <w:rFonts w:eastAsia="Times New Roman"/>
-          <w:lang w:eastAsia="en-GB"/>
-        </w:rPr>
-      </w:pPr>
-      <w:r>
-        <w:rPr>
-          <w:rFonts w:eastAsia="Times New Roman"/>
-          <w:lang w:eastAsia="en-GB"/>
-        </w:rPr>
-        <w:t>Example (change it to match your folder structures):</w:t>
-      </w:r>
-    </w:p>
-    <w:p>
-      <w:pPr>
-        <w:shd w:val="clear" w:color="auto" w:fill="FFFFFF"/>
-        <w:spacing w:after="0" w:line="270" w:lineRule="atLeast"/>
-        <w:ind w:left="720"/>
-        <w:rPr>
-          <w:rFonts w:ascii="Courier New" w:eastAsia="Times New Roman" w:hAnsi="Courier New" w:cs="Courier New"/>
-          <w:color w:val="3B3B3B"/>
-          <w:sz w:val="16"/>
-          <w:szCs w:val="16"/>
-          <w:lang w:eastAsia="en-GB"/>
-        </w:rPr>
-      </w:pPr>
       <w:r>
         <w:rPr>
           <w:rFonts w:ascii="Courier New" w:eastAsia="Times New Roman" w:hAnsi="Courier New" w:cs="Courier New"/>
@@ -856,323 +243,7 @@
           <w:szCs w:val="16"/>
           <w:lang w:eastAsia="en-GB"/>
         </w:rPr>
-        <w:t xml:space="preserve">java -Xmx10G -jar mzidentml-lib-1.6.10-SNAPSHOT.jar </w:t>
-      </w:r>
-      <w:proofErr w:type="spellStart"/>
-      <w:r>
-        <w:rPr>
-          <w:rFonts w:ascii="Courier New" w:eastAsia="Times New Roman" w:hAnsi="Courier New" w:cs="Courier New"/>
-          <w:color w:val="800080"/>
-          <w:sz w:val="16"/>
-          <w:szCs w:val="16"/>
-          <w:lang w:eastAsia="en-GB"/>
-        </w:rPr>
-        <w:t>ProteoAnnotator</w:t>
-      </w:r>
-      <w:proofErr w:type="spellEnd"/>
-      <w:r>
-        <w:rPr>
-          <w:rFonts w:ascii="Courier New" w:eastAsia="Times New Roman" w:hAnsi="Courier New" w:cs="Courier New"/>
-          <w:color w:val="800080"/>
-          <w:sz w:val="16"/>
-          <w:szCs w:val="16"/>
-          <w:lang w:eastAsia="en-GB"/>
-        </w:rPr>
-        <w:t xml:space="preserve"> -</w:t>
-      </w:r>
-      <w:proofErr w:type="spellStart"/>
-      <w:r>
-        <w:rPr>
-          <w:rFonts w:ascii="Courier New" w:eastAsia="Times New Roman" w:hAnsi="Courier New" w:cs="Courier New"/>
-          <w:color w:val="800080"/>
-          <w:sz w:val="16"/>
-          <w:szCs w:val="16"/>
-          <w:lang w:eastAsia="en-GB"/>
-        </w:rPr>
-        <w:t>inputGFF</w:t>
-      </w:r>
-      <w:proofErr w:type="spellEnd"/>
-      <w:r>
-        <w:rPr>
-          <w:rFonts w:ascii="Courier New" w:eastAsia="Times New Roman" w:hAnsi="Courier New" w:cs="Courier New"/>
-          <w:color w:val="800080"/>
-          <w:sz w:val="16"/>
-          <w:szCs w:val="16"/>
-          <w:lang w:eastAsia="en-GB"/>
-        </w:rPr>
-        <w:t xml:space="preserve"> C:\ProteoAnnotator_test_files\canonical_gene_model\ToxoDB-10.0_TgondiiME49.gff -</w:t>
-      </w:r>
-      <w:proofErr w:type="spellStart"/>
-      <w:r>
-        <w:rPr>
-          <w:rFonts w:ascii="Courier New" w:eastAsia="Times New Roman" w:hAnsi="Courier New" w:cs="Courier New"/>
-          <w:color w:val="800080"/>
-          <w:sz w:val="16"/>
-          <w:szCs w:val="16"/>
-          <w:lang w:eastAsia="en-GB"/>
-        </w:rPr>
-        <w:t>spectrum_files</w:t>
-      </w:r>
-      <w:proofErr w:type="spellEnd"/>
-      <w:r>
-        <w:rPr>
-          <w:rFonts w:ascii="Courier New" w:eastAsia="Times New Roman" w:hAnsi="Courier New" w:cs="Courier New"/>
-          <w:color w:val="800080"/>
-          <w:sz w:val="16"/>
-          <w:szCs w:val="16"/>
-          <w:lang w:eastAsia="en-GB"/>
-        </w:rPr>
-        <w:t xml:space="preserve"> C:\ProteoAnnotator_test_files\mgf\Orbitap-1DE\combined.mgf -</w:t>
-      </w:r>
-      <w:proofErr w:type="spellStart"/>
-      <w:r>
-        <w:rPr>
-          <w:rFonts w:ascii="Courier New" w:eastAsia="Times New Roman" w:hAnsi="Courier New" w:cs="Courier New"/>
-          <w:color w:val="800080"/>
-          <w:sz w:val="16"/>
-          <w:szCs w:val="16"/>
-          <w:lang w:eastAsia="en-GB"/>
-        </w:rPr>
-        <w:t>outputFolder</w:t>
-      </w:r>
-      <w:proofErr w:type="spellEnd"/>
-      <w:r>
-        <w:rPr>
-          <w:rFonts w:ascii="Courier New" w:eastAsia="Times New Roman" w:hAnsi="Courier New" w:cs="Courier New"/>
-          <w:color w:val="800080"/>
-          <w:sz w:val="16"/>
-          <w:szCs w:val="16"/>
-          <w:lang w:eastAsia="en-GB"/>
-        </w:rPr>
-        <w:t xml:space="preserve"> C:\ProteoAnnotator_test_files\output_results -</w:t>
-      </w:r>
-      <w:proofErr w:type="spellStart"/>
-      <w:r>
-        <w:rPr>
-          <w:rFonts w:ascii="Courier New" w:eastAsia="Times New Roman" w:hAnsi="Courier New" w:cs="Courier New"/>
-          <w:color w:val="800080"/>
-          <w:sz w:val="16"/>
-          <w:szCs w:val="16"/>
-          <w:lang w:eastAsia="en-GB"/>
-        </w:rPr>
-        <w:t>inputPredicted</w:t>
-      </w:r>
-      <w:proofErr w:type="spellEnd"/>
-      <w:r>
-        <w:rPr>
-          <w:rFonts w:ascii="Courier New" w:eastAsia="Times New Roman" w:hAnsi="Courier New" w:cs="Courier New"/>
-          <w:color w:val="800080"/>
-          <w:sz w:val="16"/>
-          <w:szCs w:val="16"/>
-          <w:lang w:eastAsia="en-GB"/>
-        </w:rPr>
-        <w:t xml:space="preserve"> "C:\ProteoAnnotator_test_files\non_canonical_gene_model\augustus\augustus.gff;C:\ProteoAnnotator_test_files\non_canonical_gene_model\augustus\augustus.aa##C:\ProteoAnnotator_test_files\non_canonical_gene_model\glimmer\Toxo-Glimmer-ME49.gff" -prefix orbitap-1DE_toxo10_ -compress false -</w:t>
-      </w:r>
-      <w:proofErr w:type="spellStart"/>
-      <w:r>
-        <w:rPr>
-          <w:rFonts w:ascii="Courier New" w:eastAsia="Times New Roman" w:hAnsi="Courier New" w:cs="Courier New"/>
-          <w:color w:val="800080"/>
-          <w:sz w:val="16"/>
-          <w:szCs w:val="16"/>
-          <w:lang w:eastAsia="en-GB"/>
-        </w:rPr>
-        <w:t>searchParameters</w:t>
-      </w:r>
-      <w:proofErr w:type="spellEnd"/>
-      <w:r>
-        <w:rPr>
-          <w:rFonts w:ascii="Courier New" w:eastAsia="Times New Roman" w:hAnsi="Courier New" w:cs="Courier New"/>
-          <w:color w:val="800080"/>
-          <w:sz w:val="16"/>
-          <w:szCs w:val="16"/>
-          <w:lang w:eastAsia="en-GB"/>
-        </w:rPr>
-        <w:t xml:space="preserve"> "C:\ProteoAnnotator_test_files\search.txt"</w:t>
-      </w:r>
-      <w:r>
-        <w:rPr>
-          <w:rFonts w:ascii="Courier New" w:eastAsia="Times New Roman" w:hAnsi="Courier New" w:cs="Courier New"/>
-          <w:color w:val="800080"/>
-          <w:sz w:val="16"/>
-          <w:szCs w:val="16"/>
-          <w:lang w:eastAsia="en-GB"/>
-        </w:rPr>
-        <w:t xml:space="preserve"> </w:t>
-      </w:r>
-      <w:r>
-        <w:rPr>
-          <w:rFonts w:ascii="Courier New" w:eastAsia="Times New Roman" w:hAnsi="Courier New" w:cs="Courier New"/>
-          <w:color w:val="800080"/>
-          <w:sz w:val="16"/>
-          <w:szCs w:val="16"/>
-          <w:lang w:eastAsia="en-GB"/>
-        </w:rPr>
-        <w:t>-</w:t>
-      </w:r>
-      <w:proofErr w:type="spellStart"/>
-      <w:r>
-        <w:rPr>
-          <w:rFonts w:ascii="Courier New" w:eastAsia="Times New Roman" w:hAnsi="Courier New" w:cs="Courier New"/>
-          <w:color w:val="800080"/>
-          <w:sz w:val="16"/>
-          <w:szCs w:val="16"/>
-          <w:lang w:eastAsia="en-GB"/>
-        </w:rPr>
-        <w:t>peptideThreshValue</w:t>
-      </w:r>
-      <w:proofErr w:type="spellEnd"/>
-      <w:r>
-        <w:rPr>
-          <w:rFonts w:ascii="Courier New" w:eastAsia="Times New Roman" w:hAnsi="Courier New" w:cs="Courier New"/>
-          <w:color w:val="800080"/>
-          <w:sz w:val="16"/>
-          <w:szCs w:val="16"/>
-          <w:lang w:eastAsia="en-GB"/>
-        </w:rPr>
-        <w:t xml:space="preserve"> 0.01 -</w:t>
-      </w:r>
-      <w:proofErr w:type="spellStart"/>
-      <w:r>
-        <w:rPr>
-          <w:rFonts w:ascii="Courier New" w:eastAsia="Times New Roman" w:hAnsi="Courier New" w:cs="Courier New"/>
-          <w:color w:val="800080"/>
-          <w:sz w:val="16"/>
-          <w:szCs w:val="16"/>
-          <w:lang w:eastAsia="en-GB"/>
-        </w:rPr>
-        <w:t>proteinThreshValue</w:t>
-      </w:r>
-      <w:proofErr w:type="spellEnd"/>
-      <w:r>
-        <w:rPr>
-          <w:rFonts w:ascii="Courier New" w:eastAsia="Times New Roman" w:hAnsi="Courier New" w:cs="Courier New"/>
-          <w:color w:val="800080"/>
-          <w:sz w:val="16"/>
-          <w:szCs w:val="16"/>
-          <w:lang w:eastAsia="en-GB"/>
-        </w:rPr>
-        <w:t xml:space="preserve"> 0.01</w:t>
-      </w:r>
-      <w:r>
-        <w:rPr>
-          <w:rFonts w:ascii="Courier New" w:eastAsia="Times New Roman" w:hAnsi="Courier New" w:cs="Courier New"/>
-          <w:color w:val="800080"/>
-          <w:sz w:val="16"/>
-          <w:szCs w:val="16"/>
-          <w:lang w:eastAsia="en-GB"/>
-        </w:rPr>
-        <w:t xml:space="preserve"> </w:t>
-      </w:r>
-      <w:r>
-        <w:rPr>
-          <w:rFonts w:ascii="Courier New" w:eastAsia="Times New Roman" w:hAnsi="Courier New" w:cs="Courier New"/>
-          <w:color w:val="800080"/>
-          <w:sz w:val="18"/>
-          <w:szCs w:val="18"/>
-        </w:rPr>
-        <w:t>–</w:t>
-      </w:r>
-      <w:proofErr w:type="spellStart"/>
-      <w:r>
-        <w:rPr>
-          <w:rFonts w:ascii="Courier New" w:eastAsia="Times New Roman" w:hAnsi="Courier New" w:cs="Courier New"/>
-          <w:color w:val="800080"/>
-          <w:sz w:val="18"/>
-          <w:szCs w:val="18"/>
-        </w:rPr>
-        <w:t>enableMsgf</w:t>
-      </w:r>
-      <w:proofErr w:type="spellEnd"/>
-      <w:r>
-        <w:rPr>
-          <w:rFonts w:ascii="Courier New" w:eastAsia="Times New Roman" w:hAnsi="Courier New" w:cs="Courier New"/>
-          <w:color w:val="800080"/>
-          <w:sz w:val="18"/>
-          <w:szCs w:val="18"/>
-        </w:rPr>
-        <w:t xml:space="preserve"> true</w:t>
-      </w:r>
-      <w:bookmarkStart w:id="0" w:name="_GoBack"/>
-      <w:bookmarkEnd w:id="0"/>
-    </w:p>
-    <w:p>
-      <w:pPr>
-        <w:shd w:val="clear" w:color="auto" w:fill="FFFFFF"/>
-        <w:spacing w:after="0" w:line="270" w:lineRule="atLeast"/>
-        <w:rPr>
-          <w:rFonts w:ascii="Verdana" w:eastAsia="Times New Roman" w:hAnsi="Verdana" w:cs="Times New Roman"/>
-          <w:color w:val="3B3B3B"/>
-          <w:sz w:val="18"/>
-          <w:szCs w:val="18"/>
-          <w:lang w:eastAsia="en-GB"/>
-        </w:rPr>
-      </w:pPr>
-    </w:p>
-    <w:p>
-      <w:pPr>
-        <w:shd w:val="clear" w:color="auto" w:fill="FFFFFF"/>
-        <w:spacing w:after="0" w:line="270" w:lineRule="atLeast"/>
-        <w:rPr>
-          <w:rFonts w:ascii="Verdana" w:eastAsia="Times New Roman" w:hAnsi="Verdana" w:cs="Times New Roman"/>
-          <w:color w:val="3B3B3B"/>
-          <w:sz w:val="16"/>
-          <w:szCs w:val="16"/>
-          <w:lang w:eastAsia="en-GB"/>
-        </w:rPr>
-      </w:pPr>
-      <w:r>
-        <w:rPr>
-          <w:rFonts w:ascii="Verdana" w:eastAsia="Times New Roman" w:hAnsi="Verdana" w:cs="Times New Roman"/>
-          <w:color w:val="3B3B3B"/>
-          <w:sz w:val="16"/>
-          <w:szCs w:val="16"/>
-          <w:lang w:eastAsia="en-GB"/>
-        </w:rPr>
-        <w:t> In this example the "</w:t>
-      </w:r>
-      <w:proofErr w:type="spellStart"/>
-      <w:r>
-        <w:rPr>
-          <w:rFonts w:ascii="Courier New" w:eastAsia="Times New Roman" w:hAnsi="Courier New" w:cs="Courier New"/>
-          <w:b/>
-          <w:color w:val="800080"/>
-          <w:sz w:val="16"/>
-          <w:szCs w:val="16"/>
-          <w:lang w:eastAsia="en-GB"/>
-        </w:rPr>
-        <w:t>PATH_TO_ProteoAnnotator_test_files</w:t>
-      </w:r>
-      <w:proofErr w:type="spellEnd"/>
-      <w:r>
-        <w:rPr>
-          <w:rFonts w:ascii="Verdana" w:eastAsia="Times New Roman" w:hAnsi="Verdana" w:cs="Times New Roman"/>
-          <w:color w:val="3B3B3B"/>
-          <w:sz w:val="16"/>
-          <w:szCs w:val="16"/>
-          <w:lang w:eastAsia="en-GB"/>
-        </w:rPr>
-        <w:t>" is "</w:t>
-      </w:r>
-      <w:r>
-        <w:rPr>
-          <w:rFonts w:ascii="Courier New" w:eastAsia="Times New Roman" w:hAnsi="Courier New" w:cs="Courier New"/>
-          <w:color w:val="800080"/>
-          <w:sz w:val="16"/>
-          <w:szCs w:val="16"/>
-          <w:lang w:eastAsia="en-GB"/>
-        </w:rPr>
-        <w:t>C:\ProteoAnnotator_test_files</w:t>
-      </w:r>
-      <w:r>
-        <w:rPr>
-          <w:rFonts w:ascii="Verdana" w:eastAsia="Times New Roman" w:hAnsi="Verdana" w:cs="Times New Roman"/>
-          <w:color w:val="3B3B3B"/>
-          <w:sz w:val="16"/>
-          <w:szCs w:val="16"/>
-          <w:lang w:eastAsia="en-GB"/>
-        </w:rPr>
-        <w:t>"</w:t>
+        <w:t>java -Djava.util.Arrays.useLegacyMergeSort=true -jar E:\t\mzidlib-1.7\mzidlib-1.7.jar ProteoAnnotator2 -inputGFF E:\t\Homo_sapiens.GRCh38.77.gff3 -inputFasta E:\t\Homo_sapiens.GRCh38.pep.all.fa -spectrum_files "E:\t\PXD000548_sample_input" -outputFolder E:\t\withmsgf1 -prefix PXD000548_withmsgf_ -compress false -searchParameters E:\t\search_PXD000652.txt -peptideThreshValue 0.01 -proteinThreshValue 0.01 -inputPredicted "E:\t\1.gff3;E:\t\rp.fasta" -enableMsgf true</w:t>
       </w:r>
     </w:p>
     <w:p>
@@ -1407,19 +478,8 @@
                 <w:sz w:val="18"/>
                 <w:szCs w:val="18"/>
               </w:rPr>
-              <w:t>-</w:t>
-            </w:r>
-            <w:proofErr w:type="spellStart"/>
-            <w:r>
-              <w:rPr>
-                <w:rFonts w:ascii="Courier New" w:eastAsia="Times New Roman" w:hAnsi="Courier New" w:cs="Courier New"/>
-                <w:color w:val="800080"/>
-                <w:sz w:val="18"/>
-                <w:szCs w:val="18"/>
-              </w:rPr>
-              <w:t>inputGFF_A</w:t>
-            </w:r>
-            <w:proofErr w:type="spellEnd"/>
+              <w:t>-inputGFF_A</w:t>
+            </w:r>
           </w:p>
         </w:tc>
         <w:tc>
@@ -1498,19 +558,76 @@
                 <w:sz w:val="18"/>
                 <w:szCs w:val="18"/>
               </w:rPr>
-              <w:t>-</w:t>
-            </w:r>
-            <w:proofErr w:type="spellStart"/>
-            <w:r>
+              <w:t xml:space="preserve">-inputFasta_A </w:t>
+            </w:r>
+          </w:p>
+        </w:tc>
+        <w:tc>
+          <w:tcPr>
+            <w:tcW w:w="1701" w:type="dxa"/>
+          </w:tcPr>
+          <w:p>
+            <w:pPr>
+              <w:pStyle w:val="Normal1"/>
+              <w:cnfStyle w:val="000000100000" w:firstRow="0" w:lastRow="0" w:firstColumn="0" w:lastColumn="0" w:oddVBand="0" w:evenVBand="0" w:oddHBand="1" w:evenHBand="0" w:firstRowFirstColumn="0" w:firstRowLastColumn="0" w:lastRowFirstColumn="0" w:lastRowLastColumn="0"/>
+              <w:rPr>
+                <w:rFonts w:ascii="Verdana" w:hAnsi="Verdana"/>
+                <w:sz w:val="18"/>
+                <w:szCs w:val="18"/>
+              </w:rPr>
+            </w:pPr>
+            <w:r>
+              <w:rPr>
+                <w:rFonts w:ascii="Verdana" w:hAnsi="Verdana"/>
+                <w:sz w:val="18"/>
+                <w:szCs w:val="18"/>
+              </w:rPr>
+              <w:t>Optional if the canonical GFF contains the FASTA</w:t>
+            </w:r>
+          </w:p>
+        </w:tc>
+        <w:tc>
+          <w:tcPr>
+            <w:tcW w:w="4819" w:type="dxa"/>
+          </w:tcPr>
+          <w:p>
+            <w:pPr>
+              <w:pStyle w:val="Normal1"/>
+              <w:cnfStyle w:val="000000100000" w:firstRow="0" w:lastRow="0" w:firstColumn="0" w:lastColumn="0" w:oddVBand="0" w:evenVBand="0" w:oddHBand="1" w:evenHBand="0" w:firstRowFirstColumn="0" w:firstRowLastColumn="0" w:lastRowFirstColumn="0" w:lastRowLastColumn="0"/>
+              <w:rPr>
+                <w:rFonts w:ascii="Verdana" w:hAnsi="Verdana"/>
+                <w:sz w:val="18"/>
+                <w:szCs w:val="18"/>
+              </w:rPr>
+            </w:pPr>
+            <w:r>
+              <w:rPr>
+                <w:rFonts w:ascii="Verdana" w:hAnsi="Verdana"/>
+                <w:sz w:val="18"/>
+                <w:szCs w:val="18"/>
+              </w:rPr>
+              <w:t>The protein database</w:t>
+            </w:r>
+          </w:p>
+        </w:tc>
+      </w:tr>
+      <w:tr>
+        <w:tc>
+          <w:tcPr>
+            <w:cnfStyle w:val="001000000000" w:firstRow="0" w:lastRow="0" w:firstColumn="1" w:lastColumn="0" w:oddVBand="0" w:evenVBand="0" w:oddHBand="0" w:evenHBand="0" w:firstRowFirstColumn="0" w:firstRowLastColumn="0" w:lastRowFirstColumn="0" w:lastRowLastColumn="0"/>
+            <w:tcW w:w="2660" w:type="dxa"/>
+          </w:tcPr>
+          <w:p>
+            <w:pPr>
+              <w:shd w:val="clear" w:color="auto" w:fill="FFFFFF"/>
+              <w:spacing w:line="270" w:lineRule="atLeast"/>
               <w:rPr>
                 <w:rFonts w:ascii="Courier New" w:eastAsia="Times New Roman" w:hAnsi="Courier New" w:cs="Courier New"/>
                 <w:color w:val="800080"/>
                 <w:sz w:val="18"/>
                 <w:szCs w:val="18"/>
               </w:rPr>
-              <w:t>inputFasta_A</w:t>
-            </w:r>
-            <w:proofErr w:type="spellEnd"/>
+            </w:pPr>
             <w:r>
               <w:rPr>
                 <w:rFonts w:ascii="Courier New" w:eastAsia="Times New Roman" w:hAnsi="Courier New" w:cs="Courier New"/>
@@ -1518,104 +635,7 @@
                 <w:sz w:val="18"/>
                 <w:szCs w:val="18"/>
               </w:rPr>
-              <w:t xml:space="preserve"> </w:t>
-            </w:r>
-          </w:p>
-        </w:tc>
-        <w:tc>
-          <w:tcPr>
-            <w:tcW w:w="1701" w:type="dxa"/>
-          </w:tcPr>
-          <w:p>
-            <w:pPr>
-              <w:pStyle w:val="Normal1"/>
-              <w:cnfStyle w:val="000000100000" w:firstRow="0" w:lastRow="0" w:firstColumn="0" w:lastColumn="0" w:oddVBand="0" w:evenVBand="0" w:oddHBand="1" w:evenHBand="0" w:firstRowFirstColumn="0" w:firstRowLastColumn="0" w:lastRowFirstColumn="0" w:lastRowLastColumn="0"/>
-              <w:rPr>
-                <w:rFonts w:ascii="Verdana" w:hAnsi="Verdana"/>
-                <w:sz w:val="18"/>
-                <w:szCs w:val="18"/>
-              </w:rPr>
-            </w:pPr>
-            <w:r>
-              <w:rPr>
-                <w:rFonts w:ascii="Verdana" w:hAnsi="Verdana"/>
-                <w:sz w:val="18"/>
-                <w:szCs w:val="18"/>
-              </w:rPr>
-              <w:t>Optional if the canonical GFF contains the FASTA</w:t>
-            </w:r>
-          </w:p>
-        </w:tc>
-        <w:tc>
-          <w:tcPr>
-            <w:tcW w:w="4819" w:type="dxa"/>
-          </w:tcPr>
-          <w:p>
-            <w:pPr>
-              <w:pStyle w:val="Normal1"/>
-              <w:cnfStyle w:val="000000100000" w:firstRow="0" w:lastRow="0" w:firstColumn="0" w:lastColumn="0" w:oddVBand="0" w:evenVBand="0" w:oddHBand="1" w:evenHBand="0" w:firstRowFirstColumn="0" w:firstRowLastColumn="0" w:lastRowFirstColumn="0" w:lastRowLastColumn="0"/>
-              <w:rPr>
-                <w:rFonts w:ascii="Verdana" w:hAnsi="Verdana"/>
-                <w:sz w:val="18"/>
-                <w:szCs w:val="18"/>
-              </w:rPr>
-            </w:pPr>
-            <w:r>
-              <w:rPr>
-                <w:rFonts w:ascii="Verdana" w:hAnsi="Verdana"/>
-                <w:sz w:val="18"/>
-                <w:szCs w:val="18"/>
-              </w:rPr>
-              <w:t>The protein database</w:t>
-            </w:r>
-          </w:p>
-        </w:tc>
-      </w:tr>
-      <w:tr>
-        <w:tc>
-          <w:tcPr>
-            <w:cnfStyle w:val="001000000000" w:firstRow="0" w:lastRow="0" w:firstColumn="1" w:lastColumn="0" w:oddVBand="0" w:evenVBand="0" w:oddHBand="0" w:evenHBand="0" w:firstRowFirstColumn="0" w:firstRowLastColumn="0" w:lastRowFirstColumn="0" w:lastRowLastColumn="0"/>
-            <w:tcW w:w="2660" w:type="dxa"/>
-          </w:tcPr>
-          <w:p>
-            <w:pPr>
-              <w:shd w:val="clear" w:color="auto" w:fill="FFFFFF"/>
-              <w:spacing w:line="270" w:lineRule="atLeast"/>
-              <w:rPr>
-                <w:rFonts w:ascii="Courier New" w:eastAsia="Times New Roman" w:hAnsi="Courier New" w:cs="Courier New"/>
-                <w:color w:val="800080"/>
-                <w:sz w:val="18"/>
-                <w:szCs w:val="18"/>
-              </w:rPr>
-            </w:pPr>
-            <w:r>
-              <w:rPr>
-                <w:rFonts w:ascii="Courier New" w:eastAsia="Times New Roman" w:hAnsi="Courier New" w:cs="Courier New"/>
-                <w:color w:val="800080"/>
-                <w:sz w:val="18"/>
-                <w:szCs w:val="18"/>
-              </w:rPr>
-              <w:t>-</w:t>
-            </w:r>
-            <w:proofErr w:type="spellStart"/>
-            <w:r>
-              <w:rPr>
-                <w:rFonts w:ascii="Courier New" w:eastAsia="Times New Roman" w:hAnsi="Courier New" w:cs="Courier New"/>
-                <w:color w:val="800080"/>
-                <w:sz w:val="18"/>
-                <w:szCs w:val="18"/>
-              </w:rPr>
-              <w:t>outputFolder</w:t>
-            </w:r>
-            <w:proofErr w:type="spellEnd"/>
-            <w:r>
-              <w:rPr>
-                <w:rFonts w:ascii="Courier New" w:eastAsia="Times New Roman" w:hAnsi="Courier New" w:cs="Courier New"/>
-                <w:color w:val="800080"/>
-                <w:sz w:val="18"/>
-                <w:szCs w:val="18"/>
-              </w:rPr>
-              <w:t xml:space="preserve"> </w:t>
+              <w:t xml:space="preserve">-outputFolder </w:t>
             </w:r>
           </w:p>
         </w:tc>
@@ -1703,19 +723,84 @@
                 <w:sz w:val="18"/>
                 <w:szCs w:val="18"/>
               </w:rPr>
-              <w:t>-</w:t>
-            </w:r>
-            <w:proofErr w:type="spellStart"/>
-            <w:r>
+              <w:t xml:space="preserve">-spectrum_files  </w:t>
+            </w:r>
+          </w:p>
+        </w:tc>
+        <w:tc>
+          <w:tcPr>
+            <w:tcW w:w="1701" w:type="dxa"/>
+          </w:tcPr>
+          <w:p>
+            <w:pPr>
+              <w:pStyle w:val="Normal1"/>
+              <w:cnfStyle w:val="000000100000" w:firstRow="0" w:lastRow="0" w:firstColumn="0" w:lastColumn="0" w:oddVBand="0" w:evenVBand="0" w:oddHBand="1" w:evenHBand="0" w:firstRowFirstColumn="0" w:firstRowLastColumn="0" w:lastRowFirstColumn="0" w:lastRowLastColumn="0"/>
+              <w:rPr>
+                <w:rFonts w:ascii="Verdana" w:hAnsi="Verdana"/>
+                <w:sz w:val="18"/>
+                <w:szCs w:val="18"/>
+              </w:rPr>
+            </w:pPr>
+            <w:r>
+              <w:rPr>
+                <w:rFonts w:ascii="Verdana" w:hAnsi="Verdana"/>
+                <w:sz w:val="18"/>
+                <w:szCs w:val="18"/>
+              </w:rPr>
+              <w:t>Mandatory</w:t>
+            </w:r>
+          </w:p>
+        </w:tc>
+        <w:tc>
+          <w:tcPr>
+            <w:tcW w:w="4819" w:type="dxa"/>
+          </w:tcPr>
+          <w:p>
+            <w:pPr>
+              <w:pStyle w:val="Normal1"/>
+              <w:cnfStyle w:val="000000100000" w:firstRow="0" w:lastRow="0" w:firstColumn="0" w:lastColumn="0" w:oddVBand="0" w:evenVBand="0" w:oddHBand="1" w:evenHBand="0" w:firstRowFirstColumn="0" w:firstRowLastColumn="0" w:lastRowFirstColumn="0" w:lastRowLastColumn="0"/>
+              <w:rPr>
+                <w:rFonts w:ascii="Verdana" w:hAnsi="Verdana"/>
+                <w:sz w:val="18"/>
+                <w:szCs w:val="18"/>
+              </w:rPr>
+            </w:pPr>
+            <w:r>
+              <w:rPr>
+                <w:rFonts w:ascii="Verdana" w:hAnsi="Verdana"/>
+                <w:sz w:val="18"/>
+                <w:szCs w:val="18"/>
+              </w:rPr>
+              <w:t xml:space="preserve">The MGF </w:t>
+            </w:r>
+            <w:r>
+              <w:rPr>
+                <w:rFonts w:ascii="Verdana" w:hAnsi="Verdana"/>
+                <w:sz w:val="18"/>
+                <w:szCs w:val="18"/>
+              </w:rPr>
+              <w:t>folder</w:t>
+            </w:r>
+          </w:p>
+        </w:tc>
+      </w:tr>
+      <w:tr>
+        <w:tc>
+          <w:tcPr>
+            <w:cnfStyle w:val="001000000000" w:firstRow="0" w:lastRow="0" w:firstColumn="1" w:lastColumn="0" w:oddVBand="0" w:evenVBand="0" w:oddHBand="0" w:evenHBand="0" w:firstRowFirstColumn="0" w:firstRowLastColumn="0" w:lastRowFirstColumn="0" w:lastRowLastColumn="0"/>
+            <w:tcW w:w="2660" w:type="dxa"/>
+          </w:tcPr>
+          <w:p>
+            <w:pPr>
+              <w:shd w:val="clear" w:color="auto" w:fill="FFFFFF"/>
+              <w:spacing w:line="270" w:lineRule="atLeast"/>
               <w:rPr>
                 <w:rFonts w:ascii="Courier New" w:eastAsia="Times New Roman" w:hAnsi="Courier New" w:cs="Courier New"/>
                 <w:color w:val="800080"/>
                 <w:sz w:val="18"/>
                 <w:szCs w:val="18"/>
               </w:rPr>
-              <w:t>spectrum_files</w:t>
-            </w:r>
-            <w:proofErr w:type="spellEnd"/>
+            </w:pPr>
             <w:r>
               <w:rPr>
                 <w:rFonts w:ascii="Courier New" w:eastAsia="Times New Roman" w:hAnsi="Courier New" w:cs="Courier New"/>
@@ -1723,113 +808,7 @@
                 <w:sz w:val="18"/>
                 <w:szCs w:val="18"/>
               </w:rPr>
-              <w:t xml:space="preserve">  </w:t>
-            </w:r>
-          </w:p>
-        </w:tc>
-        <w:tc>
-          <w:tcPr>
-            <w:tcW w:w="1701" w:type="dxa"/>
-          </w:tcPr>
-          <w:p>
-            <w:pPr>
-              <w:pStyle w:val="Normal1"/>
-              <w:cnfStyle w:val="000000100000" w:firstRow="0" w:lastRow="0" w:firstColumn="0" w:lastColumn="0" w:oddVBand="0" w:evenVBand="0" w:oddHBand="1" w:evenHBand="0" w:firstRowFirstColumn="0" w:firstRowLastColumn="0" w:lastRowFirstColumn="0" w:lastRowLastColumn="0"/>
-              <w:rPr>
-                <w:rFonts w:ascii="Verdana" w:hAnsi="Verdana"/>
-                <w:sz w:val="18"/>
-                <w:szCs w:val="18"/>
-              </w:rPr>
-            </w:pPr>
-            <w:r>
-              <w:rPr>
-                <w:rFonts w:ascii="Verdana" w:hAnsi="Verdana"/>
-                <w:sz w:val="18"/>
-                <w:szCs w:val="18"/>
-              </w:rPr>
-              <w:t>Mandatory</w:t>
-            </w:r>
-          </w:p>
-        </w:tc>
-        <w:tc>
-          <w:tcPr>
-            <w:tcW w:w="4819" w:type="dxa"/>
-          </w:tcPr>
-          <w:p>
-            <w:pPr>
-              <w:pStyle w:val="Normal1"/>
-              <w:cnfStyle w:val="000000100000" w:firstRow="0" w:lastRow="0" w:firstColumn="0" w:lastColumn="0" w:oddVBand="0" w:evenVBand="0" w:oddHBand="1" w:evenHBand="0" w:firstRowFirstColumn="0" w:firstRowLastColumn="0" w:lastRowFirstColumn="0" w:lastRowLastColumn="0"/>
-              <w:rPr>
-                <w:rFonts w:ascii="Verdana" w:hAnsi="Verdana"/>
-                <w:sz w:val="18"/>
-                <w:szCs w:val="18"/>
-              </w:rPr>
-            </w:pPr>
-            <w:r>
-              <w:rPr>
-                <w:rFonts w:ascii="Verdana" w:hAnsi="Verdana"/>
-                <w:sz w:val="18"/>
-                <w:szCs w:val="18"/>
-              </w:rPr>
-              <w:t xml:space="preserve">The MGF file </w:t>
-            </w:r>
-            <w:r>
-              <w:rPr>
-                <w:rFonts w:ascii="Verdana" w:hAnsi="Verdana"/>
-                <w:color w:val="FF0000"/>
-                <w:sz w:val="18"/>
-                <w:szCs w:val="18"/>
-              </w:rPr>
-              <w:t>(only one input file currently supported, later builds will incorporate multiple files to be merged).</w:t>
-            </w:r>
-          </w:p>
-        </w:tc>
-      </w:tr>
-      <w:tr>
-        <w:tc>
-          <w:tcPr>
-            <w:cnfStyle w:val="001000000000" w:firstRow="0" w:lastRow="0" w:firstColumn="1" w:lastColumn="0" w:oddVBand="0" w:evenVBand="0" w:oddHBand="0" w:evenHBand="0" w:firstRowFirstColumn="0" w:firstRowLastColumn="0" w:lastRowFirstColumn="0" w:lastRowLastColumn="0"/>
-            <w:tcW w:w="2660" w:type="dxa"/>
-          </w:tcPr>
-          <w:p>
-            <w:pPr>
-              <w:shd w:val="clear" w:color="auto" w:fill="FFFFFF"/>
-              <w:spacing w:line="270" w:lineRule="atLeast"/>
-              <w:rPr>
-                <w:rFonts w:ascii="Courier New" w:eastAsia="Times New Roman" w:hAnsi="Courier New" w:cs="Courier New"/>
-                <w:color w:val="800080"/>
-                <w:sz w:val="18"/>
-                <w:szCs w:val="18"/>
-              </w:rPr>
-            </w:pPr>
-            <w:r>
-              <w:rPr>
-                <w:rFonts w:ascii="Courier New" w:eastAsia="Times New Roman" w:hAnsi="Courier New" w:cs="Courier New"/>
-                <w:color w:val="800080"/>
-                <w:sz w:val="18"/>
-                <w:szCs w:val="18"/>
-              </w:rPr>
-              <w:t>-</w:t>
-            </w:r>
-            <w:proofErr w:type="spellStart"/>
-            <w:r>
-              <w:rPr>
-                <w:rFonts w:ascii="Courier New" w:eastAsia="Times New Roman" w:hAnsi="Courier New" w:cs="Courier New"/>
-                <w:color w:val="800080"/>
-                <w:sz w:val="18"/>
-                <w:szCs w:val="18"/>
-              </w:rPr>
-              <w:t>searchParameters</w:t>
-            </w:r>
-            <w:proofErr w:type="spellEnd"/>
-            <w:r>
-              <w:rPr>
-                <w:rFonts w:ascii="Courier New" w:eastAsia="Times New Roman" w:hAnsi="Courier New" w:cs="Courier New"/>
-                <w:color w:val="800080"/>
-                <w:sz w:val="18"/>
-                <w:szCs w:val="18"/>
-              </w:rPr>
-              <w:t xml:space="preserve"> </w:t>
+              <w:t xml:space="preserve">-searchParameters </w:t>
             </w:r>
           </w:p>
         </w:tc>
@@ -1909,9 +888,8 @@
                 <w:sz w:val="18"/>
                 <w:szCs w:val="18"/>
               </w:rPr>
-              <w:t>-</w:t>
-            </w:r>
-            <w:proofErr w:type="spellStart"/>
+              <w:t>-inpu</w:t>
+            </w:r>
             <w:r>
               <w:rPr>
                 <w:rFonts w:ascii="Courier New" w:eastAsia="Times New Roman" w:hAnsi="Courier New" w:cs="Courier New"/>
@@ -1919,7 +897,7 @@
                 <w:sz w:val="18"/>
                 <w:szCs w:val="18"/>
               </w:rPr>
-              <w:t>inpu</w:t>
+              <w:t>t</w:t>
             </w:r>
             <w:r>
               <w:rPr>
@@ -1928,18 +906,76 @@
                 <w:sz w:val="18"/>
                 <w:szCs w:val="18"/>
               </w:rPr>
-              <w:t>t</w:t>
-            </w:r>
-            <w:r>
+              <w:t xml:space="preserve">Predicted  </w:t>
+            </w:r>
+          </w:p>
+        </w:tc>
+        <w:tc>
+          <w:tcPr>
+            <w:tcW w:w="1701" w:type="dxa"/>
+          </w:tcPr>
+          <w:p>
+            <w:pPr>
+              <w:pStyle w:val="Normal1"/>
+              <w:cnfStyle w:val="000000100000" w:firstRow="0" w:lastRow="0" w:firstColumn="0" w:lastColumn="0" w:oddVBand="0" w:evenVBand="0" w:oddHBand="1" w:evenHBand="0" w:firstRowFirstColumn="0" w:firstRowLastColumn="0" w:lastRowFirstColumn="0" w:lastRowLastColumn="0"/>
+              <w:rPr>
+                <w:rFonts w:ascii="Verdana" w:hAnsi="Verdana"/>
+                <w:sz w:val="18"/>
+                <w:szCs w:val="18"/>
+              </w:rPr>
+            </w:pPr>
+            <w:r>
+              <w:rPr>
+                <w:rFonts w:ascii="Verdana" w:hAnsi="Verdana"/>
+                <w:sz w:val="18"/>
+                <w:szCs w:val="18"/>
+              </w:rPr>
+              <w:t>Optional</w:t>
+            </w:r>
+          </w:p>
+        </w:tc>
+        <w:tc>
+          <w:tcPr>
+            <w:tcW w:w="4819" w:type="dxa"/>
+          </w:tcPr>
+          <w:p>
+            <w:pPr>
+              <w:pStyle w:val="Normal1"/>
+              <w:cnfStyle w:val="000000100000" w:firstRow="0" w:lastRow="0" w:firstColumn="0" w:lastColumn="0" w:oddVBand="0" w:evenVBand="0" w:oddHBand="1" w:evenHBand="0" w:firstRowFirstColumn="0" w:firstRowLastColumn="0" w:lastRowFirstColumn="0" w:lastRowLastColumn="0"/>
+              <w:rPr>
+                <w:rFonts w:ascii="Verdana" w:hAnsi="Verdana"/>
+                <w:sz w:val="18"/>
+                <w:szCs w:val="18"/>
+              </w:rPr>
+            </w:pPr>
+            <w:r>
+              <w:rPr>
+                <w:rFonts w:ascii="Verdana" w:hAnsi="Verdana"/>
+                <w:sz w:val="18"/>
+                <w:szCs w:val="18"/>
+              </w:rPr>
+              <w:t>The non-canonical gene models, these are a set of GFF/FASTA files. The GFF and FASTA are separated by ';' and the pairs are separated by '##'</w:t>
+            </w:r>
+          </w:p>
+        </w:tc>
+      </w:tr>
+      <w:tr>
+        <w:tc>
+          <w:tcPr>
+            <w:cnfStyle w:val="001000000000" w:firstRow="0" w:lastRow="0" w:firstColumn="1" w:lastColumn="0" w:oddVBand="0" w:evenVBand="0" w:oddHBand="0" w:evenHBand="0" w:firstRowFirstColumn="0" w:firstRowLastColumn="0" w:lastRowFirstColumn="0" w:lastRowLastColumn="0"/>
+            <w:tcW w:w="2660" w:type="dxa"/>
+          </w:tcPr>
+          <w:p>
+            <w:pPr>
+              <w:shd w:val="clear" w:color="auto" w:fill="FFFFFF"/>
+              <w:spacing w:line="270" w:lineRule="atLeast"/>
               <w:rPr>
                 <w:rFonts w:ascii="Courier New" w:eastAsia="Times New Roman" w:hAnsi="Courier New" w:cs="Courier New"/>
                 <w:color w:val="800080"/>
                 <w:sz w:val="18"/>
                 <w:szCs w:val="18"/>
               </w:rPr>
-              <w:t>Predicted</w:t>
-            </w:r>
-            <w:proofErr w:type="spellEnd"/>
+            </w:pPr>
             <w:r>
               <w:rPr>
                 <w:rFonts w:ascii="Courier New" w:eastAsia="Times New Roman" w:hAnsi="Courier New" w:cs="Courier New"/>
@@ -1947,109 +983,20 @@
                 <w:sz w:val="18"/>
                 <w:szCs w:val="18"/>
               </w:rPr>
-              <w:t xml:space="preserve">  </w:t>
-            </w:r>
-          </w:p>
-        </w:tc>
-        <w:tc>
-          <w:tcPr>
-            <w:tcW w:w="1701" w:type="dxa"/>
-          </w:tcPr>
-          <w:p>
-            <w:pPr>
-              <w:pStyle w:val="Normal1"/>
-              <w:cnfStyle w:val="000000100000" w:firstRow="0" w:lastRow="0" w:firstColumn="0" w:lastColumn="0" w:oddVBand="0" w:evenVBand="0" w:oddHBand="1" w:evenHBand="0" w:firstRowFirstColumn="0" w:firstRowLastColumn="0" w:lastRowFirstColumn="0" w:lastRowLastColumn="0"/>
-              <w:rPr>
-                <w:rFonts w:ascii="Verdana" w:hAnsi="Verdana"/>
-                <w:sz w:val="18"/>
-                <w:szCs w:val="18"/>
-              </w:rPr>
-            </w:pPr>
-            <w:r>
-              <w:rPr>
-                <w:rFonts w:ascii="Verdana" w:hAnsi="Verdana"/>
-                <w:sz w:val="18"/>
-                <w:szCs w:val="18"/>
-              </w:rPr>
-              <w:t>Optional</w:t>
-            </w:r>
-          </w:p>
-        </w:tc>
-        <w:tc>
-          <w:tcPr>
-            <w:tcW w:w="4819" w:type="dxa"/>
-          </w:tcPr>
-          <w:p>
-            <w:pPr>
-              <w:pStyle w:val="Normal1"/>
-              <w:cnfStyle w:val="000000100000" w:firstRow="0" w:lastRow="0" w:firstColumn="0" w:lastColumn="0" w:oddVBand="0" w:evenVBand="0" w:oddHBand="1" w:evenHBand="0" w:firstRowFirstColumn="0" w:firstRowLastColumn="0" w:lastRowFirstColumn="0" w:lastRowLastColumn="0"/>
-              <w:rPr>
-                <w:rFonts w:ascii="Verdana" w:hAnsi="Verdana"/>
-                <w:sz w:val="18"/>
-                <w:szCs w:val="18"/>
-              </w:rPr>
-            </w:pPr>
-            <w:r>
-              <w:rPr>
-                <w:rFonts w:ascii="Verdana" w:hAnsi="Verdana"/>
-                <w:sz w:val="18"/>
-                <w:szCs w:val="18"/>
-              </w:rPr>
-              <w:t xml:space="preserve">The non-canonical gene models, these are a set of GFF/FASTA files. The GFF and FASTA are separated by ';' and the pairs are separated by </w:t>
-            </w:r>
-            <w:r>
-              <w:rPr>
-                <w:rFonts w:ascii="Verdana" w:hAnsi="Verdana"/>
-                <w:sz w:val="18"/>
-                <w:szCs w:val="18"/>
-              </w:rPr>
-              <w:lastRenderedPageBreak/>
-              <w:t>'##'</w:t>
-            </w:r>
-          </w:p>
-        </w:tc>
-      </w:tr>
-      <w:tr>
-        <w:tc>
-          <w:tcPr>
-            <w:cnfStyle w:val="001000000000" w:firstRow="0" w:lastRow="0" w:firstColumn="1" w:lastColumn="0" w:oddVBand="0" w:evenVBand="0" w:oddHBand="0" w:evenHBand="0" w:firstRowFirstColumn="0" w:firstRowLastColumn="0" w:lastRowFirstColumn="0" w:lastRowLastColumn="0"/>
-            <w:tcW w:w="2660" w:type="dxa"/>
-          </w:tcPr>
-          <w:p>
-            <w:pPr>
-              <w:shd w:val="clear" w:color="auto" w:fill="FFFFFF"/>
-              <w:spacing w:line="270" w:lineRule="atLeast"/>
+              <w:t>-</w:t>
+            </w:r>
+            <w:r>
+              <w:t xml:space="preserve"> </w:t>
+            </w:r>
+            <w:r>
               <w:rPr>
                 <w:rFonts w:ascii="Courier New" w:eastAsia="Times New Roman" w:hAnsi="Courier New" w:cs="Courier New"/>
                 <w:color w:val="800080"/>
                 <w:sz w:val="18"/>
                 <w:szCs w:val="18"/>
               </w:rPr>
-            </w:pPr>
-            <w:r>
-              <w:rPr>
-                <w:rFonts w:ascii="Courier New" w:eastAsia="Times New Roman" w:hAnsi="Courier New" w:cs="Courier New"/>
-                <w:color w:val="800080"/>
-                <w:sz w:val="18"/>
-                <w:szCs w:val="18"/>
-              </w:rPr>
-              <w:lastRenderedPageBreak/>
-              <w:t>-</w:t>
-            </w:r>
-            <w:r>
-              <w:t xml:space="preserve"> </w:t>
-            </w:r>
-            <w:proofErr w:type="spellStart"/>
-            <w:r>
-              <w:rPr>
-                <w:rFonts w:ascii="Courier New" w:eastAsia="Times New Roman" w:hAnsi="Courier New" w:cs="Courier New"/>
-                <w:color w:val="800080"/>
-                <w:sz w:val="18"/>
-                <w:szCs w:val="18"/>
-              </w:rPr>
               <w:t>peptideThreshValue</w:t>
             </w:r>
-            <w:proofErr w:type="spellEnd"/>
             <w:r>
               <w:rPr>
                 <w:rFonts w:ascii="Courier New" w:eastAsia="Times New Roman" w:hAnsi="Courier New" w:cs="Courier New"/>
@@ -2142,7 +1089,6 @@
             <w:r>
               <w:t xml:space="preserve"> </w:t>
             </w:r>
-            <w:proofErr w:type="spellStart"/>
             <w:r>
               <w:rPr>
                 <w:rFonts w:ascii="Courier New" w:eastAsia="Times New Roman" w:hAnsi="Courier New" w:cs="Courier New"/>
@@ -2152,7 +1098,6 @@
               </w:rPr>
               <w:t>proteinThreshValue</w:t>
             </w:r>
-            <w:proofErr w:type="spellEnd"/>
             <w:r>
               <w:rPr>
                 <w:rFonts w:ascii="Courier New" w:eastAsia="Times New Roman" w:hAnsi="Courier New" w:cs="Courier New"/>
@@ -2239,7 +1184,6 @@
               </w:rPr>
               <w:t>-</w:t>
             </w:r>
-            <w:proofErr w:type="spellStart"/>
             <w:r>
               <w:rPr>
                 <w:rFonts w:ascii="Courier New" w:eastAsia="Times New Roman" w:hAnsi="Courier New" w:cs="Courier New"/>
@@ -2249,7 +1193,6 @@
               </w:rPr>
               <w:t>enableMsgf</w:t>
             </w:r>
-            <w:proofErr w:type="spellEnd"/>
           </w:p>
         </w:tc>
         <w:tc>
@@ -2302,6 +1245,164 @@
         </w:tc>
       </w:tr>
     </w:tbl>
+    <w:p>
+      <w:pPr>
+        <w:shd w:val="clear" w:color="auto" w:fill="FFFFFF"/>
+        <w:spacing w:after="0" w:line="270" w:lineRule="atLeast"/>
+        <w:rPr>
+          <w:rFonts w:ascii="Verdana" w:eastAsia="Times New Roman" w:hAnsi="Verdana" w:cs="Times New Roman"/>
+          <w:color w:val="3B3B3B"/>
+          <w:sz w:val="18"/>
+          <w:szCs w:val="18"/>
+          <w:lang w:eastAsia="en-GB"/>
+        </w:rPr>
+      </w:pPr>
+    </w:p>
+    <w:p>
+      <w:pPr>
+        <w:pStyle w:val="Heading2"/>
+        <w:rPr>
+          <w:rFonts w:eastAsia="Times New Roman"/>
+          <w:lang w:eastAsia="en-GB"/>
+        </w:rPr>
+      </w:pPr>
+      <w:r>
+        <w:rPr>
+          <w:rFonts w:eastAsia="Times New Roman"/>
+          <w:lang w:eastAsia="en-GB"/>
+        </w:rPr>
+        <w:t>ProteoAnnotator</w:t>
+      </w:r>
+      <w:r>
+        <w:rPr>
+          <w:rFonts w:eastAsia="Times New Roman"/>
+          <w:lang w:eastAsia="en-GB"/>
+        </w:rPr>
+        <w:t xml:space="preserve"> </w:t>
+      </w:r>
+      <w:r>
+        <w:rPr>
+          <w:rFonts w:eastAsia="Times New Roman"/>
+          <w:lang w:eastAsia="en-GB"/>
+        </w:rPr>
+        <w:t>2 stage search</w:t>
+      </w:r>
+    </w:p>
+    <w:p>
+      <w:pPr>
+        <w:rPr>
+          <w:lang w:eastAsia="en-GB"/>
+        </w:rPr>
+      </w:pPr>
+      <w:r>
+        <w:rPr>
+          <w:lang w:eastAsia="en-GB"/>
+        </w:rPr>
+        <w:t>In order to run two stage search:</w:t>
+      </w:r>
+    </w:p>
+    <w:p>
+      <w:pPr>
+        <w:pStyle w:val="ListParagraph"/>
+        <w:numPr>
+          <w:ilvl w:val="0"/>
+          <w:numId w:val="3"/>
+        </w:numPr>
+        <w:rPr>
+          <w:lang w:eastAsia="en-GB"/>
+        </w:rPr>
+      </w:pPr>
+      <w:r>
+        <w:rPr>
+          <w:lang w:eastAsia="en-GB"/>
+        </w:rPr>
+        <w:t>Run 1</w:t>
+      </w:r>
+      <w:r>
+        <w:rPr>
+          <w:vertAlign w:val="superscript"/>
+          <w:lang w:eastAsia="en-GB"/>
+        </w:rPr>
+        <w:t>st</w:t>
+      </w:r>
+      <w:r>
+        <w:rPr>
+          <w:lang w:eastAsia="en-GB"/>
+        </w:rPr>
+        <w:t xml:space="preserve"> stage search as normal</w:t>
+      </w:r>
+    </w:p>
+    <w:p>
+      <w:pPr>
+        <w:pStyle w:val="ListParagraph"/>
+        <w:numPr>
+          <w:ilvl w:val="0"/>
+          <w:numId w:val="3"/>
+        </w:numPr>
+        <w:rPr>
+          <w:lang w:eastAsia="en-GB"/>
+        </w:rPr>
+      </w:pPr>
+      <w:r>
+        <w:rPr>
+          <w:lang w:eastAsia="en-GB"/>
+        </w:rPr>
+        <w:t>To run 2</w:t>
+      </w:r>
+      <w:r>
+        <w:rPr>
+          <w:vertAlign w:val="superscript"/>
+          <w:lang w:eastAsia="en-GB"/>
+        </w:rPr>
+        <w:t>nd</w:t>
+      </w:r>
+      <w:r>
+        <w:rPr>
+          <w:lang w:eastAsia="en-GB"/>
+        </w:rPr>
+        <w:t xml:space="preserve"> stage: </w:t>
+      </w:r>
+      <w:bookmarkStart w:id="0" w:name="_GoBack"/>
+      <w:bookmarkEnd w:id="0"/>
+      <w:r>
+        <w:rPr>
+          <w:lang w:eastAsia="en-GB"/>
+        </w:rPr>
+        <w:t>Re-run the same command as 1</w:t>
+      </w:r>
+      <w:r>
+        <w:rPr>
+          <w:vertAlign w:val="superscript"/>
+          <w:lang w:eastAsia="en-GB"/>
+        </w:rPr>
+        <w:t>st</w:t>
+      </w:r>
+      <w:r>
+        <w:rPr>
+          <w:lang w:eastAsia="en-GB"/>
+        </w:rPr>
+        <w:t xml:space="preserve"> stage with additional parameter </w:t>
+      </w:r>
+      <w:r>
+        <w:rPr>
+          <w:rFonts w:ascii="Lucida Console" w:hAnsi="Lucida Console" w:cs="Lucida Console"/>
+          <w:sz w:val="20"/>
+          <w:szCs w:val="20"/>
+        </w:rPr>
+        <w:t>-</w:t>
+      </w:r>
+      <w:r>
+        <w:rPr>
+          <w:rFonts w:ascii="Courier New" w:eastAsia="Times New Roman" w:hAnsi="Courier New" w:cs="Courier New"/>
+          <w:b/>
+          <w:bCs/>
+          <w:color w:val="800080"/>
+          <w:sz w:val="18"/>
+          <w:szCs w:val="18"/>
+        </w:rPr>
+        <w:t>enableTwoStageSearch 1</w:t>
+      </w:r>
+    </w:p>
     <w:p>
       <w:pPr>
         <w:shd w:val="clear" w:color="auto" w:fill="FFFFFF"/>
@@ -2328,6 +1429,92 @@
 <file path=word/numbering.xml><?xml version="1.0" encoding="utf-8"?>
 <w:numbering xmlns:wpc="http://schemas.microsoft.com/office/word/2010/wordprocessingCanvas" xmlns:mc="http://schemas.openxmlformats.org/markup-compatibility/2006" xmlns:o="urn:schemas-microsoft-com:office:office" xmlns:r="http://schemas.openxmlformats.org/officeDocument/2006/relationships" xmlns:m="http://schemas.openxmlformats.org/officeDocument/2006/math" xmlns:v="urn:schemas-microsoft-com:vml" xmlns:wp14="http://schemas.microsoft.com/office/word/2010/wordprocessingDrawing" xmlns:wp="http://schemas.openxmlformats.org/drawingml/2006/wordprocessingDrawing" xmlns:w10="urn:schemas-microsoft-com:office:word" xmlns:w="http://schemas.openxmlformats.org/wordprocessingml/2006/main" xmlns:w14="http://schemas.microsoft.com/office/word/2010/wordml" xmlns:w15="http://schemas.microsoft.com/office/word/2012/wordml" xmlns:wpg="http://schemas.microsoft.com/office/word/2010/wordprocessingGroup" xmlns:wpi="http://schemas.microsoft.com/office/word/2010/wordprocessingInk" xmlns:wne="http://schemas.microsoft.com/office/word/2006/wordml" xmlns:wps="http://schemas.microsoft.com/office/word/2010/wordprocessingShape" mc:Ignorable="w14 w15 wp14">
   <w:abstractNum w:abstractNumId="0" w15:restartNumberingAfterBreak="0">
+    <w:nsid w:val="433F7BF5"/>
+    <w:multiLevelType w:val="hybridMultilevel"/>
+    <w:tmpl w:val="7802814A"/>
+    <w:lvl w:ilvl="0" w:tplc="0809000F">
+      <w:start w:val="1"/>
+      <w:numFmt w:val="decimal"/>
+      <w:lvlText w:val="%1."/>
+      <w:lvlJc w:val="left"/>
+      <w:pPr>
+        <w:ind w:left="720" w:hanging="360"/>
+      </w:pPr>
+    </w:lvl>
+    <w:lvl w:ilvl="1" w:tplc="08090019" w:tentative="1">
+      <w:start w:val="1"/>
+      <w:numFmt w:val="lowerLetter"/>
+      <w:lvlText w:val="%2."/>
+      <w:lvlJc w:val="left"/>
+      <w:pPr>
+        <w:ind w:left="1440" w:hanging="360"/>
+      </w:pPr>
+    </w:lvl>
+    <w:lvl w:ilvl="2" w:tplc="0809001B" w:tentative="1">
+      <w:start w:val="1"/>
+      <w:numFmt w:val="lowerRoman"/>
+      <w:lvlText w:val="%3."/>
+      <w:lvlJc w:val="right"/>
+      <w:pPr>
+        <w:ind w:left="2160" w:hanging="180"/>
+      </w:pPr>
+    </w:lvl>
+    <w:lvl w:ilvl="3" w:tplc="0809000F" w:tentative="1">
+      <w:start w:val="1"/>
+      <w:numFmt w:val="decimal"/>
+      <w:lvlText w:val="%4."/>
+      <w:lvlJc w:val="left"/>
+      <w:pPr>
+        <w:ind w:left="2880" w:hanging="360"/>
+      </w:pPr>
+    </w:lvl>
+    <w:lvl w:ilvl="4" w:tplc="08090019" w:tentative="1">
+      <w:start w:val="1"/>
+      <w:numFmt w:val="lowerLetter"/>
+      <w:lvlText w:val="%5."/>
+      <w:lvlJc w:val="left"/>
+      <w:pPr>
+        <w:ind w:left="3600" w:hanging="360"/>
+      </w:pPr>
+    </w:lvl>
+    <w:lvl w:ilvl="5" w:tplc="0809001B" w:tentative="1">
+      <w:start w:val="1"/>
+      <w:numFmt w:val="lowerRoman"/>
+      <w:lvlText w:val="%6."/>
+      <w:lvlJc w:val="right"/>
+      <w:pPr>
+        <w:ind w:left="4320" w:hanging="180"/>
+      </w:pPr>
+    </w:lvl>
+    <w:lvl w:ilvl="6" w:tplc="0809000F" w:tentative="1">
+      <w:start w:val="1"/>
+      <w:numFmt w:val="decimal"/>
+      <w:lvlText w:val="%7."/>
+      <w:lvlJc w:val="left"/>
+      <w:pPr>
+        <w:ind w:left="5040" w:hanging="360"/>
+      </w:pPr>
+    </w:lvl>
+    <w:lvl w:ilvl="7" w:tplc="08090019" w:tentative="1">
+      <w:start w:val="1"/>
+      <w:numFmt w:val="lowerLetter"/>
+      <w:lvlText w:val="%8."/>
+      <w:lvlJc w:val="left"/>
+      <w:pPr>
+        <w:ind w:left="5760" w:hanging="360"/>
+      </w:pPr>
+    </w:lvl>
+    <w:lvl w:ilvl="8" w:tplc="0809001B" w:tentative="1">
+      <w:start w:val="1"/>
+      <w:numFmt w:val="lowerRoman"/>
+      <w:lvlText w:val="%9."/>
+      <w:lvlJc w:val="right"/>
+      <w:pPr>
+        <w:ind w:left="6480" w:hanging="180"/>
+      </w:pPr>
+    </w:lvl>
+  </w:abstractNum>
+  <w:abstractNum w:abstractNumId="1" w15:restartNumberingAfterBreak="0">
     <w:nsid w:val="5224057B"/>
     <w:multiLevelType w:val="hybridMultilevel"/>
     <w:tmpl w:val="DF68439C"/>
@@ -2413,7 +1600,7 @@
       </w:pPr>
     </w:lvl>
   </w:abstractNum>
-  <w:abstractNum w:abstractNumId="1" w15:restartNumberingAfterBreak="0">
+  <w:abstractNum w:abstractNumId="2" w15:restartNumberingAfterBreak="0">
     <w:nsid w:val="622279EE"/>
     <w:multiLevelType w:val="hybridMultilevel"/>
     <w:tmpl w:val="9A648A30"/>
@@ -2503,10 +1690,13 @@
     </w:lvl>
   </w:abstractNum>
   <w:num w:numId="1">
-    <w:abstractNumId w:val="0"/>
+    <w:abstractNumId w:val="1"/>
   </w:num>
   <w:num w:numId="2">
-    <w:abstractNumId w:val="1"/>
+    <w:abstractNumId w:val="2"/>
+  </w:num>
+  <w:num w:numId="3">
+    <w:abstractNumId w:val="0"/>
   </w:num>
 </w:numbering>
 </file>
@@ -3479,7 +2669,7 @@
 </file>
 
 <file path=customXml/itemProps1.xml><?xml version="1.0" encoding="utf-8"?>
-<ds:datastoreItem xmlns:ds="http://schemas.openxmlformats.org/officeDocument/2006/customXml" ds:itemID="{694EA432-D4F2-4AB3-A84D-2484E91573B9}">
+<ds:datastoreItem xmlns:ds="http://schemas.openxmlformats.org/officeDocument/2006/customXml" ds:itemID="{B76D4592-6E2D-40A4-B306-ADA581240F2C}">
   <ds:schemaRefs>
     <ds:schemaRef ds:uri="http://schemas.openxmlformats.org/officeDocument/2006/bibliography"/>
   </ds:schemaRefs>
